--- a/DOM Manipulation/Exercises/exer1/INF-BWP_Minggu_2_Jumat_-_L404.docx
+++ b/DOM Manipulation/Exercises/exer1/INF-BWP_Minggu_2_Jumat_-_L404.docx
@@ -1,28 +1,27 @@
 
 <file path=word/document.xml><?xml version="1.0" encoding="utf-8"?>
-<w:document xmlns:o="urn:schemas-microsoft-com:office:office" xmlns:r="http://schemas.openxmlformats.org/officeDocument/2006/relationships" xmlns:v="urn:schemas-microsoft-com:vml" xmlns:w="http://schemas.openxmlformats.org/wordprocessingml/2006/main" xmlns:w10="urn:schemas-microsoft-com:office:word" xmlns:wp="http://schemas.openxmlformats.org/drawingml/2006/wordprocessingDrawing" xmlns:wps="http://schemas.microsoft.com/office/word/2010/wordprocessingShape" xmlns:wpg="http://schemas.microsoft.com/office/word/2010/wordprocessingGroup" xmlns:mc="http://schemas.openxmlformats.org/markup-compatibility/2006" xmlns:wp14="http://schemas.microsoft.com/office/word/2010/wordprocessingDrawing" xmlns:w14="http://schemas.microsoft.com/office/word/2010/wordml" mc:Ignorable="w14 wp14">
+<w:document xmlns:wpc="http://schemas.microsoft.com/office/word/2010/wordprocessingCanvas" xmlns:cx="http://schemas.microsoft.com/office/drawing/2014/chartex" xmlns:cx1="http://schemas.microsoft.com/office/drawing/2015/9/8/chartex" xmlns:cx2="http://schemas.microsoft.com/office/drawing/2015/10/21/chartex" xmlns:cx3="http://schemas.microsoft.com/office/drawing/2016/5/9/chartex" xmlns:cx4="http://schemas.microsoft.com/office/drawing/2016/5/10/chartex" xmlns:cx5="http://schemas.microsoft.com/office/drawing/2016/5/11/chartex" xmlns:cx6="http://schemas.microsoft.com/office/drawing/2016/5/12/chartex" xmlns:cx7="http://schemas.microsoft.com/office/drawing/2016/5/13/chartex" xmlns:cx8="http://schemas.microsoft.com/office/drawing/2016/5/14/chartex" xmlns:mc="http://schemas.openxmlformats.org/markup-compatibility/2006" xmlns:aink="http://schemas.microsoft.com/office/drawing/2016/ink" xmlns:am3d="http://schemas.microsoft.com/office/drawing/2017/model3d" xmlns:o="urn:schemas-microsoft-com:office:office" xmlns:oel="http://schemas.microsoft.com/office/2019/extlst" xmlns:r="http://schemas.openxmlformats.org/officeDocument/2006/relationships" xmlns:m="http://schemas.openxmlformats.org/officeDocument/2006/math" xmlns:v="urn:schemas-microsoft-com:vml" xmlns:wp14="http://schemas.microsoft.com/office/word/2010/wordprocessingDrawing" xmlns:wp="http://schemas.openxmlformats.org/drawingml/2006/wordprocessingDrawing" xmlns:w10="urn:schemas-microsoft-com:office:word" xmlns:w="http://schemas.openxmlformats.org/wordprocessingml/2006/main" xmlns:w14="http://schemas.microsoft.com/office/word/2010/wordml" xmlns:w15="http://schemas.microsoft.com/office/word/2012/wordml" xmlns:w16cex="http://schemas.microsoft.com/office/word/2018/wordml/cex" xmlns:w16cid="http://schemas.microsoft.com/office/word/2016/wordml/cid" xmlns:w16="http://schemas.microsoft.com/office/word/2018/wordml" xmlns:w16sdtdh="http://schemas.microsoft.com/office/word/2020/wordml/sdtdatahash" xmlns:w16se="http://schemas.microsoft.com/office/word/2015/wordml/symex" xmlns:wpg="http://schemas.microsoft.com/office/word/2010/wordprocessingGroup" xmlns:wpi="http://schemas.microsoft.com/office/word/2010/wordprocessingInk" xmlns:wne="http://schemas.microsoft.com/office/word/2006/wordml" xmlns:wps="http://schemas.microsoft.com/office/word/2010/wordprocessingShape" mc:Ignorable="w14 w15 w16se w16cid w16 w16cex w16sdtdh wp14">
   <w:body>
     <w:p>
       <w:pPr>
-        <w:pStyle w:val="Normal"/>
-        <w:spacing w:lineRule="auto" w:line="276"/>
+        <w:spacing w:line="276" w:lineRule="auto"/>
         <w:ind w:left="2" w:hanging="4"/>
         <w:jc w:val="center"/>
         <w:rPr>
-          <w:rFonts w:ascii="Jim Nightshade" w:hAnsi="Jim Nightshade" w:eastAsia="Jim Nightshade" w:cs="Jim Nightshade"/>
+          <w:rFonts w:ascii="Jim Nightshade" w:eastAsia="Jim Nightshade" w:hAnsi="Jim Nightshade" w:cs="Jim Nightshade"/>
           <w:sz w:val="36"/>
           <w:szCs w:val="36"/>
         </w:rPr>
       </w:pPr>
       <w:r>
         <w:rPr>
-          <w:rFonts w:eastAsia="Jim Nightshade" w:cs="Jim Nightshade" w:ascii="Jim Nightshade" w:hAnsi="Jim Nightshade"/>
+          <w:rFonts w:ascii="Jim Nightshade" w:eastAsia="Jim Nightshade" w:hAnsi="Jim Nightshade" w:cs="Jim Nightshade"/>
           <w:b/>
           <w:sz w:val="36"/>
           <w:szCs w:val="36"/>
         </w:rPr>
         <w:drawing>
-          <wp:anchor behindDoc="0" distT="0" distB="0" distL="0" distR="114300" simplePos="0" locked="0" layoutInCell="0" allowOverlap="1" relativeHeight="17">
+          <wp:anchor distT="0" distB="0" distL="0" distR="114300" simplePos="0" relativeHeight="17" behindDoc="0" locked="0" layoutInCell="0" allowOverlap="1" wp14:anchorId="2DACAF2E" wp14:editId="54C93081">
             <wp:simplePos x="0" y="0"/>
             <wp:positionH relativeFrom="margin">
               <wp:align>left</wp:align>
@@ -33,7 +32,7 @@
             <wp:extent cx="770255" cy="770255"/>
             <wp:effectExtent l="0" t="0" r="0" b="0"/>
             <wp:wrapSquare wrapText="bothSides"/>
-            <wp:docPr id="1" name="Picture 1" descr=""/>
+            <wp:docPr id="1" name="Picture 1"/>
             <wp:cNvGraphicFramePr>
               <a:graphicFrameLocks xmlns:a="http://schemas.openxmlformats.org/drawingml/2006/main" noChangeAspect="1"/>
             </wp:cNvGraphicFramePr>
@@ -41,13 +40,13 @@
               <a:graphicData uri="http://schemas.openxmlformats.org/drawingml/2006/picture">
                 <pic:pic xmlns:pic="http://schemas.openxmlformats.org/drawingml/2006/picture">
                   <pic:nvPicPr>
-                    <pic:cNvPr id="1" name="Picture 1" descr=""/>
+                    <pic:cNvPr id="1" name="Picture 1"/>
                     <pic:cNvPicPr>
                       <a:picLocks noChangeAspect="1" noChangeArrowheads="1"/>
                     </pic:cNvPicPr>
                   </pic:nvPicPr>
                   <pic:blipFill>
-                    <a:blip r:embed="rId2"/>
+                    <a:blip r:embed="rId9"/>
                     <a:stretch>
                       <a:fillRect/>
                     </a:stretch>
@@ -66,21 +65,19 @@
             </a:graphic>
           </wp:anchor>
         </w:drawing>
-        <w:t xml:space="preserve">Institut Sains dan Teknologi </w:t>
-      </w:r>
-      <w:r>
-        <w:rPr>
-          <w:rFonts w:eastAsia="Jim Nightshade" w:cs="Jim Nightshade" w:ascii="Jim Nightshade" w:hAnsi="Jim Nightshade"/>
+      </w:r>
+      <w:r>
+        <w:rPr>
+          <w:rFonts w:ascii="Jim Nightshade" w:eastAsia="Jim Nightshade" w:hAnsi="Jim Nightshade" w:cs="Jim Nightshade"/>
           <w:b/>
           <w:sz w:val="36"/>
           <w:szCs w:val="36"/>
-          <w:lang w:val="en-US"/>
-        </w:rPr>
-        <w:t xml:space="preserve">Terpadu </w:t>
+        </w:rPr>
+        <w:t xml:space="preserve">Institut Sains dan Teknologi Terpadu </w:t>
       </w:r>
       <w:r>
         <w:drawing>
-          <wp:anchor behindDoc="0" distT="0" distB="0" distL="114300" distR="114300" simplePos="0" locked="0" layoutInCell="0" allowOverlap="1" relativeHeight="11">
+          <wp:anchor distT="0" distB="0" distL="114300" distR="114300" simplePos="0" relativeHeight="11" behindDoc="0" locked="0" layoutInCell="0" allowOverlap="1" wp14:anchorId="4556B8ED" wp14:editId="2B0143CD">
             <wp:simplePos x="0" y="0"/>
             <wp:positionH relativeFrom="column">
               <wp:posOffset>5895975</wp:posOffset>
@@ -91,7 +88,7 @@
             <wp:extent cx="749935" cy="760730"/>
             <wp:effectExtent l="0" t="0" r="0" b="0"/>
             <wp:wrapSquare wrapText="bothSides"/>
-            <wp:docPr id="2" name="image1.jpg" descr=""/>
+            <wp:docPr id="2" name="image1.jpg"/>
             <wp:cNvGraphicFramePr>
               <a:graphicFrameLocks xmlns:a="http://schemas.openxmlformats.org/drawingml/2006/main" noChangeAspect="1"/>
             </wp:cNvGraphicFramePr>
@@ -99,13 +96,13 @@
               <a:graphicData uri="http://schemas.openxmlformats.org/drawingml/2006/picture">
                 <pic:pic xmlns:pic="http://schemas.openxmlformats.org/drawingml/2006/picture">
                   <pic:nvPicPr>
-                    <pic:cNvPr id="2" name="image1.jpg" descr=""/>
+                    <pic:cNvPr id="2" name="image1.jpg"/>
                     <pic:cNvPicPr>
                       <a:picLocks noChangeAspect="1" noChangeArrowheads="1"/>
                     </pic:cNvPicPr>
                   </pic:nvPicPr>
                   <pic:blipFill>
-                    <a:blip r:embed="rId3"/>
+                    <a:blip r:embed="rId10"/>
                     <a:stretch>
                       <a:fillRect/>
                     </a:stretch>
@@ -127,7 +124,7 @@
       </w:r>
       <w:r>
         <w:rPr>
-          <w:rFonts w:eastAsia="Jim Nightshade" w:cs="Jim Nightshade" w:ascii="Jim Nightshade" w:hAnsi="Jim Nightshade"/>
+          <w:rFonts w:ascii="Jim Nightshade" w:eastAsia="Jim Nightshade" w:hAnsi="Jim Nightshade" w:cs="Jim Nightshade"/>
           <w:b/>
           <w:sz w:val="36"/>
           <w:szCs w:val="36"/>
@@ -137,19 +134,18 @@
     </w:p>
     <w:p>
       <w:pPr>
-        <w:pStyle w:val="Normal"/>
-        <w:spacing w:lineRule="auto" w:line="276"/>
+        <w:spacing w:line="276" w:lineRule="auto"/>
         <w:ind w:left="1" w:hanging="3"/>
         <w:jc w:val="center"/>
         <w:rPr>
-          <w:rFonts w:ascii="Jim Nightshade" w:hAnsi="Jim Nightshade" w:eastAsia="Jim Nightshade" w:cs="Jim Nightshade"/>
+          <w:rFonts w:ascii="Jim Nightshade" w:eastAsia="Jim Nightshade" w:hAnsi="Jim Nightshade" w:cs="Jim Nightshade"/>
           <w:sz w:val="32"/>
           <w:szCs w:val="32"/>
         </w:rPr>
       </w:pPr>
       <w:r>
         <w:rPr>
-          <w:rFonts w:eastAsia="Jim Nightshade" w:cs="Jim Nightshade" w:ascii="Jim Nightshade" w:hAnsi="Jim Nightshade"/>
+          <w:rFonts w:ascii="Jim Nightshade" w:eastAsia="Jim Nightshade" w:hAnsi="Jim Nightshade" w:cs="Jim Nightshade"/>
           <w:sz w:val="32"/>
           <w:szCs w:val="32"/>
         </w:rPr>
@@ -158,19 +154,18 @@
     </w:p>
     <w:p>
       <w:pPr>
-        <w:pStyle w:val="Normal"/>
-        <w:spacing w:lineRule="auto" w:line="276"/>
+        <w:spacing w:line="276" w:lineRule="auto"/>
         <w:ind w:left="1" w:hanging="3"/>
         <w:jc w:val="center"/>
         <w:rPr>
-          <w:rFonts w:ascii="Jim Nightshade" w:hAnsi="Jim Nightshade" w:eastAsia="Jim Nightshade" w:cs="Jim Nightshade"/>
+          <w:rFonts w:ascii="Jim Nightshade" w:eastAsia="Jim Nightshade" w:hAnsi="Jim Nightshade" w:cs="Jim Nightshade"/>
           <w:sz w:val="32"/>
           <w:szCs w:val="32"/>
         </w:rPr>
       </w:pPr>
       <w:r>
         <w:rPr>
-          <w:rFonts w:eastAsia="Jim Nightshade" w:cs="Jim Nightshade" w:ascii="Jim Nightshade" w:hAnsi="Jim Nightshade"/>
+          <w:rFonts w:ascii="Jim Nightshade" w:eastAsia="Jim Nightshade" w:hAnsi="Jim Nightshade" w:cs="Jim Nightshade"/>
           <w:sz w:val="32"/>
           <w:szCs w:val="32"/>
         </w:rPr>
@@ -180,31 +175,27 @@
     <w:p>
       <w:pPr>
         <w:sectPr>
-          <w:footerReference w:type="default" r:id="rId4"/>
-          <w:type w:val="nextPage"/>
+          <w:footerReference w:type="default" r:id="rId11"/>
           <w:pgSz w:w="11906" w:h="16838"/>
-          <w:pgMar w:left="720" w:right="720" w:header="0" w:top="720" w:footer="264" w:bottom="720" w:gutter="0"/>
-          <w:pgNumType w:start="1" w:fmt="decimal"/>
-          <w:formProt w:val="false"/>
-          <w:textDirection w:val="lrTb"/>
-          <w:docGrid w:type="default" w:linePitch="100" w:charSpace="0"/>
+          <w:pgMar w:top="720" w:right="720" w:bottom="720" w:left="720" w:header="0" w:footer="264" w:gutter="0"/>
+          <w:pgNumType w:start="1"/>
+          <w:cols w:space="720"/>
+          <w:formProt w:val="0"/>
+          <w:docGrid w:linePitch="100"/>
         </w:sectPr>
       </w:pPr>
     </w:p>
     <w:p>
       <w:pPr>
-        <w:pStyle w:val="Normal"/>
-        <w:spacing w:lineRule="auto" w:line="276"/>
+        <w:spacing w:line="276" w:lineRule="auto"/>
         <w:ind w:left="0" w:hanging="2"/>
         <w:jc w:val="both"/>
-        <w:rPr/>
-      </w:pPr>
-      <w:r>
-        <w:rPr/>
+      </w:pPr>
+      <w:r>
         <mc:AlternateContent>
           <mc:Choice Requires="wps">
             <w:drawing>
-              <wp:anchor behindDoc="0" distT="0" distB="0" distL="0" distR="0" simplePos="0" locked="0" layoutInCell="0" allowOverlap="1" relativeHeight="12" wp14:anchorId="166659BD">
+              <wp:anchor distT="0" distB="0" distL="0" distR="0" simplePos="0" relativeHeight="12" behindDoc="0" locked="0" layoutInCell="0" allowOverlap="1" wp14:anchorId="6A92D1EF" wp14:editId="1D8C9C16">
                 <wp:simplePos x="0" y="0"/>
                 <wp:positionH relativeFrom="page">
                   <wp:posOffset>447675</wp:posOffset>
@@ -216,6 +207,7 @@
                 <wp:effectExtent l="19050" t="19050" r="19050" b="29210"/>
                 <wp:wrapNone/>
                 <wp:docPr id="3" name="Straight Arrow Connector 1042"/>
+                <wp:cNvGraphicFramePr/>
                 <a:graphic xmlns:a="http://schemas.openxmlformats.org/drawingml/2006/main">
                   <a:graphicData uri="http://schemas.microsoft.com/office/word/2010/wordprocessingShape">
                     <wps:wsp>
@@ -229,6 +221,7 @@
                           <a:avLst/>
                           <a:gdLst/>
                           <a:ahLst/>
+                          <a:cxnLst/>
                           <a:rect l="l" t="t" r="r" b="b"/>
                           <a:pathLst>
                             <a:path w="21600" h="21600">
@@ -250,9 +243,15 @@
                         </a:ln>
                       </wps:spPr>
                       <wps:style>
-                        <a:lnRef idx="0"/>
-                        <a:fillRef idx="0"/>
-                        <a:effectRef idx="0"/>
+                        <a:lnRef idx="0">
+                          <a:scrgbClr r="0" g="0" b="0"/>
+                        </a:lnRef>
+                        <a:fillRef idx="0">
+                          <a:scrgbClr r="0" g="0" b="0"/>
+                        </a:fillRef>
+                        <a:effectRef idx="0">
+                          <a:scrgbClr r="0" g="0" b="0"/>
+                        </a:effectRef>
                         <a:fontRef idx="minor"/>
                       </wps:style>
                       <wps:bodyPr/>
@@ -270,245 +269,133 @@
     </w:p>
     <w:p>
       <w:pPr>
-        <w:pStyle w:val="Normal"/>
-        <w:spacing w:lineRule="auto" w:line="276"/>
+        <w:spacing w:line="276" w:lineRule="auto"/>
         <w:ind w:left="0" w:hanging="2"/>
         <w:jc w:val="both"/>
-        <w:rPr/>
-      </w:pPr>
-      <w:r>
-        <w:rPr/>
+      </w:pPr>
+      <w:r>
         <w:t xml:space="preserve">Laboratorium </w:t>
+      </w:r>
+      <w:r>
         <w:tab/>
-        <w:t>: L-</w:t>
-      </w:r>
-      <w:r>
-        <w:rPr>
-          <w:lang w:val="en-US"/>
-        </w:rPr>
-        <w:t>4</w:t>
-      </w:r>
-      <w:r>
-        <w:rPr/>
-        <w:t>04</w:t>
-      </w:r>
-    </w:p>
-    <w:p>
-      <w:pPr>
-        <w:pStyle w:val="Normal"/>
-        <w:spacing w:lineRule="auto" w:line="276"/>
+        <w:t>: L-404</w:t>
+      </w:r>
+    </w:p>
+    <w:p>
+      <w:pPr>
+        <w:spacing w:line="276" w:lineRule="auto"/>
         <w:ind w:left="0" w:hanging="2"/>
         <w:jc w:val="both"/>
-        <w:rPr>
-          <w:lang w:val="en-US"/>
-        </w:rPr>
-      </w:pPr>
-      <w:r>
-        <w:rPr/>
+      </w:pPr>
+      <w:r>
         <w:t>Waktu</w:t>
+      </w:r>
+      <w:r>
         <w:tab/>
+      </w:r>
+      <w:r>
+        <w:tab/>
+        <w:t>: Jumat / 15.45-17.45</w:t>
+      </w:r>
+    </w:p>
+    <w:p>
+      <w:pPr>
+        <w:spacing w:line="276" w:lineRule="auto"/>
+        <w:ind w:left="0" w:hanging="2"/>
+        <w:jc w:val="both"/>
+      </w:pPr>
+      <w:r>
+        <w:t>Minggu Ke</w:t>
+      </w:r>
+      <w:r>
+        <w:tab/>
+        <w:t>: 2</w:t>
+      </w:r>
+    </w:p>
+    <w:p>
+      <w:pPr>
+        <w:spacing w:line="276" w:lineRule="auto"/>
+        <w:ind w:left="0" w:hanging="2"/>
+        <w:jc w:val="both"/>
+      </w:pPr>
+      <w:r>
+        <w:t>Materi</w:t>
+      </w:r>
+      <w:r>
+        <w:tab/>
+      </w:r>
+      <w:r>
+        <w:tab/>
+        <w:t>: Javascript</w:t>
+      </w:r>
+    </w:p>
+    <w:p>
+      <w:pPr>
+        <w:spacing w:line="276" w:lineRule="auto"/>
+        <w:ind w:left="0" w:hanging="2"/>
+        <w:jc w:val="both"/>
+      </w:pPr>
+    </w:p>
+    <w:p>
+      <w:pPr>
+        <w:spacing w:line="276" w:lineRule="auto"/>
+        <w:ind w:left="0" w:hanging="2"/>
+        <w:jc w:val="both"/>
+      </w:pPr>
+      <w:r>
+        <w:t xml:space="preserve">Praktikum </w:t>
+      </w:r>
+      <w:r>
+        <w:tab/>
+        <w:t>: Backend Web Programming</w:t>
+      </w:r>
+    </w:p>
+    <w:p>
+      <w:pPr>
+        <w:spacing w:line="276" w:lineRule="auto"/>
+        <w:ind w:left="0" w:hanging="2"/>
+        <w:jc w:val="both"/>
+      </w:pPr>
+      <w:r>
+        <w:t xml:space="preserve">Jurusan </w:t>
+      </w:r>
+      <w:r>
         <w:tab/>
         <w:t xml:space="preserve">: </w:t>
       </w:r>
       <w:r>
         <w:rPr>
-          <w:lang w:val="en-US"/>
-        </w:rPr>
-        <w:t>Jumat</w:t>
-      </w:r>
-      <w:r>
-        <w:rPr/>
-        <w:t xml:space="preserve"> / </w:t>
-      </w:r>
-      <w:r>
-        <w:rPr>
-          <w:lang w:val="en-ID"/>
-        </w:rPr>
-        <w:t>15</w:t>
-      </w:r>
-      <w:r>
-        <w:rPr>
-          <w:lang w:val="en-US"/>
-        </w:rPr>
-        <w:t>.4</w:t>
-      </w:r>
-      <w:r>
-        <w:rPr/>
-        <w:t>5-1</w:t>
-      </w:r>
-      <w:r>
-        <w:rPr>
-          <w:lang w:val="en-ID"/>
-        </w:rPr>
-        <w:t>7</w:t>
-      </w:r>
-      <w:r>
-        <w:rPr/>
-        <w:t>.</w:t>
-      </w:r>
-      <w:r>
-        <w:rPr>
-          <w:lang w:val="en-US"/>
-        </w:rPr>
-        <w:t>4</w:t>
-      </w:r>
-      <w:r>
-        <w:rPr/>
-        <w:t>5</w:t>
-      </w:r>
-    </w:p>
-    <w:p>
-      <w:pPr>
-        <w:pStyle w:val="Normal"/>
-        <w:spacing w:lineRule="auto" w:line="276"/>
+          <w:szCs w:val="28"/>
+        </w:rPr>
+        <w:t>S1 – Informatika</w:t>
+      </w:r>
+    </w:p>
+    <w:p>
+      <w:pPr>
+        <w:spacing w:line="276" w:lineRule="auto"/>
         <w:ind w:left="0" w:hanging="2"/>
         <w:jc w:val="both"/>
-        <w:rPr>
-          <w:lang w:val="en-ID"/>
-        </w:rPr>
-      </w:pPr>
-      <w:r>
-        <w:rPr/>
-        <w:t>Minggu Ke</w:t>
+      </w:pPr>
+      <w:r>
+        <w:t>Tanggal</w:t>
+      </w:r>
+      <w:r>
         <w:tab/>
-        <w:t xml:space="preserve">: </w:t>
-      </w:r>
-      <w:r>
-        <w:rPr>
-          <w:lang w:val="en-ID"/>
-        </w:rPr>
-        <w:t>2</w:t>
-      </w:r>
-    </w:p>
-    <w:p>
-      <w:pPr>
-        <w:pStyle w:val="Normal"/>
-        <w:spacing w:lineRule="auto" w:line="276"/>
+        <w:t>: 30 September 2022</w:t>
+      </w:r>
+    </w:p>
+    <w:p>
+      <w:pPr>
+        <w:spacing w:line="276" w:lineRule="auto"/>
         <w:ind w:left="0" w:hanging="2"/>
         <w:jc w:val="both"/>
-        <w:rPr>
-          <w:lang w:val="en-US"/>
-        </w:rPr>
-      </w:pPr>
-      <w:r>
-        <w:rPr/>
-        <w:t>Materi</w:t>
+      </w:pPr>
+      <w:r>
+        <w:t>Jenis Soal</w:t>
+      </w:r>
+      <w:r>
         <w:tab/>
-        <w:tab/>
-        <w:t xml:space="preserve">: </w:t>
-      </w:r>
-      <w:r>
-        <w:rPr>
-          <w:lang w:val="en-US"/>
-        </w:rPr>
-        <w:t>Javascript</w:t>
-      </w:r>
-    </w:p>
-    <w:p>
-      <w:pPr>
-        <w:pStyle w:val="Normal"/>
-        <w:spacing w:lineRule="auto" w:line="276"/>
-        <w:ind w:left="0" w:hanging="2"/>
-        <w:jc w:val="both"/>
-        <w:rPr/>
-      </w:pPr>
-      <w:r>
-        <w:rPr/>
-      </w:r>
-    </w:p>
-    <w:p>
-      <w:pPr>
-        <w:pStyle w:val="Normal"/>
-        <w:spacing w:lineRule="auto" w:line="276"/>
-        <w:ind w:left="0" w:hanging="2"/>
-        <w:jc w:val="both"/>
-        <w:rPr>
-          <w:lang w:val="en-US"/>
-        </w:rPr>
-      </w:pPr>
-      <w:r>
-        <w:rPr/>
-        <w:t xml:space="preserve">Praktikum </w:t>
-        <w:tab/>
-        <w:t>:</w:t>
-      </w:r>
-      <w:r>
-        <w:rPr>
-          <w:lang w:val="en-ID"/>
-        </w:rPr>
-        <w:t xml:space="preserve"> Backend Web Programming</w:t>
-      </w:r>
-    </w:p>
-    <w:p>
-      <w:pPr>
-        <w:pStyle w:val="Normal"/>
-        <w:spacing w:lineRule="auto" w:line="276"/>
-        <w:ind w:left="0" w:hanging="2"/>
-        <w:jc w:val="both"/>
-        <w:rPr>
-          <w:lang w:val="en-US"/>
-        </w:rPr>
-      </w:pPr>
-      <w:r>
-        <w:rPr/>
-        <w:t xml:space="preserve">Jurusan </w:t>
-        <w:tab/>
-        <w:t xml:space="preserve">: </w:t>
-      </w:r>
-      <w:r>
-        <w:rPr>
-          <w:szCs w:val="28"/>
-          <w:lang w:val="en-US"/>
-        </w:rPr>
-        <w:t>S1 – Informatika</w:t>
-      </w:r>
-    </w:p>
-    <w:p>
-      <w:pPr>
-        <w:pStyle w:val="Normal"/>
-        <w:spacing w:lineRule="auto" w:line="276"/>
-        <w:ind w:left="0" w:hanging="2"/>
-        <w:jc w:val="both"/>
-        <w:rPr>
-          <w:lang w:val="en-US"/>
-        </w:rPr>
-      </w:pPr>
-      <w:r>
-        <w:rPr/>
-        <w:t>Tanggal</w:t>
-        <w:tab/>
-        <w:t xml:space="preserve">: </w:t>
-      </w:r>
-      <w:r>
-        <w:rPr>
-          <w:lang w:val="en-US"/>
-        </w:rPr>
-        <w:t>30 September 2022</w:t>
-      </w:r>
-    </w:p>
-    <w:p>
-      <w:pPr>
-        <w:pStyle w:val="Normal"/>
-        <w:spacing w:lineRule="auto" w:line="276"/>
-        <w:ind w:left="0" w:hanging="2"/>
-        <w:jc w:val="both"/>
-        <w:rPr/>
-      </w:pPr>
-      <w:r>
-        <w:rPr/>
-        <w:t>Jenis Soal</w:t>
-        <w:tab/>
-        <w:t xml:space="preserve">: </w:t>
-      </w:r>
-      <w:r>
-        <w:rPr>
-          <w:lang w:val="en-US"/>
-        </w:rPr>
-        <w:t xml:space="preserve">Materi dan </w:t>
-      </w:r>
-      <w:r>
-        <w:rPr/>
-        <w:t>Tugas</w:t>
+        <w:t>: Materi dan Tugas</w:t>
       </w:r>
     </w:p>
     <w:p>
@@ -516,40 +403,31 @@
         <w:sectPr>
           <w:type w:val="continuous"/>
           <w:pgSz w:w="11906" w:h="16838"/>
-          <w:pgMar w:left="720" w:right="720" w:header="0" w:top="720" w:footer="264" w:bottom="720" w:gutter="0"/>
-          <w:cols w:num="2" w:space="708" w:equalWidth="true" w:sep="false"/>
-          <w:formProt w:val="false"/>
-          <w:textDirection w:val="lrTb"/>
-          <w:docGrid w:type="default" w:linePitch="100" w:charSpace="0"/>
+          <w:pgMar w:top="720" w:right="720" w:bottom="720" w:left="720" w:header="0" w:footer="264" w:gutter="0"/>
+          <w:cols w:num="2" w:space="708"/>
+          <w:formProt w:val="0"/>
+          <w:docGrid w:linePitch="100"/>
         </w:sectPr>
       </w:pPr>
     </w:p>
     <w:p>
       <w:pPr>
-        <w:pStyle w:val="Normal"/>
-        <w:spacing w:lineRule="auto" w:line="276"/>
+        <w:spacing w:line="276" w:lineRule="auto"/>
         <w:ind w:left="0" w:hanging="2"/>
         <w:jc w:val="both"/>
-        <w:rPr/>
-      </w:pPr>
-      <w:r>
-        <w:rPr/>
-      </w:r>
-    </w:p>
-    <w:p>
-      <w:pPr>
-        <w:pStyle w:val="Normal"/>
-        <w:spacing w:lineRule="auto" w:line="240"/>
+      </w:pPr>
+    </w:p>
+    <w:p>
+      <w:pPr>
+        <w:spacing w:line="240" w:lineRule="auto"/>
         <w:ind w:left="0" w:hanging="2"/>
         <w:jc w:val="both"/>
-        <w:rPr/>
-      </w:pPr>
-      <w:r>
-        <w:rPr/>
+      </w:pPr>
+      <w:r>
         <mc:AlternateContent>
           <mc:Choice Requires="wps">
             <w:drawing>
-              <wp:anchor behindDoc="0" distT="0" distB="0" distL="0" distR="0" simplePos="0" locked="0" layoutInCell="0" allowOverlap="1" relativeHeight="13" wp14:anchorId="7A41CF69">
+              <wp:anchor distT="0" distB="0" distL="0" distR="0" simplePos="0" relativeHeight="13" behindDoc="0" locked="0" layoutInCell="0" allowOverlap="1" wp14:anchorId="364CBECD" wp14:editId="39408AE6">
                 <wp:simplePos x="0" y="0"/>
                 <wp:positionH relativeFrom="column">
                   <wp:posOffset>-12700</wp:posOffset>
@@ -561,6 +439,7 @@
                 <wp:effectExtent l="19050" t="19050" r="19050" b="29210"/>
                 <wp:wrapNone/>
                 <wp:docPr id="4" name="Straight Arrow Connector 1047"/>
+                <wp:cNvGraphicFramePr/>
                 <a:graphic xmlns:a="http://schemas.openxmlformats.org/drawingml/2006/main">
                   <a:graphicData uri="http://schemas.microsoft.com/office/word/2010/wordprocessingShape">
                     <wps:wsp>
@@ -574,6 +453,7 @@
                           <a:avLst/>
                           <a:gdLst/>
                           <a:ahLst/>
+                          <a:cxnLst/>
                           <a:rect l="l" t="t" r="r" b="b"/>
                           <a:pathLst>
                             <a:path w="21600" h="21600">
@@ -595,9 +475,15 @@
                         </a:ln>
                       </wps:spPr>
                       <wps:style>
-                        <a:lnRef idx="0"/>
-                        <a:fillRef idx="0"/>
-                        <a:effectRef idx="0"/>
+                        <a:lnRef idx="0">
+                          <a:scrgbClr r="0" g="0" b="0"/>
+                        </a:lnRef>
+                        <a:fillRef idx="0">
+                          <a:scrgbClr r="0" g="0" b="0"/>
+                        </a:fillRef>
+                        <a:effectRef idx="0">
+                          <a:scrgbClr r="0" g="0" b="0"/>
+                        </a:effectRef>
                         <a:fontRef idx="minor"/>
                       </wps:style>
                       <wps:bodyPr/>
@@ -616,46 +502,38 @@
     <w:p>
       <w:pPr>
         <w:pStyle w:val="Heading1"/>
-        <w:rPr/>
-      </w:pPr>
-      <w:r>
-        <w:rPr/>
+        <w:rPr>
+          <w:lang w:val="id-ID"/>
+        </w:rPr>
+      </w:pPr>
+      <w:r>
+        <w:rPr>
+          <w:lang w:val="id-ID"/>
+        </w:rPr>
         <w:t>MATERI (TOTAL = 40)</w:t>
       </w:r>
     </w:p>
     <w:p>
       <w:pPr>
-        <w:pStyle w:val="Normal"/>
-        <w:spacing w:lineRule="auto" w:line="276"/>
+        <w:spacing w:line="276" w:lineRule="auto"/>
         <w:ind w:left="0" w:hanging="2"/>
         <w:jc w:val="both"/>
-        <w:rPr>
-          <w:lang w:val="en-US"/>
-        </w:rPr>
-      </w:pPr>
-      <w:r>
-        <w:rPr>
-          <w:lang w:val="en-US"/>
-        </w:rPr>
+      </w:pPr>
+      <w:r>
         <w:t>Buatlah permainan 8 Puzzle sederhana dengan tampilan seperti berikut.</w:t>
       </w:r>
     </w:p>
     <w:p>
       <w:pPr>
-        <w:pStyle w:val="Normal"/>
         <w:ind w:left="0" w:hanging="2"/>
         <w:jc w:val="center"/>
-        <w:rPr>
-          <w:lang w:val="en-US"/>
-        </w:rPr>
-      </w:pPr>
-      <w:r>
-        <w:rPr/>
+      </w:pPr>
+      <w:r>
         <w:drawing>
-          <wp:inline distT="0" distB="0" distL="0" distR="0">
+          <wp:inline distT="0" distB="0" distL="0" distR="0" wp14:anchorId="7C1D7DE1" wp14:editId="12732943">
             <wp:extent cx="6638925" cy="2295525"/>
             <wp:effectExtent l="0" t="0" r="0" b="0"/>
-            <wp:docPr id="5" name="Picture 2" descr=""/>
+            <wp:docPr id="5" name="Picture 2"/>
             <wp:cNvGraphicFramePr>
               <a:graphicFrameLocks xmlns:a="http://schemas.openxmlformats.org/drawingml/2006/main" noChangeAspect="1"/>
             </wp:cNvGraphicFramePr>
@@ -663,14 +541,14 @@
               <a:graphicData uri="http://schemas.openxmlformats.org/drawingml/2006/picture">
                 <pic:pic xmlns:pic="http://schemas.openxmlformats.org/drawingml/2006/picture">
                   <pic:nvPicPr>
-                    <pic:cNvPr id="5" name="Picture 2" descr=""/>
+                    <pic:cNvPr id="5" name="Picture 2"/>
                     <pic:cNvPicPr>
                       <a:picLocks noChangeAspect="1" noChangeArrowheads="1"/>
                     </pic:cNvPicPr>
                   </pic:nvPicPr>
                   <pic:blipFill>
-                    <a:blip r:embed="rId5"/>
-                    <a:srcRect l="0" t="0" r="0" b="40640"/>
+                    <a:blip r:embed="rId12"/>
+                    <a:srcRect b="40640"/>
                     <a:stretch>
                       <a:fillRect/>
                     </a:stretch>
@@ -693,84 +571,52 @@
     </w:p>
     <w:p>
       <w:pPr>
-        <w:pStyle w:val="Normal"/>
-        <w:spacing w:lineRule="auto" w:line="276"/>
+        <w:spacing w:line="276" w:lineRule="auto"/>
         <w:ind w:left="0" w:firstLine="720"/>
         <w:jc w:val="both"/>
-        <w:rPr>
-          <w:lang w:val="en-US"/>
-        </w:rPr>
-      </w:pPr>
-      <w:r>
-        <w:rPr>
-          <w:lang w:val="en-US"/>
-        </w:rPr>
+      </w:pPr>
+      <w:r>
         <w:t xml:space="preserve">Pada sebelah kiri terdapat sebuah navigasi yang meminta ukuran dari board. Format table yang diterima adalah NxN. Contoh format valid adalah 3x3, 4x4, 5x5, dan seterusnya. Apabila ditekan Start, maka akan terbuat sebuah grid ukuran NxN tersebut di sebelah kanan. Jumlah tile adalah sejumlah ukuran board dan setiap tile akan terdapat sebuah angka di tengah kecuali satu tile. Angka yang di tengah akan dirandom dan tidak akan sama dengan tile lainnya. Angka akan dimulai dari 1 hingga maksimal (N * N) - 1 contoh: 3x3 -&gt; max number: 8, 5x5 -&gt; max number: 24. Pastikan ada satu tile yang tidak memiliki angka dan pada awalnya berwarna merah. </w:t>
       </w:r>
     </w:p>
     <w:p>
       <w:pPr>
-        <w:pStyle w:val="Normal"/>
-        <w:spacing w:lineRule="auto" w:line="276"/>
+        <w:spacing w:line="276" w:lineRule="auto"/>
         <w:ind w:left="0" w:firstLine="720"/>
         <w:jc w:val="both"/>
-        <w:rPr>
-          <w:lang w:val="en-US"/>
-        </w:rPr>
-      </w:pPr>
-      <w:r>
-        <w:rPr>
-          <w:lang w:val="en-US"/>
-        </w:rPr>
+      </w:pPr>
+      <w:r>
         <w:t xml:space="preserve">Cara bermainnya adalah dengan mengisi text area dengan command-command lalu menekan tombol ‘Run’. Di sini yang digerakkan adalah tile berwarna merah. Command yang dikenali adalah W untuk ke atas, A untuk ke kiri, S untuk ke bawah, dan D untuk ke kanan. Beri pengecekan juga tidak bias keluar dari kotak. Command yang ditulis harus dengan format Comma-Seperated-Value. Contoh: </w:t>
       </w:r>
       <w:r>
         <w:rPr>
           <w:b/>
           <w:bCs/>
-          <w:lang w:val="en-US"/>
         </w:rPr>
         <w:t>a,w,a,s</w:t>
       </w:r>
       <w:r>
-        <w:rPr>
-          <w:lang w:val="en-US"/>
-        </w:rPr>
         <w:t xml:space="preserve"> berarti tile akan bergerak seperti berikut:</w:t>
       </w:r>
     </w:p>
     <w:p>
       <w:pPr>
-        <w:pStyle w:val="Normal"/>
-        <w:spacing w:lineRule="auto" w:line="276"/>
+        <w:spacing w:line="276" w:lineRule="auto"/>
         <w:ind w:left="0" w:firstLine="720"/>
         <w:jc w:val="both"/>
-        <w:rPr>
-          <w:lang w:val="en-US"/>
-        </w:rPr>
-      </w:pPr>
-      <w:r>
-        <w:rPr>
-          <w:lang w:val="en-US"/>
-        </w:rPr>
-      </w:r>
-    </w:p>
-    <w:p>
-      <w:pPr>
-        <w:pStyle w:val="Normal"/>
-        <w:ind w:left="0" w:hanging="0"/>
+      </w:pPr>
+    </w:p>
+    <w:p>
+      <w:pPr>
+        <w:ind w:left="0" w:firstLine="0"/>
         <w:jc w:val="center"/>
-        <w:rPr>
-          <w:lang w:val="en-US"/>
-        </w:rPr>
-      </w:pPr>
-      <w:r>
-        <w:rPr/>
+      </w:pPr>
+      <w:r>
         <w:drawing>
-          <wp:inline distT="0" distB="0" distL="0" distR="0">
+          <wp:inline distT="0" distB="0" distL="0" distR="0" wp14:anchorId="6702A104" wp14:editId="6AE800B3">
             <wp:extent cx="1097280" cy="1097280"/>
             <wp:effectExtent l="0" t="0" r="0" b="0"/>
-            <wp:docPr id="6" name="Picture 17" descr=""/>
+            <wp:docPr id="6" name="Picture 17"/>
             <wp:cNvGraphicFramePr>
               <a:graphicFrameLocks xmlns:a="http://schemas.openxmlformats.org/drawingml/2006/main" noChangeAspect="1"/>
             </wp:cNvGraphicFramePr>
@@ -778,13 +624,13 @@
               <a:graphicData uri="http://schemas.openxmlformats.org/drawingml/2006/picture">
                 <pic:pic xmlns:pic="http://schemas.openxmlformats.org/drawingml/2006/picture">
                   <pic:nvPicPr>
-                    <pic:cNvPr id="6" name="Picture 17" descr=""/>
+                    <pic:cNvPr id="6" name="Picture 17"/>
                     <pic:cNvPicPr>
                       <a:picLocks noChangeAspect="1" noChangeArrowheads="1"/>
                     </pic:cNvPicPr>
                   </pic:nvPicPr>
                   <pic:blipFill>
-                    <a:blip r:embed="rId6"/>
+                    <a:blip r:embed="rId13"/>
                     <a:stretch>
                       <a:fillRect/>
                     </a:stretch>
@@ -805,18 +651,14 @@
         </w:drawing>
       </w:r>
       <w:r>
-        <w:rPr>
-          <w:lang w:val="en-US"/>
-        </w:rPr>
         <w:t xml:space="preserve">  </w:t>
       </w:r>
       <w:r>
-        <w:rPr/>
         <w:drawing>
-          <wp:inline distT="0" distB="0" distL="0" distR="0">
+          <wp:inline distT="0" distB="0" distL="0" distR="0" wp14:anchorId="616FC298" wp14:editId="17892CE5">
             <wp:extent cx="1097280" cy="1097280"/>
             <wp:effectExtent l="0" t="0" r="0" b="0"/>
-            <wp:docPr id="7" name="Picture 18" descr=""/>
+            <wp:docPr id="7" name="Picture 18"/>
             <wp:cNvGraphicFramePr>
               <a:graphicFrameLocks xmlns:a="http://schemas.openxmlformats.org/drawingml/2006/main" noChangeAspect="1"/>
             </wp:cNvGraphicFramePr>
@@ -824,13 +666,13 @@
               <a:graphicData uri="http://schemas.openxmlformats.org/drawingml/2006/picture">
                 <pic:pic xmlns:pic="http://schemas.openxmlformats.org/drawingml/2006/picture">
                   <pic:nvPicPr>
-                    <pic:cNvPr id="7" name="Picture 18" descr=""/>
+                    <pic:cNvPr id="7" name="Picture 18"/>
                     <pic:cNvPicPr>
                       <a:picLocks noChangeAspect="1" noChangeArrowheads="1"/>
                     </pic:cNvPicPr>
                   </pic:nvPicPr>
                   <pic:blipFill>
-                    <a:blip r:embed="rId7"/>
+                    <a:blip r:embed="rId14"/>
                     <a:stretch>
                       <a:fillRect/>
                     </a:stretch>
@@ -851,18 +693,14 @@
         </w:drawing>
       </w:r>
       <w:r>
-        <w:rPr>
-          <w:lang w:val="en-US"/>
-        </w:rPr>
         <w:t xml:space="preserve">  </w:t>
       </w:r>
       <w:r>
-        <w:rPr/>
         <w:drawing>
-          <wp:inline distT="0" distB="0" distL="0" distR="0">
+          <wp:inline distT="0" distB="0" distL="0" distR="0" wp14:anchorId="048C0158" wp14:editId="0A1C50A2">
             <wp:extent cx="1097280" cy="1097280"/>
             <wp:effectExtent l="0" t="0" r="0" b="0"/>
-            <wp:docPr id="8" name="Picture 19" descr=""/>
+            <wp:docPr id="8" name="Picture 19"/>
             <wp:cNvGraphicFramePr>
               <a:graphicFrameLocks xmlns:a="http://schemas.openxmlformats.org/drawingml/2006/main" noChangeAspect="1"/>
             </wp:cNvGraphicFramePr>
@@ -870,13 +708,13 @@
               <a:graphicData uri="http://schemas.openxmlformats.org/drawingml/2006/picture">
                 <pic:pic xmlns:pic="http://schemas.openxmlformats.org/drawingml/2006/picture">
                   <pic:nvPicPr>
-                    <pic:cNvPr id="8" name="Picture 19" descr=""/>
+                    <pic:cNvPr id="8" name="Picture 19"/>
                     <pic:cNvPicPr>
                       <a:picLocks noChangeAspect="1" noChangeArrowheads="1"/>
                     </pic:cNvPicPr>
                   </pic:nvPicPr>
                   <pic:blipFill>
-                    <a:blip r:embed="rId8"/>
+                    <a:blip r:embed="rId15"/>
                     <a:stretch>
                       <a:fillRect/>
                     </a:stretch>
@@ -897,18 +735,14 @@
         </w:drawing>
       </w:r>
       <w:r>
-        <w:rPr>
-          <w:lang w:val="en-US"/>
-        </w:rPr>
         <w:t xml:space="preserve">  </w:t>
       </w:r>
       <w:r>
-        <w:rPr/>
         <w:drawing>
-          <wp:inline distT="0" distB="0" distL="0" distR="0">
+          <wp:inline distT="0" distB="0" distL="0" distR="0" wp14:anchorId="7B4E0B26" wp14:editId="7C0EA8C3">
             <wp:extent cx="1097915" cy="1097915"/>
             <wp:effectExtent l="0" t="0" r="0" b="0"/>
-            <wp:docPr id="9" name="Picture 20" descr=""/>
+            <wp:docPr id="9" name="Picture 20"/>
             <wp:cNvGraphicFramePr>
               <a:graphicFrameLocks xmlns:a="http://schemas.openxmlformats.org/drawingml/2006/main" noChangeAspect="1"/>
             </wp:cNvGraphicFramePr>
@@ -916,13 +750,13 @@
               <a:graphicData uri="http://schemas.openxmlformats.org/drawingml/2006/picture">
                 <pic:pic xmlns:pic="http://schemas.openxmlformats.org/drawingml/2006/picture">
                   <pic:nvPicPr>
-                    <pic:cNvPr id="9" name="Picture 20" descr=""/>
+                    <pic:cNvPr id="9" name="Picture 20"/>
                     <pic:cNvPicPr>
                       <a:picLocks noChangeAspect="1" noChangeArrowheads="1"/>
                     </pic:cNvPicPr>
                   </pic:nvPicPr>
                   <pic:blipFill>
-                    <a:blip r:embed="rId9"/>
+                    <a:blip r:embed="rId16"/>
                     <a:stretch>
                       <a:fillRect/>
                     </a:stretch>
@@ -943,18 +777,14 @@
         </w:drawing>
       </w:r>
       <w:r>
-        <w:rPr>
-          <w:lang w:val="en-US"/>
-        </w:rPr>
         <w:t xml:space="preserve">  </w:t>
       </w:r>
       <w:r>
-        <w:rPr/>
         <w:drawing>
-          <wp:inline distT="0" distB="0" distL="0" distR="0">
+          <wp:inline distT="0" distB="0" distL="0" distR="0" wp14:anchorId="596D39B3" wp14:editId="4E4B616B">
             <wp:extent cx="1090930" cy="1090930"/>
             <wp:effectExtent l="0" t="0" r="0" b="0"/>
-            <wp:docPr id="10" name="Picture 21" descr=""/>
+            <wp:docPr id="10" name="Picture 21"/>
             <wp:cNvGraphicFramePr>
               <a:graphicFrameLocks xmlns:a="http://schemas.openxmlformats.org/drawingml/2006/main" noChangeAspect="1"/>
             </wp:cNvGraphicFramePr>
@@ -962,13 +792,13 @@
               <a:graphicData uri="http://schemas.openxmlformats.org/drawingml/2006/picture">
                 <pic:pic xmlns:pic="http://schemas.openxmlformats.org/drawingml/2006/picture">
                   <pic:nvPicPr>
-                    <pic:cNvPr id="10" name="Picture 21" descr=""/>
+                    <pic:cNvPr id="10" name="Picture 21"/>
                     <pic:cNvPicPr>
                       <a:picLocks noChangeAspect="1" noChangeArrowheads="1"/>
                     </pic:cNvPicPr>
                   </pic:nvPicPr>
                   <pic:blipFill>
-                    <a:blip r:embed="rId10"/>
+                    <a:blip r:embed="rId17"/>
                     <a:stretch>
                       <a:fillRect/>
                     </a:stretch>
@@ -991,116 +821,70 @@
     </w:p>
     <w:p>
       <w:pPr>
-        <w:pStyle w:val="Normal"/>
-        <w:spacing w:lineRule="auto" w:line="276"/>
+        <w:spacing w:line="276" w:lineRule="auto"/>
         <w:ind w:left="0" w:hanging="2"/>
         <w:jc w:val="both"/>
-        <w:rPr>
-          <w:lang w:val="en-US"/>
-        </w:rPr>
-      </w:pPr>
-      <w:r>
-        <w:rPr>
-          <w:lang w:val="en-US"/>
-        </w:rPr>
+      </w:pPr>
+      <w:r>
         <w:t>Saat player menekan tombol ‘Run’ maka jalankan command sesuai dengan urutan command beserta dengan animasi tile bertukar tempat sesuai kecepatan. Terdapat combobox yang memiliki value ‘Lambat’, ‘Normal’, dan ‘Cepat’. Pilihan awal combobox adalah ‘Normal’. Ketika memilih combobox ini, maka ubahlah kecepatan tile berpindah untuk setia command. Kecepatan bebas yang penting terlihat bedanya. Apabila tombol clear ditekan, maka hapuslah isi text area command.</w:t>
       </w:r>
     </w:p>
     <w:p>
       <w:pPr>
-        <w:pStyle w:val="Normal"/>
-        <w:spacing w:lineRule="auto" w:line="276"/>
+        <w:spacing w:line="276" w:lineRule="auto"/>
         <w:ind w:left="0" w:hanging="2"/>
-        <w:rPr>
-          <w:lang w:val="en-US"/>
-        </w:rPr>
-      </w:pPr>
-      <w:r>
-        <w:rPr>
-          <w:lang w:val="en-US"/>
-        </w:rPr>
+      </w:pPr>
+      <w:r>
         <w:t xml:space="preserve"> </w:t>
       </w:r>
     </w:p>
     <w:p>
       <w:pPr>
-        <w:pStyle w:val="Normal"/>
-        <w:spacing w:lineRule="auto" w:line="276"/>
+        <w:spacing w:line="276" w:lineRule="auto"/>
         <w:ind w:left="0" w:hanging="2"/>
         <w:jc w:val="both"/>
-        <w:rPr>
-          <w:lang w:val="en-US"/>
-        </w:rPr>
-      </w:pPr>
-      <w:r>
-        <w:rPr>
-          <w:lang w:val="en-US"/>
-        </w:rPr>
+      </w:pPr>
+      <w:r>
         <w:t xml:space="preserve">Catatlah juga berapa banyak command yang digunakan semenjak tombol </w:t>
       </w:r>
       <w:r>
         <w:rPr>
           <w:b/>
           <w:bCs/>
-          <w:lang w:val="en-US"/>
         </w:rPr>
         <w:t>Start</w:t>
       </w:r>
       <w:r>
-        <w:rPr>
-          <w:lang w:val="en-US"/>
-        </w:rPr>
         <w:t xml:space="preserve"> (tile digenerate) ditekan. Apabila ditekan start lagi, maka counter akan dikembalikan menjadi 0. </w:t>
       </w:r>
     </w:p>
     <w:p>
       <w:pPr>
-        <w:pStyle w:val="Normal"/>
-        <w:spacing w:lineRule="auto" w:line="276"/>
+        <w:spacing w:line="276" w:lineRule="auto"/>
         <w:ind w:left="0" w:hanging="2"/>
-        <w:rPr>
-          <w:lang w:val="en-US"/>
-        </w:rPr>
-      </w:pPr>
-      <w:r>
-        <w:rPr>
-          <w:lang w:val="en-US"/>
-        </w:rPr>
-      </w:r>
-    </w:p>
-    <w:p>
-      <w:pPr>
-        <w:pStyle w:val="Normal"/>
-        <w:spacing w:lineRule="auto" w:line="276"/>
-        <w:ind w:left="0" w:hanging="0"/>
+      </w:pPr>
+    </w:p>
+    <w:p>
+      <w:pPr>
+        <w:spacing w:line="276" w:lineRule="auto"/>
+        <w:ind w:left="0" w:firstLine="0"/>
         <w:jc w:val="both"/>
-        <w:rPr>
-          <w:lang w:val="en-US"/>
-        </w:rPr>
-      </w:pPr>
-      <w:r>
-        <w:rPr>
-          <w:lang w:val="en-US"/>
-        </w:rPr>
+      </w:pPr>
+      <w:r>
         <w:t>Tujuan dari game ini adalah untuk menguurkan semua nomor yang ada dari yang paling kecil (kiri atas) mengular hingga ke paling besar (kiri tile paling kanan). Berikut adalah contoh kondisi grid 3x3 dan 5x5 yang selesai.</w:t>
       </w:r>
     </w:p>
     <w:p>
       <w:pPr>
-        <w:pStyle w:val="Normal"/>
         <w:ind w:left="0" w:hanging="2"/>
         <w:jc w:val="both"/>
-        <w:rPr>
-          <w:lang w:val="en-US"/>
-        </w:rPr>
-      </w:pPr>
-      <w:r>
-        <w:rPr/>
+      </w:pPr>
+      <w:r>
         <w:drawing>
-          <wp:inline distT="0" distB="0" distL="0" distR="0">
+          <wp:inline distT="0" distB="0" distL="0" distR="0" wp14:anchorId="3CE51419" wp14:editId="3B40CED6">
             <wp:extent cx="1885950" cy="1885950"/>
             <wp:effectExtent l="0" t="0" r="0" b="0"/>
-            <wp:docPr id="11" name="Picture 22" descr=""/>
+            <wp:docPr id="11" name="Picture 22"/>
             <wp:cNvGraphicFramePr>
               <a:graphicFrameLocks xmlns:a="http://schemas.openxmlformats.org/drawingml/2006/main" noChangeAspect="1"/>
             </wp:cNvGraphicFramePr>
@@ -1108,13 +892,13 @@
               <a:graphicData uri="http://schemas.openxmlformats.org/drawingml/2006/picture">
                 <pic:pic xmlns:pic="http://schemas.openxmlformats.org/drawingml/2006/picture">
                   <pic:nvPicPr>
-                    <pic:cNvPr id="11" name="Picture 22" descr=""/>
+                    <pic:cNvPr id="11" name="Picture 22"/>
                     <pic:cNvPicPr>
                       <a:picLocks noChangeAspect="1" noChangeArrowheads="1"/>
                     </pic:cNvPicPr>
                   </pic:nvPicPr>
                   <pic:blipFill>
-                    <a:blip r:embed="rId11"/>
+                    <a:blip r:embed="rId18"/>
                     <a:stretch>
                       <a:fillRect/>
                     </a:stretch>
@@ -1135,18 +919,14 @@
         </w:drawing>
       </w:r>
       <w:r>
-        <w:rPr>
-          <w:lang w:val="en-US"/>
-        </w:rPr>
         <w:t xml:space="preserve">       </w:t>
       </w:r>
       <w:r>
-        <w:rPr/>
         <w:drawing>
-          <wp:inline distT="0" distB="0" distL="0" distR="0">
+          <wp:inline distT="0" distB="0" distL="0" distR="0" wp14:anchorId="404BB3B8" wp14:editId="333A7ABA">
             <wp:extent cx="2495550" cy="2495550"/>
             <wp:effectExtent l="0" t="0" r="0" b="0"/>
-            <wp:docPr id="12" name="Picture 23" descr=""/>
+            <wp:docPr id="12" name="Picture 23"/>
             <wp:cNvGraphicFramePr>
               <a:graphicFrameLocks xmlns:a="http://schemas.openxmlformats.org/drawingml/2006/main" noChangeAspect="1"/>
             </wp:cNvGraphicFramePr>
@@ -1154,13 +934,13 @@
               <a:graphicData uri="http://schemas.openxmlformats.org/drawingml/2006/picture">
                 <pic:pic xmlns:pic="http://schemas.openxmlformats.org/drawingml/2006/picture">
                   <pic:nvPicPr>
-                    <pic:cNvPr id="12" name="Picture 23" descr=""/>
+                    <pic:cNvPr id="12" name="Picture 23"/>
                     <pic:cNvPicPr>
                       <a:picLocks noChangeAspect="1" noChangeArrowheads="1"/>
                     </pic:cNvPicPr>
                   </pic:nvPicPr>
                   <pic:blipFill>
-                    <a:blip r:embed="rId12"/>
+                    <a:blip r:embed="rId19"/>
                     <a:stretch>
                       <a:fillRect/>
                     </a:stretch>
@@ -1183,40 +963,23 @@
     </w:p>
     <w:p>
       <w:pPr>
-        <w:pStyle w:val="Normal"/>
-        <w:spacing w:lineRule="auto" w:line="276"/>
+        <w:spacing w:line="276" w:lineRule="auto"/>
         <w:ind w:left="0" w:hanging="2"/>
         <w:jc w:val="both"/>
-        <w:rPr>
-          <w:lang w:val="en-US"/>
-        </w:rPr>
-      </w:pPr>
-      <w:r>
-        <w:rPr>
-          <w:lang w:val="en-US"/>
-        </w:rPr>
+      </w:pPr>
+      <w:r>
         <w:t>Bisa dilihat apabila kondisi benar, maka tile merah akan berada di posisi paling kanan bawah dan warnanya akan berubah menjadi hijau. Apabila player berhasil menyelesaikan puzzle, maka akan muncul alert ‘Selamat anda berhasil menyelesaikan puzzle NxN dalam M gerakan’. Juga terdapat sebuah tombol CHEAT yang ketika ditekan, maka akan menyelesaikan puzzle menjadi kondisi goal terakhir serta tampilkan alert.</w:t>
       </w:r>
     </w:p>
     <w:p>
       <w:pPr>
-        <w:pStyle w:val="Normal"/>
         <w:ind w:left="0" w:hanging="2"/>
         <w:jc w:val="both"/>
-        <w:rPr>
-          <w:lang w:val="en-US"/>
-        </w:rPr>
-      </w:pPr>
-      <w:r>
-        <w:rPr>
-          <w:lang w:val="en-US"/>
-        </w:rPr>
-      </w:r>
-    </w:p>
-    <w:p>
-      <w:pPr>
-        <w:pStyle w:val="Normal"/>
-        <w:spacing w:lineRule="auto" w:line="240"/>
+      </w:pPr>
+    </w:p>
+    <w:p>
+      <w:pPr>
+        <w:spacing w:line="240" w:lineRule="auto"/>
         <w:ind w:left="0" w:hanging="2"/>
         <w:jc w:val="center"/>
         <w:rPr>
@@ -1235,12 +998,10 @@
     </w:p>
     <w:p>
       <w:pPr>
-        <w:pStyle w:val="Normal"/>
-        <w:spacing w:lineRule="auto" w:line="240"/>
+        <w:spacing w:line="240" w:lineRule="auto"/>
         <w:ind w:left="0" w:hanging="2"/>
         <w:jc w:val="center"/>
         <w:rPr>
-          <w:b/>
           <w:b/>
           <w:color w:val="FF0000"/>
           <w:szCs w:val="24"/>
@@ -1257,27 +1018,19 @@
     </w:p>
     <w:p>
       <w:pPr>
-        <w:pStyle w:val="Normal"/>
-        <w:spacing w:lineRule="auto" w:line="276"/>
+        <w:spacing w:line="276" w:lineRule="auto"/>
         <w:ind w:left="0" w:hanging="2"/>
         <w:jc w:val="both"/>
-        <w:rPr/>
-      </w:pPr>
-      <w:r>
-        <w:rPr/>
-      </w:r>
-    </w:p>
-    <w:p>
-      <w:pPr>
-        <w:pStyle w:val="Normal"/>
+      </w:pPr>
+    </w:p>
+    <w:p>
+      <w:pPr>
         <w:ind w:left="0" w:hanging="2"/>
         <w:rPr>
-          <w:b/>
           <w:b/>
           <w:bCs/>
           <w:color w:val="FF0000"/>
           <w:u w:val="single"/>
-          <w:lang w:val="en-US"/>
         </w:rPr>
       </w:pPr>
       <w:r>
@@ -1287,7 +1040,6 @@
           <w:color w:val="FF0000"/>
           <w:highlight w:val="yellow"/>
           <w:u w:val="single"/>
-          <w:lang w:val="en-US"/>
         </w:rPr>
         <w:t>PERHATIKAN KETENTUAN DI BAWAH:</w:t>
       </w:r>
@@ -1297,7 +1049,6 @@
           <w:bCs/>
           <w:color w:val="FF0000"/>
           <w:u w:val="single"/>
-          <w:lang w:val="en-US"/>
         </w:rPr>
         <w:t xml:space="preserve"> </w:t>
       </w:r>
@@ -1310,29 +1061,18 @@
           <w:numId w:val="1"/>
         </w:numPr>
         <w:tabs>
-          <w:tab w:val="clear" w:pos="720"/>
-          <w:tab w:val="left" w:pos="2835" w:leader="none"/>
+          <w:tab w:val="left" w:pos="2835"/>
         </w:tabs>
         <w:jc w:val="both"/>
         <w:textAlignment w:val="auto"/>
         <w:rPr>
           <w:rFonts w:ascii="Times New Roman" w:hAnsi="Times New Roman"/>
           <w:b/>
-          <w:b/>
           <w:color w:val="FF0000"/>
           <w:highlight w:val="yellow"/>
-        </w:rPr>
-      </w:pPr>
-      <w:r>
-        <w:rPr>
-          <w:rFonts w:ascii="Times New Roman" w:hAnsi="Times New Roman"/>
-          <w:b/>
-          <w:bCs/>
-          <w:color w:val="FF0000"/>
-          <w:highlight w:val="yellow"/>
-        </w:rPr>
-        <w:t xml:space="preserve">Highlight kriteria yang dikerjakan dengan </w:t>
-      </w:r>
+          <w:lang w:val="id-ID"/>
+        </w:rPr>
+      </w:pPr>
       <w:r>
         <w:rPr>
           <w:rFonts w:ascii="Times New Roman" w:hAnsi="Times New Roman"/>
@@ -1342,49 +1082,7 @@
           <w:highlight w:val="yellow"/>
           <w:lang w:val="id-ID"/>
         </w:rPr>
-        <w:t xml:space="preserve">warna kuning dan kumpulkan word beserta dengan file </w:t>
-      </w:r>
-      <w:r>
-        <w:rPr>
-          <w:rFonts w:ascii="Times New Roman" w:hAnsi="Times New Roman"/>
-          <w:b/>
-          <w:bCs/>
-          <w:color w:val="FF0000"/>
-          <w:highlight w:val="yellow"/>
-        </w:rPr>
-        <w:t>materi</w:t>
-      </w:r>
-      <w:r>
-        <w:rPr>
-          <w:rFonts w:ascii="Times New Roman" w:hAnsi="Times New Roman"/>
-          <w:b/>
-          <w:bCs/>
-          <w:color w:val="FF0000"/>
-          <w:highlight w:val="yellow"/>
-          <w:lang w:val="id-ID"/>
-        </w:rPr>
-        <w:t xml:space="preserve">, apabila tidak dikumpulkan maka </w:t>
-      </w:r>
-      <w:r>
-        <w:rPr>
-          <w:rFonts w:ascii="Times New Roman" w:hAnsi="Times New Roman"/>
-          <w:b/>
-          <w:bCs/>
-          <w:color w:val="FF0000"/>
-          <w:highlight w:val="yellow"/>
-        </w:rPr>
-        <w:t>materi</w:t>
-      </w:r>
-      <w:r>
-        <w:rPr>
-          <w:rFonts w:ascii="Times New Roman" w:hAnsi="Times New Roman"/>
-          <w:b/>
-          <w:bCs/>
-          <w:color w:val="FF0000"/>
-          <w:highlight w:val="yellow"/>
-          <w:lang w:val="id-ID"/>
-        </w:rPr>
-        <w:t xml:space="preserve"> tidak akan diperiksa.</w:t>
+        <w:t>Highlight kriteria yang dikerjakan dengan warna kuning dan kumpulkan word beserta dengan file materi, apabila tidak dikumpulkan maka materi tidak akan diperiksa.</w:t>
       </w:r>
     </w:p>
     <w:p>
@@ -1395,25 +1093,25 @@
           <w:numId w:val="1"/>
         </w:numPr>
         <w:tabs>
-          <w:tab w:val="clear" w:pos="720"/>
-          <w:tab w:val="left" w:pos="2835" w:leader="none"/>
+          <w:tab w:val="left" w:pos="2835"/>
         </w:tabs>
         <w:jc w:val="both"/>
         <w:textAlignment w:val="auto"/>
-        <w:rPr>
-          <w:rFonts w:ascii="Times New Roman" w:hAnsi="Times New Roman"/>
-          <w:b/>
-          <w:b/>
-          <w:color w:val="FF0000"/>
-          <w:highlight w:val="yellow"/>
-        </w:rPr>
-      </w:pPr>
-      <w:r>
         <w:rPr>
           <w:rFonts w:ascii="Times New Roman" w:hAnsi="Times New Roman"/>
           <w:b/>
           <w:color w:val="FF0000"/>
           <w:highlight w:val="yellow"/>
+          <w:lang w:val="id-ID"/>
+        </w:rPr>
+      </w:pPr>
+      <w:r>
+        <w:rPr>
+          <w:rFonts w:ascii="Times New Roman" w:hAnsi="Times New Roman"/>
+          <w:b/>
+          <w:color w:val="FF0000"/>
+          <w:highlight w:val="yellow"/>
+          <w:lang w:val="id-ID"/>
         </w:rPr>
         <w:t>Akan ada pengurangan nilai sebesar -5 untuk setiap kriteria yang dihighlight namun tidak dikerjakan.</w:t>
       </w:r>
@@ -1426,25 +1124,25 @@
           <w:numId w:val="1"/>
         </w:numPr>
         <w:tabs>
-          <w:tab w:val="clear" w:pos="720"/>
-          <w:tab w:val="left" w:pos="2835" w:leader="none"/>
+          <w:tab w:val="left" w:pos="2835"/>
         </w:tabs>
         <w:jc w:val="both"/>
         <w:textAlignment w:val="auto"/>
-        <w:rPr>
-          <w:rFonts w:ascii="Times New Roman" w:hAnsi="Times New Roman"/>
-          <w:b/>
-          <w:b/>
-          <w:color w:val="FF0000"/>
-          <w:highlight w:val="yellow"/>
-        </w:rPr>
-      </w:pPr>
-      <w:r>
         <w:rPr>
           <w:rFonts w:ascii="Times New Roman" w:hAnsi="Times New Roman"/>
           <w:b/>
           <w:color w:val="FF0000"/>
           <w:highlight w:val="yellow"/>
+          <w:lang w:val="id-ID"/>
+        </w:rPr>
+      </w:pPr>
+      <w:r>
+        <w:rPr>
+          <w:rFonts w:ascii="Times New Roman" w:hAnsi="Times New Roman"/>
+          <w:b/>
+          <w:color w:val="FF0000"/>
+          <w:highlight w:val="yellow"/>
+          <w:lang w:val="id-ID"/>
         </w:rPr>
         <w:t>MENCONTEK = Nilai MOD 2</w:t>
       </w:r>
@@ -1455,39 +1153,28 @@
         <w:ind w:left="1" w:hanging="3"/>
         <w:rPr>
           <w:rFonts w:ascii="Times New Roman" w:hAnsi="Times New Roman"/>
-          <w:i w:val="false"/>
-          <w:i w:val="false"/>
+          <w:i w:val="0"/>
         </w:rPr>
       </w:pPr>
       <w:r>
         <w:rPr>
           <w:rFonts w:ascii="Times New Roman" w:hAnsi="Times New Roman"/>
-          <w:i w:val="false"/>
+          <w:i w:val="0"/>
         </w:rPr>
         <w:t xml:space="preserve">MATERI : 40 </w:t>
       </w:r>
     </w:p>
     <w:tbl>
       <w:tblPr>
-        <w:tblStyle w:val="a1"/>
         <w:tblW w:w="10343" w:type="dxa"/>
-        <w:jc w:val="left"/>
-        <w:tblInd w:w="0" w:type="dxa"/>
         <w:tblLayout w:type="fixed"/>
-        <w:tblCellMar>
-          <w:top w:w="0" w:type="dxa"/>
-          <w:left w:w="108" w:type="dxa"/>
-          <w:bottom w:w="0" w:type="dxa"/>
-          <w:right w:w="108" w:type="dxa"/>
-        </w:tblCellMar>
-        <w:tblLook w:firstRow="0" w:noVBand="0" w:lastRow="0" w:firstColumn="0" w:lastColumn="0" w:noHBand="0" w:val="0000"/>
+        <w:tblLook w:val="0000" w:firstRow="0" w:lastRow="0" w:firstColumn="0" w:lastColumn="0" w:noHBand="0" w:noVBand="0"/>
       </w:tblPr>
       <w:tblGrid>
         <w:gridCol w:w="1614"/>
-        <w:gridCol w:w="8728"/>
+        <w:gridCol w:w="8729"/>
       </w:tblGrid>
       <w:tr>
-        <w:trPr/>
         <w:tc>
           <w:tcPr>
             <w:tcW w:w="1614" w:type="dxa"/>
@@ -1496,17 +1183,15 @@
               <w:left w:val="single" w:sz="4" w:space="0" w:color="4472C4"/>
               <w:bottom w:val="single" w:sz="4" w:space="0" w:color="4472C4"/>
             </w:tcBorders>
-            <w:shd w:color="auto" w:fill="4472C4" w:val="clear"/>
+            <w:shd w:val="clear" w:color="auto" w:fill="4472C4"/>
           </w:tcPr>
           <w:p>
             <w:pPr>
-              <w:pStyle w:val="Normal"/>
-              <w:widowControl w:val="false"/>
+              <w:widowControl w:val="0"/>
               <w:tabs>
-                <w:tab w:val="clear" w:pos="720"/>
-                <w:tab w:val="left" w:pos="2835" w:leader="none"/>
+                <w:tab w:val="left" w:pos="2835"/>
               </w:tabs>
-              <w:spacing w:lineRule="auto" w:line="276"/>
+              <w:spacing w:line="276" w:lineRule="auto"/>
               <w:ind w:left="0" w:hanging="2"/>
               <w:jc w:val="both"/>
               <w:rPr>
@@ -1530,17 +1215,15 @@
               <w:bottom w:val="single" w:sz="4" w:space="0" w:color="4472C4"/>
               <w:right w:val="single" w:sz="4" w:space="0" w:color="4472C4"/>
             </w:tcBorders>
-            <w:shd w:color="auto" w:fill="4472C4" w:val="clear"/>
+            <w:shd w:val="clear" w:color="auto" w:fill="4472C4"/>
           </w:tcPr>
           <w:p>
             <w:pPr>
-              <w:pStyle w:val="Normal"/>
-              <w:widowControl w:val="false"/>
+              <w:widowControl w:val="0"/>
               <w:tabs>
-                <w:tab w:val="clear" w:pos="720"/>
-                <w:tab w:val="left" w:pos="2835" w:leader="none"/>
+                <w:tab w:val="left" w:pos="2835"/>
               </w:tabs>
-              <w:spacing w:lineRule="auto" w:line="276"/>
+              <w:spacing w:line="276" w:lineRule="auto"/>
               <w:ind w:left="0" w:hanging="2"/>
               <w:jc w:val="both"/>
               <w:rPr>
@@ -1558,7 +1241,6 @@
         </w:tc>
       </w:tr>
       <w:tr>
-        <w:trPr/>
         <w:tc>
           <w:tcPr>
             <w:tcW w:w="1614" w:type="dxa"/>
@@ -1571,18 +1253,11 @@
           </w:tcPr>
           <w:p>
             <w:pPr>
-              <w:pStyle w:val="Normal"/>
-              <w:widowControl w:val="false"/>
+              <w:widowControl w:val="0"/>
               <w:ind w:left="0" w:hanging="2"/>
               <w:jc w:val="both"/>
-              <w:rPr>
-                <w:lang w:val="en-US"/>
-              </w:rPr>
-            </w:pPr>
-            <w:r>
-              <w:rPr>
-                <w:lang w:val="en-US"/>
-              </w:rPr>
+            </w:pPr>
+            <w:r>
               <w:t>0/5</w:t>
             </w:r>
           </w:p>
@@ -1599,17 +1274,13 @@
           </w:tcPr>
           <w:p>
             <w:pPr>
-              <w:pStyle w:val="Normal"/>
-              <w:widowControl w:val="false"/>
+              <w:widowControl w:val="0"/>
               <w:ind w:left="0" w:hanging="2"/>
               <w:jc w:val="both"/>
-              <w:rPr>
-                <w:lang w:val="en-US"/>
-              </w:rPr>
-            </w:pPr>
-            <w:r>
-              <w:rPr>
-                <w:lang w:val="en-US"/>
+            </w:pPr>
+            <w:r>
+              <w:rPr>
+                <w:highlight w:val="yellow"/>
               </w:rPr>
               <w:t>Tampilan keseluruhan rapi dan sesuai</w:t>
             </w:r>
@@ -1617,7 +1288,6 @@
         </w:tc>
       </w:tr>
       <w:tr>
-        <w:trPr/>
         <w:tc>
           <w:tcPr>
             <w:tcW w:w="1614" w:type="dxa"/>
@@ -1630,18 +1300,11 @@
           </w:tcPr>
           <w:p>
             <w:pPr>
-              <w:pStyle w:val="Normal"/>
-              <w:widowControl w:val="false"/>
+              <w:widowControl w:val="0"/>
               <w:ind w:left="0" w:hanging="2"/>
               <w:jc w:val="both"/>
-              <w:rPr>
-                <w:lang w:val="en-US"/>
-              </w:rPr>
-            </w:pPr>
-            <w:r>
-              <w:rPr>
-                <w:lang w:val="en-US"/>
-              </w:rPr>
+            </w:pPr>
+            <w:r>
               <w:t>0/2</w:t>
             </w:r>
           </w:p>
@@ -1658,17 +1321,13 @@
           </w:tcPr>
           <w:p>
             <w:pPr>
-              <w:pStyle w:val="Normal"/>
-              <w:widowControl w:val="false"/>
+              <w:widowControl w:val="0"/>
               <w:ind w:left="0" w:hanging="2"/>
               <w:jc w:val="both"/>
-              <w:rPr>
-                <w:lang w:val="en-US"/>
-              </w:rPr>
-            </w:pPr>
-            <w:r>
-              <w:rPr>
-                <w:lang w:val="en-US"/>
+            </w:pPr>
+            <w:r>
+              <w:rPr>
+                <w:highlight w:val="yellow"/>
               </w:rPr>
               <w:t>Dapat menerima format ukuran board dengan benar</w:t>
             </w:r>
@@ -1676,7 +1335,6 @@
         </w:tc>
       </w:tr>
       <w:tr>
-        <w:trPr/>
         <w:tc>
           <w:tcPr>
             <w:tcW w:w="1614" w:type="dxa"/>
@@ -1689,18 +1347,11 @@
           </w:tcPr>
           <w:p>
             <w:pPr>
-              <w:pStyle w:val="Normal"/>
-              <w:widowControl w:val="false"/>
+              <w:widowControl w:val="0"/>
               <w:ind w:left="0" w:hanging="2"/>
               <w:jc w:val="both"/>
-              <w:rPr>
-                <w:lang w:val="en-US"/>
-              </w:rPr>
-            </w:pPr>
-            <w:r>
-              <w:rPr>
-                <w:lang w:val="en-US"/>
-              </w:rPr>
+            </w:pPr>
+            <w:r>
               <w:t>0/2/4/6</w:t>
             </w:r>
           </w:p>
@@ -1717,17 +1368,16 @@
           </w:tcPr>
           <w:p>
             <w:pPr>
-              <w:pStyle w:val="Normal"/>
-              <w:widowControl w:val="false"/>
+              <w:widowControl w:val="0"/>
               <w:ind w:left="0" w:hanging="2"/>
               <w:jc w:val="both"/>
               <w:rPr>
-                <w:lang w:val="en-US"/>
-              </w:rPr>
-            </w:pPr>
-            <w:r>
-              <w:rPr>
-                <w:lang w:val="en-US"/>
+                <w:highlight w:val="yellow"/>
+              </w:rPr>
+            </w:pPr>
+            <w:r>
+              <w:rPr>
+                <w:highlight w:val="yellow"/>
               </w:rPr>
               <w:t>Terdapat combobox untuk memilih kecepatan animasi gerak tile (kecepatan berbeda-beda)</w:t>
             </w:r>
@@ -1735,7 +1385,6 @@
         </w:tc>
       </w:tr>
       <w:tr>
-        <w:trPr/>
         <w:tc>
           <w:tcPr>
             <w:tcW w:w="1614" w:type="dxa"/>
@@ -1748,18 +1397,11 @@
           </w:tcPr>
           <w:p>
             <w:pPr>
-              <w:pStyle w:val="Normal"/>
-              <w:widowControl w:val="false"/>
+              <w:widowControl w:val="0"/>
               <w:ind w:left="0" w:hanging="2"/>
               <w:jc w:val="both"/>
-              <w:rPr>
-                <w:lang w:val="en-US"/>
-              </w:rPr>
-            </w:pPr>
-            <w:r>
-              <w:rPr>
-                <w:lang w:val="en-US"/>
-              </w:rPr>
+            </w:pPr>
+            <w:r>
               <w:t>0/3/5/8</w:t>
             </w:r>
           </w:p>
@@ -1776,51 +1418,45 @@
           </w:tcPr>
           <w:p>
             <w:pPr>
-              <w:pStyle w:val="Normal"/>
-              <w:widowControl w:val="false"/>
+              <w:widowControl w:val="0"/>
               <w:ind w:left="0" w:hanging="2"/>
               <w:jc w:val="both"/>
               <w:rPr>
-                <w:lang w:val="en-US"/>
-              </w:rPr>
-            </w:pPr>
-            <w:r>
-              <w:rPr>
-                <w:lang w:val="en-US"/>
+                <w:highlight w:val="yellow"/>
+              </w:rPr>
+            </w:pPr>
+            <w:r>
+              <w:rPr>
+                <w:highlight w:val="yellow"/>
               </w:rPr>
               <w:t xml:space="preserve">Tile merah dapat bergerak sesuai command </w:t>
             </w:r>
           </w:p>
           <w:p>
             <w:pPr>
-              <w:pStyle w:val="Normal"/>
-              <w:widowControl w:val="false"/>
+              <w:widowControl w:val="0"/>
               <w:ind w:left="0" w:hanging="2"/>
               <w:jc w:val="both"/>
               <w:rPr>
-                <w:lang w:val="en-US"/>
-              </w:rPr>
-            </w:pPr>
-            <w:r>
-              <w:rPr>
-                <w:lang w:val="en-US"/>
+                <w:highlight w:val="yellow"/>
+              </w:rPr>
+            </w:pPr>
+            <w:r>
+              <w:rPr>
+                <w:highlight w:val="yellow"/>
               </w:rPr>
               <w:t>5: Ada salah satu command yang tidak bisa</w:t>
             </w:r>
           </w:p>
           <w:p>
             <w:pPr>
-              <w:pStyle w:val="Normal"/>
-              <w:widowControl w:val="false"/>
+              <w:widowControl w:val="0"/>
               <w:ind w:left="0" w:hanging="2"/>
               <w:jc w:val="both"/>
-              <w:rPr>
-                <w:lang w:val="en-US"/>
-              </w:rPr>
-            </w:pPr>
-            <w:r>
-              <w:rPr>
-                <w:lang w:val="en-US"/>
+            </w:pPr>
+            <w:r>
+              <w:rPr>
+                <w:highlight w:val="yellow"/>
               </w:rPr>
               <w:t>3: Tidak dapat menerima format dengan sesuai</w:t>
             </w:r>
@@ -1828,7 +1464,6 @@
         </w:tc>
       </w:tr>
       <w:tr>
-        <w:trPr/>
         <w:tc>
           <w:tcPr>
             <w:tcW w:w="1614" w:type="dxa"/>
@@ -1841,18 +1476,11 @@
           </w:tcPr>
           <w:p>
             <w:pPr>
-              <w:pStyle w:val="Normal"/>
-              <w:widowControl w:val="false"/>
+              <w:widowControl w:val="0"/>
               <w:ind w:left="0" w:hanging="2"/>
               <w:jc w:val="both"/>
-              <w:rPr>
-                <w:lang w:val="en-US"/>
-              </w:rPr>
-            </w:pPr>
-            <w:r>
-              <w:rPr>
-                <w:lang w:val="en-US"/>
-              </w:rPr>
+            </w:pPr>
+            <w:r>
               <w:t>0/2</w:t>
             </w:r>
           </w:p>
@@ -1869,25 +1497,17 @@
           </w:tcPr>
           <w:p>
             <w:pPr>
-              <w:pStyle w:val="Normal"/>
-              <w:widowControl w:val="false"/>
+              <w:widowControl w:val="0"/>
               <w:ind w:left="0" w:hanging="2"/>
               <w:jc w:val="both"/>
-              <w:rPr>
-                <w:lang w:val="en-US"/>
-              </w:rPr>
-            </w:pPr>
-            <w:r>
-              <w:rPr>
-                <w:lang w:val="en-US"/>
-              </w:rPr>
+            </w:pPr>
+            <w:r>
               <w:t>Dapat menghitung jumlah command yang dijalankan</w:t>
             </w:r>
           </w:p>
         </w:tc>
       </w:tr>
       <w:tr>
-        <w:trPr/>
         <w:tc>
           <w:tcPr>
             <w:tcW w:w="1614" w:type="dxa"/>
@@ -1900,18 +1520,11 @@
           </w:tcPr>
           <w:p>
             <w:pPr>
-              <w:pStyle w:val="Normal"/>
-              <w:widowControl w:val="false"/>
+              <w:widowControl w:val="0"/>
               <w:ind w:left="0" w:hanging="2"/>
               <w:jc w:val="both"/>
-              <w:rPr>
-                <w:lang w:val="en-US"/>
-              </w:rPr>
-            </w:pPr>
-            <w:r>
-              <w:rPr>
-                <w:lang w:val="en-US"/>
-              </w:rPr>
+            </w:pPr>
+            <w:r>
               <w:t>0/2</w:t>
             </w:r>
           </w:p>
@@ -1928,17 +1541,13 @@
           </w:tcPr>
           <w:p>
             <w:pPr>
-              <w:pStyle w:val="Normal"/>
-              <w:widowControl w:val="false"/>
+              <w:widowControl w:val="0"/>
               <w:ind w:left="0" w:hanging="2"/>
               <w:jc w:val="both"/>
-              <w:rPr>
-                <w:lang w:val="en-US"/>
-              </w:rPr>
-            </w:pPr>
-            <w:r>
-              <w:rPr>
-                <w:lang w:val="en-US"/>
+            </w:pPr>
+            <w:r>
+              <w:rPr>
+                <w:highlight w:val="yellow"/>
               </w:rPr>
               <w:t>Tile dapat bergerak saat Run ditekan</w:t>
             </w:r>
@@ -1946,7 +1555,6 @@
         </w:tc>
       </w:tr>
       <w:tr>
-        <w:trPr/>
         <w:tc>
           <w:tcPr>
             <w:tcW w:w="1614" w:type="dxa"/>
@@ -1959,18 +1567,11 @@
           </w:tcPr>
           <w:p>
             <w:pPr>
-              <w:pStyle w:val="Normal"/>
-              <w:widowControl w:val="false"/>
+              <w:widowControl w:val="0"/>
               <w:ind w:left="0" w:hanging="2"/>
               <w:jc w:val="both"/>
-              <w:rPr>
-                <w:lang w:val="en-US"/>
-              </w:rPr>
-            </w:pPr>
-            <w:r>
-              <w:rPr>
-                <w:lang w:val="en-US"/>
-              </w:rPr>
+            </w:pPr>
+            <w:r>
               <w:t>0/2</w:t>
             </w:r>
           </w:p>
@@ -1987,25 +1588,17 @@
           </w:tcPr>
           <w:p>
             <w:pPr>
-              <w:pStyle w:val="Normal"/>
-              <w:widowControl w:val="false"/>
+              <w:widowControl w:val="0"/>
               <w:ind w:left="0" w:hanging="2"/>
               <w:jc w:val="both"/>
-              <w:rPr>
-                <w:lang w:val="en-US"/>
-              </w:rPr>
-            </w:pPr>
-            <w:r>
-              <w:rPr>
-                <w:lang w:val="en-US"/>
-              </w:rPr>
+            </w:pPr>
+            <w:r>
               <w:t>Tile tidak keluar tembok jika menabrak tembok</w:t>
             </w:r>
           </w:p>
         </w:tc>
       </w:tr>
       <w:tr>
-        <w:trPr/>
         <w:tc>
           <w:tcPr>
             <w:tcW w:w="1614" w:type="dxa"/>
@@ -2018,18 +1611,11 @@
           </w:tcPr>
           <w:p>
             <w:pPr>
-              <w:pStyle w:val="Normal"/>
-              <w:widowControl w:val="false"/>
+              <w:widowControl w:val="0"/>
               <w:ind w:left="0" w:hanging="2"/>
               <w:jc w:val="both"/>
-              <w:rPr>
-                <w:lang w:val="en-US"/>
-              </w:rPr>
-            </w:pPr>
-            <w:r>
-              <w:rPr>
-                <w:lang w:val="en-US"/>
-              </w:rPr>
+            </w:pPr>
+            <w:r>
               <w:t>0/1/3</w:t>
             </w:r>
           </w:p>
@@ -2046,25 +1632,17 @@
           </w:tcPr>
           <w:p>
             <w:pPr>
-              <w:pStyle w:val="Normal"/>
-              <w:widowControl w:val="false"/>
+              <w:widowControl w:val="0"/>
               <w:ind w:left="0" w:hanging="2"/>
               <w:jc w:val="both"/>
-              <w:rPr>
-                <w:lang w:val="en-US"/>
-              </w:rPr>
-            </w:pPr>
-            <w:r>
-              <w:rPr>
-                <w:lang w:val="en-US"/>
-              </w:rPr>
+            </w:pPr>
+            <w:r>
               <w:t>Tampilan warna tile yang bergerak sesuai saat awal dan akhir permainan</w:t>
             </w:r>
           </w:p>
         </w:tc>
       </w:tr>
       <w:tr>
-        <w:trPr/>
         <w:tc>
           <w:tcPr>
             <w:tcW w:w="1614" w:type="dxa"/>
@@ -2077,18 +1655,11 @@
           </w:tcPr>
           <w:p>
             <w:pPr>
-              <w:pStyle w:val="Normal"/>
-              <w:widowControl w:val="false"/>
+              <w:widowControl w:val="0"/>
               <w:ind w:left="0" w:hanging="2"/>
               <w:jc w:val="both"/>
-              <w:rPr>
-                <w:lang w:val="en-US"/>
-              </w:rPr>
-            </w:pPr>
-            <w:r>
-              <w:rPr>
-                <w:lang w:val="en-US"/>
-              </w:rPr>
+            </w:pPr>
+            <w:r>
               <w:t>0/3</w:t>
             </w:r>
           </w:p>
@@ -2105,25 +1676,17 @@
           </w:tcPr>
           <w:p>
             <w:pPr>
-              <w:pStyle w:val="Normal"/>
-              <w:widowControl w:val="false"/>
+              <w:widowControl w:val="0"/>
               <w:ind w:left="0" w:hanging="2"/>
               <w:jc w:val="both"/>
-              <w:rPr>
-                <w:lang w:val="en-US"/>
-              </w:rPr>
-            </w:pPr>
-            <w:r>
-              <w:rPr>
-                <w:lang w:val="en-US"/>
-              </w:rPr>
+            </w:pPr>
+            <w:r>
               <w:t>Tombol clear berjalan sesuai ketentuan</w:t>
             </w:r>
           </w:p>
         </w:tc>
       </w:tr>
       <w:tr>
-        <w:trPr/>
         <w:tc>
           <w:tcPr>
             <w:tcW w:w="1614" w:type="dxa"/>
@@ -2136,18 +1699,11 @@
           </w:tcPr>
           <w:p>
             <w:pPr>
-              <w:pStyle w:val="Normal"/>
-              <w:widowControl w:val="false"/>
+              <w:widowControl w:val="0"/>
               <w:ind w:left="0" w:hanging="2"/>
               <w:jc w:val="both"/>
-              <w:rPr>
-                <w:lang w:val="en-US"/>
-              </w:rPr>
-            </w:pPr>
-            <w:r>
-              <w:rPr>
-                <w:lang w:val="en-US"/>
-              </w:rPr>
+            </w:pPr>
+            <w:r>
               <w:t>0/3</w:t>
             </w:r>
           </w:p>
@@ -2164,25 +1720,17 @@
           </w:tcPr>
           <w:p>
             <w:pPr>
-              <w:pStyle w:val="Normal"/>
-              <w:widowControl w:val="false"/>
+              <w:widowControl w:val="0"/>
               <w:ind w:left="0" w:hanging="2"/>
               <w:jc w:val="both"/>
-              <w:rPr>
-                <w:lang w:val="en-US"/>
-              </w:rPr>
-            </w:pPr>
-            <w:r>
-              <w:rPr>
-                <w:lang w:val="en-US"/>
-              </w:rPr>
+            </w:pPr>
+            <w:r>
               <w:t>Dapat menampilkan alert menang sesuai ketentuan</w:t>
             </w:r>
           </w:p>
         </w:tc>
       </w:tr>
       <w:tr>
-        <w:trPr/>
         <w:tc>
           <w:tcPr>
             <w:tcW w:w="1614" w:type="dxa"/>
@@ -2195,18 +1743,12 @@
           </w:tcPr>
           <w:p>
             <w:pPr>
-              <w:pStyle w:val="Normal"/>
-              <w:widowControl w:val="false"/>
+              <w:widowControl w:val="0"/>
               <w:ind w:left="0" w:hanging="2"/>
               <w:jc w:val="both"/>
-              <w:rPr>
-                <w:lang w:val="en-US"/>
-              </w:rPr>
-            </w:pPr>
-            <w:r>
-              <w:rPr>
-                <w:lang w:val="en-US"/>
-              </w:rPr>
+            </w:pPr>
+            <w:r>
+              <w:lastRenderedPageBreak/>
               <w:t>0/2/4</w:t>
             </w:r>
           </w:p>
@@ -2223,25 +1765,17 @@
           </w:tcPr>
           <w:p>
             <w:pPr>
-              <w:pStyle w:val="Normal"/>
-              <w:widowControl w:val="false"/>
+              <w:widowControl w:val="0"/>
               <w:ind w:left="0" w:hanging="2"/>
               <w:jc w:val="both"/>
-              <w:rPr>
-                <w:lang w:val="en-US"/>
-              </w:rPr>
-            </w:pPr>
-            <w:r>
-              <w:rPr>
-                <w:lang w:val="en-US"/>
-              </w:rPr>
+            </w:pPr>
+            <w:r>
               <w:t>Tombol CHEAT berjalan sesuai ketentuan</w:t>
             </w:r>
           </w:p>
         </w:tc>
       </w:tr>
       <w:tr>
-        <w:trPr/>
         <w:tc>
           <w:tcPr>
             <w:tcW w:w="10342" w:type="dxa"/>
@@ -2255,14 +1789,11 @@
           </w:tcPr>
           <w:p>
             <w:pPr>
-              <w:pStyle w:val="Normal"/>
-              <w:widowControl w:val="false"/>
-              <w:ind w:left="0" w:hanging="0"/>
+              <w:widowControl w:val="0"/>
+              <w:ind w:left="0" w:firstLine="0"/>
               <w:jc w:val="both"/>
-              <w:rPr/>
-            </w:pPr>
-            <w:r>
-              <w:rPr/>
+            </w:pPr>
+            <w:r>
               <w:t>Total : 40</w:t>
             </w:r>
           </w:p>
@@ -2271,56 +1802,29 @@
     </w:tbl>
     <w:p>
       <w:pPr>
-        <w:pStyle w:val="Normal"/>
-        <w:spacing w:lineRule="auto" w:line="259" w:before="0" w:after="160"/>
+        <w:spacing w:after="160" w:line="259" w:lineRule="auto"/>
         <w:ind w:left="0" w:hanging="2"/>
         <w:jc w:val="both"/>
-        <w:rPr/>
-      </w:pPr>
-      <w:r>
-        <w:rPr/>
-      </w:r>
-    </w:p>
-    <w:p>
-      <w:pPr>
-        <w:pStyle w:val="Normal"/>
+      </w:pPr>
+    </w:p>
+    <w:p>
+      <w:pPr>
         <w:ind w:left="0" w:hanging="2"/>
-        <w:rPr>
-          <w:lang w:val="en-US"/>
-        </w:rPr>
-      </w:pPr>
-      <w:r>
-        <w:rPr>
-          <w:lang w:val="en-US"/>
-        </w:rPr>
-      </w:r>
-    </w:p>
-    <w:p>
-      <w:pPr>
-        <w:pStyle w:val="Normal"/>
-        <w:suppressAutoHyphens w:val="false"/>
-        <w:ind w:left="0" w:hanging="0"/>
+      </w:pPr>
+    </w:p>
+    <w:p>
+      <w:pPr>
+        <w:suppressAutoHyphens w:val="0"/>
+        <w:ind w:left="0" w:firstLine="0"/>
         <w:textAlignment w:val="auto"/>
         <w:rPr>
-          <w:b/>
           <w:b/>
           <w:bCs/>
           <w:kern w:val="2"/>
           <w:sz w:val="32"/>
           <w:szCs w:val="32"/>
-          <w:lang w:val="en-US"/>
-        </w:rPr>
-      </w:pPr>
-      <w:r>
-        <w:rPr>
-          <w:b/>
-          <w:bCs/>
-          <w:kern w:val="2"/>
-          <w:sz w:val="32"/>
-          <w:szCs w:val="32"/>
-          <w:lang w:val="en-US"/>
-        </w:rPr>
-      </w:r>
+        </w:rPr>
+      </w:pPr>
       <w:r>
         <w:br w:type="page"/>
       </w:r>
@@ -2328,47 +1832,49 @@
     <w:p>
       <w:pPr>
         <w:pStyle w:val="Heading1"/>
-        <w:rPr/>
-      </w:pPr>
-      <w:r>
-        <w:rPr/>
+        <w:rPr>
+          <w:lang w:val="id-ID"/>
+        </w:rPr>
+      </w:pPr>
+      <w:r>
+        <w:rPr>
+          <w:lang w:val="id-ID"/>
+        </w:rPr>
+        <w:lastRenderedPageBreak/>
         <w:t>TUGAS (TOTAL = 30)</w:t>
       </w:r>
     </w:p>
     <w:p>
       <w:pPr>
-        <w:pStyle w:val="Normal"/>
-        <w:ind w:left="0" w:hanging="0"/>
+        <w:ind w:left="0" w:firstLine="0"/>
         <w:rPr>
           <w:rFonts w:eastAsia="Malgun Gothic"/>
-          <w:lang w:val="en-US" w:eastAsia="ko-KR"/>
+          <w:lang w:eastAsia="ko-KR"/>
         </w:rPr>
       </w:pPr>
       <w:r>
         <w:rPr>
           <w:rFonts w:eastAsia="Malgun Gothic"/>
-          <w:lang w:val="en-US" w:eastAsia="ko-KR"/>
+          <w:lang w:eastAsia="ko-KR"/>
         </w:rPr>
         <w:t>Buatlah sebuah game Pizza Frenzy versi Website.</w:t>
       </w:r>
     </w:p>
     <w:p>
       <w:pPr>
-        <w:pStyle w:val="Normal"/>
-        <w:ind w:left="0" w:hanging="0"/>
+        <w:ind w:left="0" w:firstLine="0"/>
         <w:jc w:val="center"/>
         <w:rPr>
           <w:rFonts w:eastAsia="Malgun Gothic"/>
-          <w:lang w:val="en-US" w:eastAsia="ko-KR"/>
-        </w:rPr>
-      </w:pPr>
-      <w:r>
-        <w:rPr/>
+          <w:lang w:eastAsia="ko-KR"/>
+        </w:rPr>
+      </w:pPr>
+      <w:r>
         <w:drawing>
-          <wp:inline distT="0" distB="0" distL="0" distR="0">
+          <wp:inline distT="0" distB="0" distL="0" distR="0" wp14:anchorId="65830616" wp14:editId="6E8D75FF">
             <wp:extent cx="4570095" cy="3249295"/>
             <wp:effectExtent l="0" t="0" r="0" b="0"/>
-            <wp:docPr id="13" name="Picture 3" descr=""/>
+            <wp:docPr id="13" name="Picture 3"/>
             <wp:cNvGraphicFramePr>
               <a:graphicFrameLocks xmlns:a="http://schemas.openxmlformats.org/drawingml/2006/main" noChangeAspect="1"/>
             </wp:cNvGraphicFramePr>
@@ -2376,13 +1882,13 @@
               <a:graphicData uri="http://schemas.openxmlformats.org/drawingml/2006/picture">
                 <pic:pic xmlns:pic="http://schemas.openxmlformats.org/drawingml/2006/picture">
                   <pic:nvPicPr>
-                    <pic:cNvPr id="13" name="Picture 3" descr=""/>
+                    <pic:cNvPr id="13" name="Picture 3"/>
                     <pic:cNvPicPr>
                       <a:picLocks noChangeAspect="1" noChangeArrowheads="1"/>
                     </pic:cNvPicPr>
                   </pic:nvPicPr>
                   <pic:blipFill>
-                    <a:blip r:embed="rId13"/>
+                    <a:blip r:embed="rId20"/>
                     <a:stretch>
                       <a:fillRect/>
                     </a:stretch>
@@ -2405,65 +1911,60 @@
     </w:p>
     <w:p>
       <w:pPr>
-        <w:pStyle w:val="Normal"/>
         <w:ind w:left="0" w:firstLine="720"/>
         <w:jc w:val="both"/>
         <w:rPr>
           <w:rFonts w:eastAsia="Malgun Gothic"/>
-          <w:lang w:val="en-US" w:eastAsia="ko-KR"/>
+          <w:lang w:eastAsia="ko-KR"/>
         </w:rPr>
       </w:pPr>
       <w:r>
         <w:rPr>
           <w:rFonts w:eastAsia="Malgun Gothic"/>
-          <w:lang w:val="en-US" w:eastAsia="ko-KR"/>
+          <w:lang w:eastAsia="ko-KR"/>
         </w:rPr>
         <w:t>Dalam game ini, pemain akan diberikan sebuah peta dimana nantinya akan muncul pesanan-pesanan berupa kotak berisi gambar pizza. Di panel sebelah kanan peta, terdapat label penanda uang yang dimiliki, kotak pesanan aktif, tombol upgrade, dan tombol buat pizza. Setiap 5 detik, generatelah pesanan pizza dengan posisi random pada map. Terdapat 2 jenis pizza, yaitu Pizza Pepperoni dan Pizza Mushroom. Pastikan pizza hanya generate di dalam kotak map.</w:t>
       </w:r>
     </w:p>
     <w:p>
       <w:pPr>
-        <w:pStyle w:val="Normal"/>
         <w:ind w:left="0" w:firstLine="720"/>
         <w:jc w:val="both"/>
         <w:rPr>
           <w:rFonts w:eastAsia="Malgun Gothic"/>
-          <w:lang w:val="en-US" w:eastAsia="ko-KR"/>
+          <w:lang w:eastAsia="ko-KR"/>
         </w:rPr>
       </w:pPr>
       <w:r>
         <w:rPr>
           <w:rFonts w:eastAsia="Malgun Gothic"/>
-          <w:lang w:val="en-US" w:eastAsia="ko-KR"/>
+          <w:lang w:eastAsia="ko-KR"/>
         </w:rPr>
         <w:t>Pemain dapat mengklik pizza tersebut untuk menerima pesanan. Saat pesanan diterima, pesanan tersebut akan masuk ke kotak pesanan aktif. Pesanan yang ada di map akan menghilang. Saat sudah ada pesanan yang aktif pada kotak pesanan, larang pemain untuk menerima pesanan lainnya. Setelah ada pesanan pada kotak aktif, pemain dapat menekan salah satu tombol yaitu tombol Make Mushroom dan Make Pepperoni. Apabila pemain menekan tombol yang sesuai dengan pesanan, maka tambahkan uang pemain. Apabila tombol yang ditekan salah, maka kurangi uang sebanyak ½. Setelah menekan salah satu tombol, kosongkan kembali kotak pesanan aktif.</w:t>
       </w:r>
     </w:p>
     <w:p>
       <w:pPr>
-        <w:pStyle w:val="Normal"/>
         <w:ind w:left="0" w:firstLine="720"/>
         <w:jc w:val="both"/>
         <w:rPr>
           <w:rFonts w:eastAsia="Malgun Gothic"/>
-          <w:lang w:val="en-US" w:eastAsia="ko-KR"/>
+          <w:lang w:eastAsia="ko-KR"/>
         </w:rPr>
       </w:pPr>
       <w:r>
         <w:rPr>
           <w:rFonts w:eastAsia="Malgun Gothic"/>
-          <w:lang w:val="en-US" w:eastAsia="ko-KR"/>
+          <w:lang w:eastAsia="ko-KR"/>
         </w:rPr>
         <w:t>Harga awal setiap pizza merupakan $5. Pemain dapat mengupgrade pizza untuk menambah harga jual pizza tersebut. Harga pizza akan naik $2 setiap kali di upgrade. Harga upgrade pada awalnya merupakan $10 dan akan bertambah $10 lagi setelah setiap upgrade. Upgrade dapat dilakukan sebanyak 3 kali. Setiap kali upgarde dilakukan berikan progress bar dengan persentase yang sesuai. Buatlah juga sebuah cheat dengan cara mengklik logo di atas map. Cheat tersebut akan menambah  uang sebanyak $100. Buatlah pengecekan agar cheat tersebut hanya bisa digunakan sekali.</w:t>
       </w:r>
     </w:p>
     <w:p>
       <w:pPr>
-        <w:pStyle w:val="Normal"/>
-        <w:spacing w:lineRule="auto" w:line="240"/>
+        <w:spacing w:line="240" w:lineRule="auto"/>
         <w:ind w:left="0" w:hanging="2"/>
         <w:jc w:val="center"/>
-        <w:rPr/>
       </w:pPr>
       <w:r>
         <w:rPr>
@@ -2475,11 +1976,9 @@
     </w:p>
     <w:p>
       <w:pPr>
-        <w:pStyle w:val="Normal"/>
-        <w:spacing w:lineRule="auto" w:line="240"/>
+        <w:spacing w:line="240" w:lineRule="auto"/>
         <w:ind w:left="0" w:hanging="2"/>
         <w:jc w:val="center"/>
-        <w:rPr/>
       </w:pPr>
       <w:r>
         <w:rPr>
@@ -2491,16 +1990,24 @@
     </w:p>
     <w:p>
       <w:pPr>
-        <w:pStyle w:val="Normal"/>
         <w:ind w:left="2" w:hanging="2"/>
         <w:rPr>
-          <w:b/>
           <w:b/>
           <w:bCs/>
           <w:color w:val="FF0000"/>
           <w:highlight w:val="yellow"/>
           <w:u w:val="single"/>
-          <w:lang w:val="en-US"/>
+        </w:rPr>
+      </w:pPr>
+    </w:p>
+    <w:p>
+      <w:pPr>
+        <w:ind w:left="2" w:firstLine="0"/>
+        <w:rPr>
+          <w:b/>
+          <w:bCs/>
+          <w:color w:val="FF0000"/>
+          <w:highlight w:val="yellow"/>
         </w:rPr>
       </w:pPr>
       <w:r>
@@ -2510,73 +2017,38 @@
           <w:color w:val="FF0000"/>
           <w:highlight w:val="yellow"/>
           <w:u w:val="single"/>
-          <w:lang w:val="en-US"/>
-        </w:rPr>
-      </w:r>
-    </w:p>
-    <w:p>
-      <w:pPr>
-        <w:pStyle w:val="Normal"/>
-        <w:ind w:left="2" w:hanging="0"/>
-        <w:rPr>
-          <w:b/>
+        </w:rPr>
+        <w:t>PERHATIKAN KETENTUAN DI BAWAH:</w:t>
+      </w:r>
+      <w:r>
+        <w:rPr>
           <w:b/>
           <w:bCs/>
           <w:color w:val="FF0000"/>
-          <w:highlight w:val="yellow"/>
-        </w:rPr>
-      </w:pPr>
-      <w:r>
-        <w:rPr>
+          <w:u w:val="single"/>
+        </w:rPr>
+        <w:t xml:space="preserve"> </w:t>
+      </w:r>
+    </w:p>
+    <w:p>
+      <w:pPr>
+        <w:pStyle w:val="ListParagraph"/>
+        <w:numPr>
+          <w:ilvl w:val="0"/>
+          <w:numId w:val="1"/>
+        </w:numPr>
+        <w:ind w:left="720"/>
+        <w:textAlignment w:val="auto"/>
+        <w:rPr>
+          <w:rFonts w:ascii="Times New Roman" w:hAnsi="Times New Roman"/>
           <w:b/>
           <w:bCs/>
           <w:color w:val="FF0000"/>
           <w:highlight w:val="yellow"/>
           <w:u w:val="single"/>
-          <w:lang w:val="en-US"/>
-        </w:rPr>
-        <w:t>PERHATIKAN KETENTUAN DI BAWAH:</w:t>
-      </w:r>
-      <w:r>
-        <w:rPr>
-          <w:b/>
-          <w:bCs/>
-          <w:color w:val="FF0000"/>
-          <w:u w:val="single"/>
-          <w:lang w:val="en-US"/>
-        </w:rPr>
-        <w:t xml:space="preserve"> </w:t>
-      </w:r>
-    </w:p>
-    <w:p>
-      <w:pPr>
-        <w:pStyle w:val="ListParagraph"/>
-        <w:numPr>
-          <w:ilvl w:val="0"/>
-          <w:numId w:val="1"/>
-        </w:numPr>
-        <w:ind w:left="720" w:hanging="360"/>
-        <w:textAlignment w:val="auto"/>
-        <w:rPr>
-          <w:rFonts w:ascii="Times New Roman" w:hAnsi="Times New Roman"/>
-          <w:b/>
-          <w:b/>
-          <w:bCs/>
-          <w:color w:val="FF0000"/>
-          <w:highlight w:val="yellow"/>
-          <w:u w:val="single"/>
-        </w:rPr>
-      </w:pPr>
-      <w:r>
-        <w:rPr>
-          <w:rFonts w:ascii="Times New Roman" w:hAnsi="Times New Roman"/>
-          <w:b/>
-          <w:bCs/>
-          <w:color w:val="FF0000"/>
-          <w:highlight w:val="yellow"/>
-        </w:rPr>
-        <w:t xml:space="preserve">Highlight kriteria yang dikerjakan dengan </w:t>
-      </w:r>
+          <w:lang w:val="id-ID"/>
+        </w:rPr>
+      </w:pPr>
       <w:r>
         <w:rPr>
           <w:rFonts w:ascii="Times New Roman" w:hAnsi="Times New Roman"/>
@@ -2586,7 +2058,7 @@
           <w:highlight w:val="yellow"/>
           <w:lang w:val="id-ID"/>
         </w:rPr>
-        <w:t>warna kuning dan kumpulkan word beserta dengan file tugas, apabila tidak dikumpulkan maka tugas tidak akan diperiksa.</w:t>
+        <w:t>Highlight kriteria yang dikerjakan dengan warna kuning dan kumpulkan word beserta dengan file tugas, apabila tidak dikumpulkan maka tugas tidak akan diperiksa.</w:t>
       </w:r>
     </w:p>
     <w:p>
@@ -2597,26 +2069,26 @@
           <w:numId w:val="1"/>
         </w:numPr>
         <w:tabs>
-          <w:tab w:val="clear" w:pos="720"/>
-          <w:tab w:val="left" w:pos="2835" w:leader="none"/>
+          <w:tab w:val="left" w:pos="2835"/>
         </w:tabs>
-        <w:ind w:left="720" w:hanging="360"/>
+        <w:ind w:left="720"/>
         <w:jc w:val="both"/>
         <w:textAlignment w:val="auto"/>
-        <w:rPr>
-          <w:rFonts w:ascii="Times New Roman" w:hAnsi="Times New Roman"/>
-          <w:b/>
-          <w:b/>
-          <w:color w:val="FF0000"/>
-          <w:highlight w:val="yellow"/>
-        </w:rPr>
-      </w:pPr>
-      <w:r>
         <w:rPr>
           <w:rFonts w:ascii="Times New Roman" w:hAnsi="Times New Roman"/>
           <w:b/>
           <w:color w:val="FF0000"/>
           <w:highlight w:val="yellow"/>
+          <w:lang w:val="id-ID"/>
+        </w:rPr>
+      </w:pPr>
+      <w:r>
+        <w:rPr>
+          <w:rFonts w:ascii="Times New Roman" w:hAnsi="Times New Roman"/>
+          <w:b/>
+          <w:color w:val="FF0000"/>
+          <w:highlight w:val="yellow"/>
+          <w:lang w:val="id-ID"/>
         </w:rPr>
         <w:t>Akan ada pengurangan nilai sebesar -5 untuk setiap kriteria yang dihighlight namun tidak dikerjakan.</w:t>
       </w:r>
@@ -2629,26 +2101,26 @@
           <w:numId w:val="1"/>
         </w:numPr>
         <w:tabs>
-          <w:tab w:val="clear" w:pos="720"/>
-          <w:tab w:val="left" w:pos="2835" w:leader="none"/>
+          <w:tab w:val="left" w:pos="2835"/>
         </w:tabs>
-        <w:ind w:left="720" w:hanging="360"/>
+        <w:ind w:left="720"/>
         <w:jc w:val="both"/>
         <w:textAlignment w:val="auto"/>
-        <w:rPr>
-          <w:rFonts w:ascii="Times New Roman" w:hAnsi="Times New Roman"/>
-          <w:b/>
-          <w:b/>
-          <w:color w:val="FF0000"/>
-          <w:highlight w:val="yellow"/>
-        </w:rPr>
-      </w:pPr>
-      <w:r>
         <w:rPr>
           <w:rFonts w:ascii="Times New Roman" w:hAnsi="Times New Roman"/>
           <w:b/>
           <w:color w:val="FF0000"/>
           <w:highlight w:val="yellow"/>
+          <w:lang w:val="id-ID"/>
+        </w:rPr>
+      </w:pPr>
+      <w:r>
+        <w:rPr>
+          <w:rFonts w:ascii="Times New Roman" w:hAnsi="Times New Roman"/>
+          <w:b/>
+          <w:color w:val="FF0000"/>
+          <w:highlight w:val="yellow"/>
+          <w:lang w:val="id-ID"/>
         </w:rPr>
         <w:t>MENCONTEK = Nilai MOD 2</w:t>
       </w:r>
@@ -2659,48 +2131,28 @@
         <w:ind w:left="1" w:hanging="3"/>
         <w:rPr>
           <w:rFonts w:ascii="Times New Roman" w:hAnsi="Times New Roman"/>
-          <w:i w:val="false"/>
-          <w:i w:val="false"/>
-          <w:lang w:val="en-US"/>
+          <w:i w:val="0"/>
         </w:rPr>
       </w:pPr>
       <w:r>
         <w:rPr>
           <w:rFonts w:ascii="Times New Roman" w:hAnsi="Times New Roman"/>
-          <w:i w:val="false"/>
-        </w:rPr>
-        <w:t xml:space="preserve">TUGAS : </w:t>
-      </w:r>
-      <w:r>
-        <w:rPr>
-          <w:rFonts w:ascii="Times New Roman" w:hAnsi="Times New Roman"/>
-          <w:i w:val="false"/>
-          <w:lang w:val="en-US"/>
-        </w:rPr>
-        <w:t>30</w:t>
+          <w:i w:val="0"/>
+        </w:rPr>
+        <w:t>TUGAS : 30</w:t>
       </w:r>
     </w:p>
     <w:tbl>
       <w:tblPr>
-        <w:tblStyle w:val="a2"/>
         <w:tblW w:w="10343" w:type="dxa"/>
-        <w:jc w:val="left"/>
-        <w:tblInd w:w="0" w:type="dxa"/>
         <w:tblLayout w:type="fixed"/>
-        <w:tblCellMar>
-          <w:top w:w="0" w:type="dxa"/>
-          <w:left w:w="108" w:type="dxa"/>
-          <w:bottom w:w="0" w:type="dxa"/>
-          <w:right w:w="108" w:type="dxa"/>
-        </w:tblCellMar>
-        <w:tblLook w:firstRow="0" w:noVBand="0" w:lastRow="0" w:firstColumn="0" w:lastColumn="0" w:noHBand="0" w:val="0000"/>
+        <w:tblLook w:val="0000" w:firstRow="0" w:lastRow="0" w:firstColumn="0" w:lastColumn="0" w:noHBand="0" w:noVBand="0"/>
       </w:tblPr>
       <w:tblGrid>
         <w:gridCol w:w="1614"/>
-        <w:gridCol w:w="8728"/>
+        <w:gridCol w:w="8729"/>
       </w:tblGrid>
       <w:tr>
-        <w:trPr/>
         <w:tc>
           <w:tcPr>
             <w:tcW w:w="1614" w:type="dxa"/>
@@ -2709,17 +2161,15 @@
               <w:left w:val="single" w:sz="4" w:space="0" w:color="4472C4"/>
               <w:bottom w:val="single" w:sz="4" w:space="0" w:color="4472C4"/>
             </w:tcBorders>
-            <w:shd w:color="auto" w:fill="4472C4" w:val="clear"/>
+            <w:shd w:val="clear" w:color="auto" w:fill="4472C4"/>
           </w:tcPr>
           <w:p>
             <w:pPr>
-              <w:pStyle w:val="Normal"/>
-              <w:widowControl w:val="false"/>
+              <w:widowControl w:val="0"/>
               <w:tabs>
-                <w:tab w:val="clear" w:pos="720"/>
-                <w:tab w:val="left" w:pos="2835" w:leader="none"/>
+                <w:tab w:val="left" w:pos="2835"/>
               </w:tabs>
-              <w:spacing w:lineRule="auto" w:line="276"/>
+              <w:spacing w:line="276" w:lineRule="auto"/>
               <w:ind w:left="0" w:hanging="2"/>
               <w:jc w:val="center"/>
               <w:rPr>
@@ -2743,17 +2193,15 @@
               <w:bottom w:val="single" w:sz="4" w:space="0" w:color="4472C4"/>
               <w:right w:val="single" w:sz="4" w:space="0" w:color="4472C4"/>
             </w:tcBorders>
-            <w:shd w:color="auto" w:fill="4472C4" w:val="clear"/>
+            <w:shd w:val="clear" w:color="auto" w:fill="4472C4"/>
           </w:tcPr>
           <w:p>
             <w:pPr>
-              <w:pStyle w:val="Normal"/>
-              <w:widowControl w:val="false"/>
+              <w:widowControl w:val="0"/>
               <w:tabs>
-                <w:tab w:val="clear" w:pos="720"/>
-                <w:tab w:val="left" w:pos="2835" w:leader="none"/>
+                <w:tab w:val="left" w:pos="2835"/>
               </w:tabs>
-              <w:spacing w:lineRule="auto" w:line="276"/>
+              <w:spacing w:line="276" w:lineRule="auto"/>
               <w:ind w:left="0" w:hanging="2"/>
               <w:jc w:val="center"/>
               <w:rPr>
@@ -2771,7 +2219,6 @@
         </w:tc>
       </w:tr>
       <w:tr>
-        <w:trPr/>
         <w:tc>
           <w:tcPr>
             <w:tcW w:w="1614" w:type="dxa"/>
@@ -2784,20 +2231,18 @@
           </w:tcPr>
           <w:p>
             <w:pPr>
-              <w:pStyle w:val="Normal"/>
-              <w:widowControl w:val="false"/>
+              <w:widowControl w:val="0"/>
               <w:ind w:left="0" w:hanging="2"/>
               <w:jc w:val="both"/>
               <w:rPr>
-                <w:shd w:fill="FFFF00" w:val="clear"/>
-                <w:lang w:val="en-US"/>
-              </w:rPr>
-            </w:pPr>
-            <w:r>
-              <w:rPr>
-                <w:shd w:fill="FFFF00" w:val="clear"/>
-                <w:lang w:val="en-US"/>
-              </w:rPr>
+                <w:shd w:val="clear" w:color="auto" w:fill="FFFF00"/>
+              </w:rPr>
+            </w:pPr>
+            <w:r>
+              <w:rPr>
+                <w:shd w:val="clear" w:color="auto" w:fill="FFFF00"/>
+              </w:rPr>
+              <w:lastRenderedPageBreak/>
               <w:t>0/3</w:t>
             </w:r>
           </w:p>
@@ -2814,19 +2259,16 @@
           </w:tcPr>
           <w:p>
             <w:pPr>
-              <w:pStyle w:val="Normal"/>
-              <w:widowControl w:val="false"/>
+              <w:widowControl w:val="0"/>
               <w:ind w:left="0" w:hanging="2"/>
               <w:jc w:val="both"/>
               <w:rPr>
-                <w:shd w:fill="FFFF00" w:val="clear"/>
-                <w:lang w:val="en-US"/>
-              </w:rPr>
-            </w:pPr>
-            <w:r>
-              <w:rPr>
-                <w:shd w:fill="FFFF00" w:val="clear"/>
-                <w:lang w:val="en-US"/>
+                <w:shd w:val="clear" w:color="auto" w:fill="FFFF00"/>
+              </w:rPr>
+            </w:pPr>
+            <w:r>
+              <w:rPr>
+                <w:shd w:val="clear" w:color="auto" w:fill="FFFF00"/>
               </w:rPr>
               <w:t>Dapat generate pesanan setiap 5 detik</w:t>
             </w:r>
@@ -2834,7 +2276,6 @@
         </w:tc>
       </w:tr>
       <w:tr>
-        <w:trPr/>
         <w:tc>
           <w:tcPr>
             <w:tcW w:w="1614" w:type="dxa"/>
@@ -2847,19 +2288,16 @@
           </w:tcPr>
           <w:p>
             <w:pPr>
-              <w:pStyle w:val="Normal"/>
-              <w:widowControl w:val="false"/>
+              <w:widowControl w:val="0"/>
               <w:ind w:left="0" w:hanging="2"/>
               <w:jc w:val="both"/>
               <w:rPr>
-                <w:shd w:fill="FFFF00" w:val="clear"/>
-                <w:lang w:val="en-US"/>
-              </w:rPr>
-            </w:pPr>
-            <w:r>
-              <w:rPr>
-                <w:shd w:fill="FFFF00" w:val="clear"/>
-                <w:lang w:val="en-US"/>
+                <w:shd w:val="clear" w:color="auto" w:fill="FFFF00"/>
+              </w:rPr>
+            </w:pPr>
+            <w:r>
+              <w:rPr>
+                <w:shd w:val="clear" w:color="auto" w:fill="FFFF00"/>
               </w:rPr>
               <w:t>0/5</w:t>
             </w:r>
@@ -2877,19 +2315,16 @@
           </w:tcPr>
           <w:p>
             <w:pPr>
-              <w:pStyle w:val="Normal"/>
-              <w:widowControl w:val="false"/>
+              <w:widowControl w:val="0"/>
               <w:ind w:left="0" w:hanging="2"/>
               <w:jc w:val="both"/>
               <w:rPr>
-                <w:shd w:fill="FFFF00" w:val="clear"/>
-                <w:lang w:val="en-US"/>
-              </w:rPr>
-            </w:pPr>
-            <w:r>
-              <w:rPr>
-                <w:shd w:fill="FFFF00" w:val="clear"/>
-                <w:lang w:val="en-US"/>
+                <w:shd w:val="clear" w:color="auto" w:fill="FFFF00"/>
+              </w:rPr>
+            </w:pPr>
+            <w:r>
+              <w:rPr>
+                <w:shd w:val="clear" w:color="auto" w:fill="FFFF00"/>
               </w:rPr>
               <w:t>Posisi pesanan yang digenerate tidak melebihi batas map</w:t>
             </w:r>
@@ -2897,7 +2332,6 @@
         </w:tc>
       </w:tr>
       <w:tr>
-        <w:trPr/>
         <w:tc>
           <w:tcPr>
             <w:tcW w:w="1614" w:type="dxa"/>
@@ -2910,19 +2344,16 @@
           </w:tcPr>
           <w:p>
             <w:pPr>
-              <w:pStyle w:val="Normal"/>
-              <w:widowControl w:val="false"/>
+              <w:widowControl w:val="0"/>
               <w:ind w:left="0" w:hanging="2"/>
               <w:jc w:val="both"/>
               <w:rPr>
-                <w:shd w:fill="FFFF00" w:val="clear"/>
-                <w:lang w:val="en-US"/>
-              </w:rPr>
-            </w:pPr>
-            <w:r>
-              <w:rPr>
-                <w:shd w:fill="FFFF00" w:val="clear"/>
-                <w:lang w:val="en-US"/>
+                <w:shd w:val="clear" w:color="auto" w:fill="FFFF00"/>
+              </w:rPr>
+            </w:pPr>
+            <w:r>
+              <w:rPr>
+                <w:shd w:val="clear" w:color="auto" w:fill="FFFF00"/>
               </w:rPr>
               <w:t>0/2</w:t>
             </w:r>
@@ -2940,19 +2371,16 @@
           </w:tcPr>
           <w:p>
             <w:pPr>
-              <w:pStyle w:val="Normal"/>
-              <w:widowControl w:val="false"/>
+              <w:widowControl w:val="0"/>
               <w:ind w:left="0" w:hanging="2"/>
               <w:jc w:val="both"/>
               <w:rPr>
-                <w:shd w:fill="FFFF00" w:val="clear"/>
-                <w:lang w:val="en-US"/>
-              </w:rPr>
-            </w:pPr>
-            <w:r>
-              <w:rPr>
-                <w:shd w:fill="FFFF00" w:val="clear"/>
-                <w:lang w:val="en-US"/>
+                <w:shd w:val="clear" w:color="auto" w:fill="FFFF00"/>
+              </w:rPr>
+            </w:pPr>
+            <w:r>
+              <w:rPr>
+                <w:shd w:val="clear" w:color="auto" w:fill="FFFF00"/>
               </w:rPr>
               <w:t>Dapat merandom jenis pizza yang digenerate</w:t>
             </w:r>
@@ -2960,7 +2388,6 @@
         </w:tc>
       </w:tr>
       <w:tr>
-        <w:trPr/>
         <w:tc>
           <w:tcPr>
             <w:tcW w:w="1614" w:type="dxa"/>
@@ -2973,19 +2400,16 @@
           </w:tcPr>
           <w:p>
             <w:pPr>
-              <w:pStyle w:val="Normal"/>
-              <w:widowControl w:val="false"/>
+              <w:widowControl w:val="0"/>
               <w:ind w:left="0" w:hanging="2"/>
               <w:jc w:val="both"/>
               <w:rPr>
-                <w:shd w:fill="FFFF00" w:val="clear"/>
-                <w:lang w:val="en-US"/>
-              </w:rPr>
-            </w:pPr>
-            <w:r>
-              <w:rPr>
-                <w:shd w:fill="FFFF00" w:val="clear"/>
-                <w:lang w:val="en-US"/>
+                <w:shd w:val="clear" w:color="auto" w:fill="FFFF00"/>
+              </w:rPr>
+            </w:pPr>
+            <w:r>
+              <w:rPr>
+                <w:shd w:val="clear" w:color="auto" w:fill="FFFF00"/>
               </w:rPr>
               <w:t>0/3</w:t>
             </w:r>
@@ -3003,19 +2427,16 @@
           </w:tcPr>
           <w:p>
             <w:pPr>
-              <w:pStyle w:val="Normal"/>
-              <w:widowControl w:val="false"/>
+              <w:widowControl w:val="0"/>
               <w:ind w:left="0" w:hanging="2"/>
               <w:jc w:val="both"/>
               <w:rPr>
-                <w:shd w:fill="FFFF00" w:val="clear"/>
-                <w:lang w:val="en-US"/>
-              </w:rPr>
-            </w:pPr>
-            <w:r>
-              <w:rPr>
-                <w:shd w:fill="FFFF00" w:val="clear"/>
-                <w:lang w:val="en-US"/>
+                <w:shd w:val="clear" w:color="auto" w:fill="FFFF00"/>
+              </w:rPr>
+            </w:pPr>
+            <w:r>
+              <w:rPr>
+                <w:shd w:val="clear" w:color="auto" w:fill="FFFF00"/>
               </w:rPr>
               <w:t>Dapat memindahkan pesanan ke kotak pesanan aktif</w:t>
             </w:r>
@@ -3024,7 +2445,7 @@
       </w:tr>
       <w:tr>
         <w:trPr>
-          <w:trHeight w:val="60" w:hRule="atLeast"/>
+          <w:trHeight w:val="60"/>
         </w:trPr>
         <w:tc>
           <w:tcPr>
@@ -3038,19 +2459,16 @@
           </w:tcPr>
           <w:p>
             <w:pPr>
-              <w:pStyle w:val="Normal"/>
-              <w:widowControl w:val="false"/>
+              <w:widowControl w:val="0"/>
               <w:ind w:left="0" w:hanging="2"/>
               <w:jc w:val="both"/>
               <w:rPr>
-                <w:shd w:fill="FFFF00" w:val="clear"/>
-                <w:lang w:val="en-US"/>
-              </w:rPr>
-            </w:pPr>
-            <w:r>
-              <w:rPr>
-                <w:shd w:fill="FFFF00" w:val="clear"/>
-                <w:lang w:val="en-US"/>
+                <w:shd w:val="clear" w:color="auto" w:fill="FFFF00"/>
+              </w:rPr>
+            </w:pPr>
+            <w:r>
+              <w:rPr>
+                <w:shd w:val="clear" w:color="auto" w:fill="FFFF00"/>
               </w:rPr>
               <w:t>0/2</w:t>
             </w:r>
@@ -3068,19 +2486,16 @@
           </w:tcPr>
           <w:p>
             <w:pPr>
-              <w:pStyle w:val="Normal"/>
-              <w:widowControl w:val="false"/>
+              <w:widowControl w:val="0"/>
               <w:ind w:left="0" w:hanging="2"/>
               <w:jc w:val="both"/>
               <w:rPr>
-                <w:shd w:fill="FFFF00" w:val="clear"/>
-                <w:lang w:val="en-US"/>
-              </w:rPr>
-            </w:pPr>
-            <w:r>
-              <w:rPr>
-                <w:shd w:fill="FFFF00" w:val="clear"/>
-                <w:lang w:val="en-US"/>
+                <w:shd w:val="clear" w:color="auto" w:fill="FFFF00"/>
+              </w:rPr>
+            </w:pPr>
+            <w:r>
+              <w:rPr>
+                <w:shd w:val="clear" w:color="auto" w:fill="FFFF00"/>
               </w:rPr>
               <w:t>Dapat menambah uang jika pesanan dibuat dengan benar</w:t>
             </w:r>
@@ -3089,7 +2504,7 @@
       </w:tr>
       <w:tr>
         <w:trPr>
-          <w:trHeight w:val="60" w:hRule="atLeast"/>
+          <w:trHeight w:val="60"/>
         </w:trPr>
         <w:tc>
           <w:tcPr>
@@ -3103,19 +2518,16 @@
           </w:tcPr>
           <w:p>
             <w:pPr>
-              <w:pStyle w:val="Normal"/>
-              <w:widowControl w:val="false"/>
+              <w:widowControl w:val="0"/>
               <w:ind w:left="0" w:hanging="2"/>
               <w:jc w:val="both"/>
               <w:rPr>
-                <w:shd w:fill="FFFF00" w:val="clear"/>
-                <w:lang w:val="en-US"/>
-              </w:rPr>
-            </w:pPr>
-            <w:r>
-              <w:rPr>
-                <w:shd w:fill="FFFF00" w:val="clear"/>
-                <w:lang w:val="en-US"/>
+                <w:shd w:val="clear" w:color="auto" w:fill="FFFF00"/>
+              </w:rPr>
+            </w:pPr>
+            <w:r>
+              <w:rPr>
+                <w:shd w:val="clear" w:color="auto" w:fill="FFFF00"/>
               </w:rPr>
               <w:t>0/2</w:t>
             </w:r>
@@ -3133,19 +2545,16 @@
           </w:tcPr>
           <w:p>
             <w:pPr>
-              <w:pStyle w:val="Normal"/>
-              <w:widowControl w:val="false"/>
+              <w:widowControl w:val="0"/>
               <w:ind w:left="0" w:hanging="2"/>
               <w:jc w:val="both"/>
               <w:rPr>
-                <w:shd w:fill="FFFF00" w:val="clear"/>
-                <w:lang w:val="en-US"/>
-              </w:rPr>
-            </w:pPr>
-            <w:r>
-              <w:rPr>
-                <w:shd w:fill="FFFF00" w:val="clear"/>
-                <w:lang w:val="en-US"/>
+                <w:shd w:val="clear" w:color="auto" w:fill="FFFF00"/>
+              </w:rPr>
+            </w:pPr>
+            <w:r>
+              <w:rPr>
+                <w:shd w:val="clear" w:color="auto" w:fill="FFFF00"/>
               </w:rPr>
               <w:t>Dapat mengurangi uang jika pesanan salah dibuat</w:t>
             </w:r>
@@ -3154,7 +2563,7 @@
       </w:tr>
       <w:tr>
         <w:trPr>
-          <w:trHeight w:val="60" w:hRule="atLeast"/>
+          <w:trHeight w:val="60"/>
         </w:trPr>
         <w:tc>
           <w:tcPr>
@@ -3168,19 +2577,16 @@
           </w:tcPr>
           <w:p>
             <w:pPr>
-              <w:pStyle w:val="Normal"/>
-              <w:widowControl w:val="false"/>
+              <w:widowControl w:val="0"/>
               <w:ind w:left="0" w:hanging="2"/>
               <w:jc w:val="both"/>
               <w:rPr>
-                <w:shd w:fill="FFFF00" w:val="clear"/>
-                <w:lang w:val="en-US"/>
-              </w:rPr>
-            </w:pPr>
-            <w:r>
-              <w:rPr>
-                <w:shd w:fill="FFFF00" w:val="clear"/>
-                <w:lang w:val="en-US"/>
+                <w:shd w:val="clear" w:color="auto" w:fill="FFFF00"/>
+              </w:rPr>
+            </w:pPr>
+            <w:r>
+              <w:rPr>
+                <w:shd w:val="clear" w:color="auto" w:fill="FFFF00"/>
               </w:rPr>
               <w:t>0/3</w:t>
             </w:r>
@@ -3198,19 +2604,16 @@
           </w:tcPr>
           <w:p>
             <w:pPr>
-              <w:pStyle w:val="Normal"/>
-              <w:widowControl w:val="false"/>
+              <w:widowControl w:val="0"/>
               <w:ind w:left="0" w:hanging="2"/>
               <w:jc w:val="both"/>
               <w:rPr>
-                <w:shd w:fill="FFFF00" w:val="clear"/>
-                <w:lang w:val="en-US"/>
-              </w:rPr>
-            </w:pPr>
-            <w:r>
-              <w:rPr>
-                <w:shd w:fill="FFFF00" w:val="clear"/>
-                <w:lang w:val="en-US"/>
+                <w:shd w:val="clear" w:color="auto" w:fill="FFFF00"/>
+              </w:rPr>
+            </w:pPr>
+            <w:r>
+              <w:rPr>
+                <w:shd w:val="clear" w:color="auto" w:fill="FFFF00"/>
               </w:rPr>
               <w:t>Dapat melakukan upgrade sesuai penjelasan</w:t>
             </w:r>
@@ -3219,7 +2622,7 @@
       </w:tr>
       <w:tr>
         <w:trPr>
-          <w:trHeight w:val="60" w:hRule="atLeast"/>
+          <w:trHeight w:val="60"/>
         </w:trPr>
         <w:tc>
           <w:tcPr>
@@ -3233,19 +2636,16 @@
           </w:tcPr>
           <w:p>
             <w:pPr>
-              <w:pStyle w:val="Normal"/>
-              <w:widowControl w:val="false"/>
+              <w:widowControl w:val="0"/>
               <w:ind w:left="0" w:hanging="2"/>
               <w:jc w:val="both"/>
               <w:rPr>
-                <w:shd w:fill="FFFF00" w:val="clear"/>
-                <w:lang w:val="en-US"/>
-              </w:rPr>
-            </w:pPr>
-            <w:r>
-              <w:rPr>
-                <w:shd w:fill="FFFF00" w:val="clear"/>
-                <w:lang w:val="en-US"/>
+                <w:shd w:val="clear" w:color="auto" w:fill="FFFF00"/>
+              </w:rPr>
+            </w:pPr>
+            <w:r>
+              <w:rPr>
+                <w:shd w:val="clear" w:color="auto" w:fill="FFFF00"/>
               </w:rPr>
               <w:t>0/4</w:t>
             </w:r>
@@ -3263,19 +2663,16 @@
           </w:tcPr>
           <w:p>
             <w:pPr>
-              <w:pStyle w:val="Normal"/>
-              <w:widowControl w:val="false"/>
+              <w:widowControl w:val="0"/>
               <w:ind w:left="0" w:hanging="2"/>
               <w:jc w:val="both"/>
               <w:rPr>
-                <w:shd w:fill="FFFF00" w:val="clear"/>
-                <w:lang w:val="en-US"/>
-              </w:rPr>
-            </w:pPr>
-            <w:r>
-              <w:rPr>
-                <w:shd w:fill="FFFF00" w:val="clear"/>
-                <w:lang w:val="en-US"/>
+                <w:shd w:val="clear" w:color="auto" w:fill="FFFF00"/>
+              </w:rPr>
+            </w:pPr>
+            <w:r>
+              <w:rPr>
+                <w:shd w:val="clear" w:color="auto" w:fill="FFFF00"/>
               </w:rPr>
               <w:t>Dapat membuat progressbar sesuai ketentuan</w:t>
             </w:r>
@@ -3284,7 +2681,7 @@
       </w:tr>
       <w:tr>
         <w:trPr>
-          <w:trHeight w:val="60" w:hRule="atLeast"/>
+          <w:trHeight w:val="60"/>
         </w:trPr>
         <w:tc>
           <w:tcPr>
@@ -3298,19 +2695,16 @@
           </w:tcPr>
           <w:p>
             <w:pPr>
-              <w:pStyle w:val="Normal"/>
-              <w:widowControl w:val="false"/>
+              <w:widowControl w:val="0"/>
               <w:ind w:left="0" w:hanging="2"/>
               <w:jc w:val="both"/>
               <w:rPr>
-                <w:shd w:fill="FFFF00" w:val="clear"/>
-                <w:lang w:val="en-US"/>
-              </w:rPr>
-            </w:pPr>
-            <w:r>
-              <w:rPr>
-                <w:shd w:fill="FFFF00" w:val="clear"/>
-                <w:lang w:val="en-US"/>
+                <w:shd w:val="clear" w:color="auto" w:fill="FFFF00"/>
+              </w:rPr>
+            </w:pPr>
+            <w:r>
+              <w:rPr>
+                <w:shd w:val="clear" w:color="auto" w:fill="FFFF00"/>
               </w:rPr>
               <w:t>0/2</w:t>
             </w:r>
@@ -3328,19 +2722,16 @@
           </w:tcPr>
           <w:p>
             <w:pPr>
-              <w:pStyle w:val="Normal"/>
-              <w:widowControl w:val="false"/>
+              <w:widowControl w:val="0"/>
               <w:ind w:left="0" w:hanging="2"/>
               <w:jc w:val="both"/>
               <w:rPr>
-                <w:shd w:fill="FFFF00" w:val="clear"/>
-                <w:lang w:val="en-US"/>
-              </w:rPr>
-            </w:pPr>
-            <w:r>
-              <w:rPr>
-                <w:shd w:fill="FFFF00" w:val="clear"/>
-                <w:lang w:val="en-US"/>
+                <w:shd w:val="clear" w:color="auto" w:fill="FFFF00"/>
+              </w:rPr>
+            </w:pPr>
+            <w:r>
+              <w:rPr>
+                <w:shd w:val="clear" w:color="auto" w:fill="FFFF00"/>
               </w:rPr>
               <w:t>Upgrade maksimal 3 kali</w:t>
             </w:r>
@@ -3349,7 +2740,7 @@
       </w:tr>
       <w:tr>
         <w:trPr>
-          <w:trHeight w:val="60" w:hRule="atLeast"/>
+          <w:trHeight w:val="60"/>
         </w:trPr>
         <w:tc>
           <w:tcPr>
@@ -3363,19 +2754,16 @@
           </w:tcPr>
           <w:p>
             <w:pPr>
-              <w:pStyle w:val="Normal"/>
-              <w:widowControl w:val="false"/>
+              <w:widowControl w:val="0"/>
               <w:ind w:left="0" w:hanging="2"/>
               <w:jc w:val="both"/>
               <w:rPr>
-                <w:shd w:fill="FFFF00" w:val="clear"/>
-                <w:lang w:val="en-US"/>
-              </w:rPr>
-            </w:pPr>
-            <w:r>
-              <w:rPr>
-                <w:shd w:fill="FFFF00" w:val="clear"/>
-                <w:lang w:val="en-US"/>
+                <w:shd w:val="clear" w:color="auto" w:fill="FFFF00"/>
+              </w:rPr>
+            </w:pPr>
+            <w:r>
+              <w:rPr>
+                <w:shd w:val="clear" w:color="auto" w:fill="FFFF00"/>
               </w:rPr>
               <w:t>0/2</w:t>
             </w:r>
@@ -3393,19 +2781,16 @@
           </w:tcPr>
           <w:p>
             <w:pPr>
-              <w:pStyle w:val="Normal"/>
-              <w:widowControl w:val="false"/>
+              <w:widowControl w:val="0"/>
               <w:ind w:left="0" w:hanging="2"/>
               <w:jc w:val="both"/>
               <w:rPr>
-                <w:shd w:fill="FFFF00" w:val="clear"/>
-                <w:lang w:val="en-US"/>
-              </w:rPr>
-            </w:pPr>
-            <w:r>
-              <w:rPr>
-                <w:shd w:fill="FFFF00" w:val="clear"/>
-                <w:lang w:val="en-US"/>
+                <w:shd w:val="clear" w:color="auto" w:fill="FFFF00"/>
+              </w:rPr>
+            </w:pPr>
+            <w:r>
+              <w:rPr>
+                <w:shd w:val="clear" w:color="auto" w:fill="FFFF00"/>
               </w:rPr>
               <w:t>Membuat Cheat</w:t>
             </w:r>
@@ -3414,7 +2799,7 @@
       </w:tr>
       <w:tr>
         <w:trPr>
-          <w:trHeight w:val="60" w:hRule="atLeast"/>
+          <w:trHeight w:val="60"/>
         </w:trPr>
         <w:tc>
           <w:tcPr>
@@ -3428,19 +2813,16 @@
           </w:tcPr>
           <w:p>
             <w:pPr>
-              <w:pStyle w:val="Normal"/>
-              <w:widowControl w:val="false"/>
+              <w:widowControl w:val="0"/>
               <w:ind w:left="0" w:hanging="2"/>
               <w:jc w:val="both"/>
               <w:rPr>
                 <w:highlight w:val="yellow"/>
-                <w:lang w:val="en-US"/>
               </w:rPr>
             </w:pPr>
             <w:r>
               <w:rPr>
                 <w:highlight w:val="yellow"/>
-                <w:lang w:val="en-US"/>
               </w:rPr>
               <w:t>0/2</w:t>
             </w:r>
@@ -3458,19 +2840,16 @@
           </w:tcPr>
           <w:p>
             <w:pPr>
-              <w:pStyle w:val="Normal"/>
-              <w:widowControl w:val="false"/>
+              <w:widowControl w:val="0"/>
               <w:ind w:left="0" w:hanging="2"/>
               <w:jc w:val="both"/>
               <w:rPr>
                 <w:highlight w:val="yellow"/>
-                <w:lang w:val="en-US"/>
               </w:rPr>
             </w:pPr>
             <w:r>
               <w:rPr>
                 <w:highlight w:val="yellow"/>
-                <w:lang w:val="en-US"/>
               </w:rPr>
               <w:t>Tampilan Sempurna</w:t>
             </w:r>
@@ -3478,7 +2857,6 @@
         </w:tc>
       </w:tr>
       <w:tr>
-        <w:trPr/>
         <w:tc>
           <w:tcPr>
             <w:tcW w:w="10342" w:type="dxa"/>
@@ -3492,18 +2870,11 @@
           </w:tcPr>
           <w:p>
             <w:pPr>
-              <w:pStyle w:val="Normal"/>
-              <w:widowControl w:val="false"/>
+              <w:widowControl w:val="0"/>
               <w:ind w:left="0" w:hanging="2"/>
               <w:jc w:val="both"/>
-              <w:rPr>
-                <w:lang w:val="en-US"/>
-              </w:rPr>
-            </w:pPr>
-            <w:r>
-              <w:rPr>
-                <w:lang w:val="en-US"/>
-              </w:rPr>
+            </w:pPr>
+            <w:r>
               <w:t>TUGAS: 30</w:t>
             </w:r>
           </w:p>
@@ -3512,17 +2883,14 @@
     </w:tbl>
     <w:p>
       <w:pPr>
-        <w:pStyle w:val="Normal"/>
         <w:ind w:left="0" w:hanging="2"/>
         <w:jc w:val="both"/>
-        <w:rPr/>
-      </w:pPr>
-      <w:r>
-        <w:rPr/>
+      </w:pPr>
+      <w:r>
         <mc:AlternateContent>
           <mc:Choice Requires="wps">
             <w:drawing>
-              <wp:anchor behindDoc="0" distT="45720" distB="45720" distL="114300" distR="114300" simplePos="0" locked="0" layoutInCell="0" allowOverlap="1" relativeHeight="14" wp14:anchorId="3AA0ECA6">
+              <wp:anchor distT="45720" distB="45720" distL="114300" distR="114300" simplePos="0" relativeHeight="14" behindDoc="0" locked="0" layoutInCell="0" allowOverlap="1" wp14:anchorId="43F4A914" wp14:editId="1C073E68">
                 <wp:simplePos x="0" y="0"/>
                 <wp:positionH relativeFrom="column">
                   <wp:posOffset>4371975</wp:posOffset>
@@ -3534,6 +2902,7 @@
                 <wp:effectExtent l="0" t="0" r="0" b="0"/>
                 <wp:wrapSquare wrapText="bothSides"/>
                 <wp:docPr id="14" name="Rectangle 1044"/>
+                <wp:cNvGraphicFramePr/>
                 <a:graphic xmlns:a="http://schemas.openxmlformats.org/drawingml/2006/main">
                   <a:graphicData uri="http://schemas.microsoft.com/office/word/2010/wordprocessingShape">
                     <wps:wsp>
@@ -3547,16 +2916,22 @@
                           <a:avLst/>
                         </a:prstGeom>
                         <a:solidFill>
-                          <a:srgbClr val="ffffff"/>
+                          <a:srgbClr val="FFFFFF"/>
                         </a:solidFill>
                         <a:ln w="0">
                           <a:noFill/>
                         </a:ln>
                       </wps:spPr>
                       <wps:style>
-                        <a:lnRef idx="0"/>
-                        <a:fillRef idx="0"/>
-                        <a:effectRef idx="0"/>
+                        <a:lnRef idx="0">
+                          <a:scrgbClr r="0" g="0" b="0"/>
+                        </a:lnRef>
+                        <a:fillRef idx="0">
+                          <a:scrgbClr r="0" g="0" b="0"/>
+                        </a:fillRef>
+                        <a:effectRef idx="0">
+                          <a:scrgbClr r="0" g="0" b="0"/>
+                        </a:effectRef>
                         <a:fontRef idx="minor"/>
                       </wps:style>
                       <wps:txbx>
@@ -3566,7 +2941,6 @@
                               <w:pStyle w:val="FrameContents"/>
                               <w:ind w:left="0" w:hanging="2"/>
                               <w:jc w:val="center"/>
-                              <w:rPr/>
                             </w:pPr>
                             <w:r>
                               <w:rPr>
@@ -3580,10 +2954,26 @@
                               <w:pStyle w:val="FrameContents"/>
                               <w:ind w:left="0" w:hanging="2"/>
                               <w:jc w:val="center"/>
-                              <w:rPr/>
+                            </w:pPr>
+                          </w:p>
+                          <w:p>
+                            <w:pPr>
+                              <w:pStyle w:val="FrameContents"/>
+                              <w:ind w:left="0" w:hanging="2"/>
+                              <w:jc w:val="center"/>
+                            </w:pPr>
+                          </w:p>
+                          <w:p>
+                            <w:pPr>
+                              <w:pStyle w:val="FrameContents"/>
+                              <w:ind w:left="0" w:hanging="2"/>
+                              <w:jc w:val="center"/>
                             </w:pPr>
                             <w:r>
-                              <w:rPr/>
+                              <w:rPr>
+                                <w:color w:val="000000"/>
+                              </w:rPr>
+                              <w:t>(Mikhael Chris)</w:t>
                             </w:r>
                           </w:p>
                           <w:p>
@@ -3591,45 +2981,6 @@
                               <w:pStyle w:val="FrameContents"/>
                               <w:ind w:left="0" w:hanging="2"/>
                               <w:jc w:val="center"/>
-                              <w:rPr/>
-                            </w:pPr>
-                            <w:r>
-                              <w:rPr/>
-                            </w:r>
-                          </w:p>
-                          <w:p>
-                            <w:pPr>
-                              <w:pStyle w:val="FrameContents"/>
-                              <w:ind w:left="0" w:hanging="2"/>
-                              <w:jc w:val="center"/>
-                              <w:rPr/>
-                            </w:pPr>
-                            <w:r>
-                              <w:rPr>
-                                <w:color w:val="000000"/>
-                              </w:rPr>
-                              <w:t>(</w:t>
-                            </w:r>
-                            <w:r>
-                              <w:rPr>
-                                <w:color w:val="000000"/>
-                                <w:lang w:val="en-US"/>
-                              </w:rPr>
-                              <w:t>Mikhael Chris</w:t>
-                            </w:r>
-                            <w:r>
-                              <w:rPr>
-                                <w:color w:val="000000"/>
-                              </w:rPr>
-                              <w:t>)</w:t>
-                            </w:r>
-                          </w:p>
-                          <w:p>
-                            <w:pPr>
-                              <w:pStyle w:val="FrameContents"/>
-                              <w:ind w:left="0" w:hanging="2"/>
-                              <w:jc w:val="center"/>
-                              <w:rPr/>
                             </w:pPr>
                             <w:r>
                               <w:rPr>
@@ -3642,11 +2993,7 @@
                             <w:pPr>
                               <w:pStyle w:val="FrameContents"/>
                               <w:ind w:left="0" w:hanging="2"/>
-                              <w:rPr/>
                             </w:pPr>
-                            <w:r>
-                              <w:rPr/>
-                            </w:r>
                           </w:p>
                         </w:txbxContent>
                       </wps:txbx>
@@ -3661,9 +3008,7 @@
           </mc:Choice>
           <mc:Fallback>
             <w:pict>
-              <v:rect id="shape_0" ID="Rectangle 1044" path="m0,0l-2147483645,0l-2147483645,-2147483646l0,-2147483646xe" fillcolor="white" stroked="f" style="position:absolute;margin-left:344.25pt;margin-top:39.6pt;width:172.55pt;height:113.3pt;mso-wrap-style:square;v-text-anchor:top" wp14:anchorId="3AA0ECA6">
-                <v:fill o:detectmouseclick="t" type="solid" color2="black"/>
-                <v:stroke color="#3465a4" joinstyle="round" endcap="flat"/>
+              <v:rect w14:anchorId="43F4A914" id="Rectangle 1044" o:spid="_x0000_s1026" style="position:absolute;left:0;text-align:left;margin-left:344.25pt;margin-top:39.6pt;width:172.65pt;height:113.4pt;z-index:14;visibility:visible;mso-wrap-style:square;mso-wrap-distance-left:9pt;mso-wrap-distance-top:3.6pt;mso-wrap-distance-right:9pt;mso-wrap-distance-bottom:3.6pt;mso-position-horizontal:absolute;mso-position-horizontal-relative:text;mso-position-vertical:absolute;mso-position-vertical-relative:text;v-text-anchor:top" o:gfxdata="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" o:allowincell="f" stroked="f" strokeweight="0">
                 <v:textbox>
                   <w:txbxContent>
                     <w:p>
@@ -3671,7 +3016,6 @@
                         <w:pStyle w:val="FrameContents"/>
                         <w:ind w:left="0" w:hanging="2"/>
                         <w:jc w:val="center"/>
-                        <w:rPr/>
                       </w:pPr>
                       <w:r>
                         <w:rPr>
@@ -3685,10 +3029,26 @@
                         <w:pStyle w:val="FrameContents"/>
                         <w:ind w:left="0" w:hanging="2"/>
                         <w:jc w:val="center"/>
-                        <w:rPr/>
+                      </w:pPr>
+                    </w:p>
+                    <w:p>
+                      <w:pPr>
+                        <w:pStyle w:val="FrameContents"/>
+                        <w:ind w:left="0" w:hanging="2"/>
+                        <w:jc w:val="center"/>
+                      </w:pPr>
+                    </w:p>
+                    <w:p>
+                      <w:pPr>
+                        <w:pStyle w:val="FrameContents"/>
+                        <w:ind w:left="0" w:hanging="2"/>
+                        <w:jc w:val="center"/>
                       </w:pPr>
                       <w:r>
-                        <w:rPr/>
+                        <w:rPr>
+                          <w:color w:val="000000"/>
+                        </w:rPr>
+                        <w:t>(Mikhael Chris)</w:t>
                       </w:r>
                     </w:p>
                     <w:p>
@@ -3696,45 +3056,6 @@
                         <w:pStyle w:val="FrameContents"/>
                         <w:ind w:left="0" w:hanging="2"/>
                         <w:jc w:val="center"/>
-                        <w:rPr/>
-                      </w:pPr>
-                      <w:r>
-                        <w:rPr/>
-                      </w:r>
-                    </w:p>
-                    <w:p>
-                      <w:pPr>
-                        <w:pStyle w:val="FrameContents"/>
-                        <w:ind w:left="0" w:hanging="2"/>
-                        <w:jc w:val="center"/>
-                        <w:rPr/>
-                      </w:pPr>
-                      <w:r>
-                        <w:rPr>
-                          <w:color w:val="000000"/>
-                        </w:rPr>
-                        <w:t>(</w:t>
-                      </w:r>
-                      <w:r>
-                        <w:rPr>
-                          <w:color w:val="000000"/>
-                          <w:lang w:val="en-US"/>
-                        </w:rPr>
-                        <w:t>Mikhael Chris</w:t>
-                      </w:r>
-                      <w:r>
-                        <w:rPr>
-                          <w:color w:val="000000"/>
-                        </w:rPr>
-                        <w:t>)</w:t>
-                      </w:r>
-                    </w:p>
-                    <w:p>
-                      <w:pPr>
-                        <w:pStyle w:val="FrameContents"/>
-                        <w:ind w:left="0" w:hanging="2"/>
-                        <w:jc w:val="center"/>
-                        <w:rPr/>
                       </w:pPr>
                       <w:r>
                         <w:rPr>
@@ -3747,11 +3068,7 @@
                       <w:pPr>
                         <w:pStyle w:val="FrameContents"/>
                         <w:ind w:left="0" w:hanging="2"/>
-                        <w:rPr/>
                       </w:pPr>
-                      <w:r>
-                        <w:rPr/>
-                      </w:r>
                     </w:p>
                   </w:txbxContent>
                 </v:textbox>
@@ -3760,10 +3077,12 @@
             </w:pict>
           </mc:Fallback>
         </mc:AlternateContent>
+      </w:r>
+      <w:r>
         <mc:AlternateContent>
           <mc:Choice Requires="wps">
             <w:drawing>
-              <wp:anchor behindDoc="0" distT="45720" distB="45720" distL="114300" distR="114300" simplePos="0" locked="0" layoutInCell="0" allowOverlap="1" relativeHeight="15" wp14:anchorId="7B48E300">
+              <wp:anchor distT="45720" distB="45720" distL="114300" distR="114300" simplePos="0" relativeHeight="15" behindDoc="0" locked="0" layoutInCell="0" allowOverlap="1" wp14:anchorId="5CF1E2F6" wp14:editId="469CE6A3">
                 <wp:simplePos x="0" y="0"/>
                 <wp:positionH relativeFrom="column">
                   <wp:posOffset>0</wp:posOffset>
@@ -3775,6 +3094,7 @@
                 <wp:effectExtent l="0" t="0" r="0" b="0"/>
                 <wp:wrapSquare wrapText="bothSides"/>
                 <wp:docPr id="16" name="Rectangle 1043"/>
+                <wp:cNvGraphicFramePr/>
                 <a:graphic xmlns:a="http://schemas.openxmlformats.org/drawingml/2006/main">
                   <a:graphicData uri="http://schemas.microsoft.com/office/word/2010/wordprocessingShape">
                     <wps:wsp>
@@ -3788,16 +3108,22 @@
                           <a:avLst/>
                         </a:prstGeom>
                         <a:solidFill>
-                          <a:srgbClr val="ffffff"/>
+                          <a:srgbClr val="FFFFFF"/>
                         </a:solidFill>
                         <a:ln w="0">
                           <a:noFill/>
                         </a:ln>
                       </wps:spPr>
                       <wps:style>
-                        <a:lnRef idx="0"/>
-                        <a:fillRef idx="0"/>
-                        <a:effectRef idx="0"/>
+                        <a:lnRef idx="0">
+                          <a:scrgbClr r="0" g="0" b="0"/>
+                        </a:lnRef>
+                        <a:fillRef idx="0">
+                          <a:scrgbClr r="0" g="0" b="0"/>
+                        </a:fillRef>
+                        <a:effectRef idx="0">
+                          <a:scrgbClr r="0" g="0" b="0"/>
+                        </a:effectRef>
                         <a:fontRef idx="minor"/>
                       </wps:style>
                       <wps:txbx>
@@ -3807,7 +3133,6 @@
                               <w:pStyle w:val="FrameContents"/>
                               <w:ind w:left="0" w:hanging="2"/>
                               <w:jc w:val="center"/>
-                              <w:rPr/>
                             </w:pPr>
                             <w:r>
                               <w:rPr>
@@ -3821,49 +3146,30 @@
                               <w:pStyle w:val="FrameContents"/>
                               <w:ind w:left="0" w:hanging="2"/>
                               <w:jc w:val="center"/>
-                              <w:rPr/>
                             </w:pPr>
-                            <w:r>
-                              <w:rPr/>
-                            </w:r>
                           </w:p>
                           <w:p>
                             <w:pPr>
                               <w:pStyle w:val="FrameContents"/>
                               <w:ind w:left="0" w:hanging="2"/>
                               <w:jc w:val="center"/>
-                              <w:rPr/>
                             </w:pPr>
-                            <w:r>
-                              <w:rPr/>
-                            </w:r>
                           </w:p>
                           <w:p>
                             <w:pPr>
                               <w:pStyle w:val="FrameContents"/>
                               <w:ind w:left="0" w:hanging="2"/>
                               <w:jc w:val="center"/>
-                              <w:rPr>
-                                <w:lang w:val="en-US"/>
-                              </w:rPr>
                             </w:pPr>
                             <w:r>
                               <w:rPr>
                                 <w:color w:val="000000"/>
                               </w:rPr>
-                              <w:t>(</w:t>
-                            </w:r>
-                            <w:r>
-                              <w:rPr>
-                                <w:color w:val="000000"/>
-                                <w:lang w:val="en-US"/>
-                              </w:rPr>
-                              <w:t>Dr. Lukman Zaman PCSW, S.Kom., M.Kom.</w:t>
+                              <w:t>(Dr. Lukman Zaman PCSW, S.Kom., M.Kom.</w:t>
                             </w:r>
                             <w:r>
                               <w:rPr>
                                 <w:color w:val="222222"/>
-                                <w:lang w:val="en-US"/>
                               </w:rPr>
                               <w:t>)</w:t>
                             </w:r>
@@ -3873,7 +3179,6 @@
                               <w:pStyle w:val="FrameContents"/>
                               <w:ind w:left="0" w:hanging="2"/>
                               <w:jc w:val="center"/>
-                              <w:rPr/>
                             </w:pPr>
                             <w:r>
                               <w:rPr>
@@ -3886,11 +3191,7 @@
                             <w:pPr>
                               <w:pStyle w:val="FrameContents"/>
                               <w:ind w:left="0" w:hanging="2"/>
-                              <w:rPr/>
                             </w:pPr>
-                            <w:r>
-                              <w:rPr/>
-                            </w:r>
                           </w:p>
                         </w:txbxContent>
                       </wps:txbx>
@@ -3905,9 +3206,7 @@
           </mc:Choice>
           <mc:Fallback>
             <w:pict>
-              <v:rect id="shape_0" ID="Rectangle 1043" path="m0,0l-2147483645,0l-2147483645,-2147483646l0,-2147483646xe" fillcolor="white" stroked="f" style="position:absolute;margin-left:0pt;margin-top:39.6pt;width:167.3pt;height:136.1pt;mso-wrap-style:square;v-text-anchor:top" wp14:anchorId="7B48E300">
-                <v:fill o:detectmouseclick="t" type="solid" color2="black"/>
-                <v:stroke color="#3465a4" joinstyle="round" endcap="flat"/>
+              <v:rect w14:anchorId="5CF1E2F6" id="Rectangle 1043" o:spid="_x0000_s1027" style="position:absolute;left:0;text-align:left;margin-left:0;margin-top:39.6pt;width:167.4pt;height:136.2pt;z-index:15;visibility:visible;mso-wrap-style:square;mso-wrap-distance-left:9pt;mso-wrap-distance-top:3.6pt;mso-wrap-distance-right:9pt;mso-wrap-distance-bottom:3.6pt;mso-position-horizontal:absolute;mso-position-horizontal-relative:text;mso-position-vertical:absolute;mso-position-vertical-relative:text;v-text-anchor:top" o:gfxdata="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" o:allowincell="f" stroked="f" strokeweight="0">
                 <v:textbox>
                   <w:txbxContent>
                     <w:p>
@@ -3915,7 +3214,6 @@
                         <w:pStyle w:val="FrameContents"/>
                         <w:ind w:left="0" w:hanging="2"/>
                         <w:jc w:val="center"/>
-                        <w:rPr/>
                       </w:pPr>
                       <w:r>
                         <w:rPr>
@@ -3929,49 +3227,30 @@
                         <w:pStyle w:val="FrameContents"/>
                         <w:ind w:left="0" w:hanging="2"/>
                         <w:jc w:val="center"/>
-                        <w:rPr/>
                       </w:pPr>
-                      <w:r>
-                        <w:rPr/>
-                      </w:r>
                     </w:p>
                     <w:p>
                       <w:pPr>
                         <w:pStyle w:val="FrameContents"/>
                         <w:ind w:left="0" w:hanging="2"/>
                         <w:jc w:val="center"/>
-                        <w:rPr/>
                       </w:pPr>
-                      <w:r>
-                        <w:rPr/>
-                      </w:r>
                     </w:p>
                     <w:p>
                       <w:pPr>
                         <w:pStyle w:val="FrameContents"/>
                         <w:ind w:left="0" w:hanging="2"/>
                         <w:jc w:val="center"/>
-                        <w:rPr>
-                          <w:lang w:val="en-US"/>
-                        </w:rPr>
                       </w:pPr>
                       <w:r>
                         <w:rPr>
                           <w:color w:val="000000"/>
                         </w:rPr>
-                        <w:t>(</w:t>
-                      </w:r>
-                      <w:r>
-                        <w:rPr>
-                          <w:color w:val="000000"/>
-                          <w:lang w:val="en-US"/>
-                        </w:rPr>
-                        <w:t>Dr. Lukman Zaman PCSW, S.Kom., M.Kom.</w:t>
+                        <w:t>(Dr. Lukman Zaman PCSW, S.Kom., M.Kom.</w:t>
                       </w:r>
                       <w:r>
                         <w:rPr>
                           <w:color w:val="222222"/>
-                          <w:lang w:val="en-US"/>
                         </w:rPr>
                         <w:t>)</w:t>
                       </w:r>
@@ -3981,7 +3260,6 @@
                         <w:pStyle w:val="FrameContents"/>
                         <w:ind w:left="0" w:hanging="2"/>
                         <w:jc w:val="center"/>
-                        <w:rPr/>
                       </w:pPr>
                       <w:r>
                         <w:rPr>
@@ -3994,11 +3272,7 @@
                       <w:pPr>
                         <w:pStyle w:val="FrameContents"/>
                         <w:ind w:left="0" w:hanging="2"/>
-                        <w:rPr/>
                       </w:pPr>
-                      <w:r>
-                        <w:rPr/>
-                      </w:r>
                     </w:p>
                   </w:txbxContent>
                 </v:textbox>
@@ -4007,10 +3281,12 @@
             </w:pict>
           </mc:Fallback>
         </mc:AlternateContent>
+      </w:r>
+      <w:r>
         <mc:AlternateContent>
           <mc:Choice Requires="wps">
             <w:drawing>
-              <wp:anchor behindDoc="0" distT="45720" distB="45720" distL="114300" distR="114300" simplePos="0" locked="0" layoutInCell="0" allowOverlap="1" relativeHeight="16" wp14:anchorId="52FB55F4">
+              <wp:anchor distT="45720" distB="45720" distL="114300" distR="114300" simplePos="0" relativeHeight="16" behindDoc="0" locked="0" layoutInCell="0" allowOverlap="1" wp14:anchorId="0C48CAF1" wp14:editId="5F9E3D37">
                 <wp:simplePos x="0" y="0"/>
                 <wp:positionH relativeFrom="column">
                   <wp:posOffset>2171700</wp:posOffset>
@@ -4022,6 +3298,7 @@
                 <wp:effectExtent l="0" t="0" r="0" b="0"/>
                 <wp:wrapSquare wrapText="bothSides"/>
                 <wp:docPr id="18" name="Rectangle 1045"/>
+                <wp:cNvGraphicFramePr/>
                 <a:graphic xmlns:a="http://schemas.openxmlformats.org/drawingml/2006/main">
                   <a:graphicData uri="http://schemas.microsoft.com/office/word/2010/wordprocessingShape">
                     <wps:wsp>
@@ -4035,16 +3312,22 @@
                           <a:avLst/>
                         </a:prstGeom>
                         <a:solidFill>
-                          <a:srgbClr val="ffffff"/>
+                          <a:srgbClr val="FFFFFF"/>
                         </a:solidFill>
                         <a:ln w="0">
                           <a:noFill/>
                         </a:ln>
                       </wps:spPr>
                       <wps:style>
-                        <a:lnRef idx="0"/>
-                        <a:fillRef idx="0"/>
-                        <a:effectRef idx="0"/>
+                        <a:lnRef idx="0">
+                          <a:scrgbClr r="0" g="0" b="0"/>
+                        </a:lnRef>
+                        <a:fillRef idx="0">
+                          <a:scrgbClr r="0" g="0" b="0"/>
+                        </a:fillRef>
+                        <a:effectRef idx="0">
+                          <a:scrgbClr r="0" g="0" b="0"/>
+                        </a:effectRef>
                         <a:fontRef idx="minor"/>
                       </wps:style>
                       <wps:txbx>
@@ -4054,7 +3337,6 @@
                               <w:pStyle w:val="FrameContents"/>
                               <w:ind w:left="0" w:hanging="2"/>
                               <w:jc w:val="center"/>
-                              <w:rPr/>
                             </w:pPr>
                             <w:r>
                               <w:rPr>
@@ -4068,29 +3350,20 @@
                               <w:pStyle w:val="FrameContents"/>
                               <w:ind w:left="0" w:hanging="2"/>
                               <w:jc w:val="center"/>
-                              <w:rPr/>
                             </w:pPr>
-                            <w:r>
-                              <w:rPr/>
-                            </w:r>
                           </w:p>
                           <w:p>
                             <w:pPr>
                               <w:pStyle w:val="FrameContents"/>
                               <w:ind w:left="0" w:hanging="2"/>
                               <w:jc w:val="center"/>
-                              <w:rPr/>
                             </w:pPr>
-                            <w:r>
-                              <w:rPr/>
-                            </w:r>
                           </w:p>
                           <w:p>
                             <w:pPr>
                               <w:pStyle w:val="FrameContents"/>
                               <w:ind w:left="0" w:hanging="2"/>
                               <w:jc w:val="center"/>
-                              <w:rPr/>
                             </w:pPr>
                             <w:r>
                               <w:rPr>
@@ -4117,7 +3390,6 @@
                               <w:pStyle w:val="FrameContents"/>
                               <w:ind w:left="0" w:hanging="2"/>
                               <w:jc w:val="center"/>
-                              <w:rPr/>
                             </w:pPr>
                             <w:r>
                               <w:rPr>
@@ -4130,11 +3402,7 @@
                             <w:pPr>
                               <w:pStyle w:val="FrameContents"/>
                               <w:ind w:left="0" w:hanging="2"/>
-                              <w:rPr/>
                             </w:pPr>
-                            <w:r>
-                              <w:rPr/>
-                            </w:r>
                           </w:p>
                         </w:txbxContent>
                       </wps:txbx>
@@ -4149,9 +3417,7 @@
           </mc:Choice>
           <mc:Fallback>
             <w:pict>
-              <v:rect id="shape_0" ID="Rectangle 1045" path="m0,0l-2147483645,0l-2147483645,-2147483646l0,-2147483646xe" fillcolor="white" stroked="f" style="position:absolute;margin-left:171pt;margin-top:40.6pt;width:179.1pt;height:112.25pt;mso-wrap-style:square;v-text-anchor:top" wp14:anchorId="52FB55F4">
-                <v:fill o:detectmouseclick="t" type="solid" color2="black"/>
-                <v:stroke color="#3465a4" joinstyle="round" endcap="flat"/>
+              <v:rect w14:anchorId="0C48CAF1" id="Rectangle 1045" o:spid="_x0000_s1028" style="position:absolute;left:0;text-align:left;margin-left:171pt;margin-top:40.6pt;width:179.2pt;height:112.35pt;z-index:16;visibility:visible;mso-wrap-style:square;mso-wrap-distance-left:9pt;mso-wrap-distance-top:3.6pt;mso-wrap-distance-right:9pt;mso-wrap-distance-bottom:3.6pt;mso-position-horizontal:absolute;mso-position-horizontal-relative:text;mso-position-vertical:absolute;mso-position-vertical-relative:text;v-text-anchor:top" o:gfxdata="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" o:allowincell="f" stroked="f" strokeweight="0">
                 <v:textbox>
                   <w:txbxContent>
                     <w:p>
@@ -4159,7 +3425,6 @@
                         <w:pStyle w:val="FrameContents"/>
                         <w:ind w:left="0" w:hanging="2"/>
                         <w:jc w:val="center"/>
-                        <w:rPr/>
                       </w:pPr>
                       <w:r>
                         <w:rPr>
@@ -4173,29 +3438,20 @@
                         <w:pStyle w:val="FrameContents"/>
                         <w:ind w:left="0" w:hanging="2"/>
                         <w:jc w:val="center"/>
-                        <w:rPr/>
                       </w:pPr>
-                      <w:r>
-                        <w:rPr/>
-                      </w:r>
                     </w:p>
                     <w:p>
                       <w:pPr>
                         <w:pStyle w:val="FrameContents"/>
                         <w:ind w:left="0" w:hanging="2"/>
                         <w:jc w:val="center"/>
-                        <w:rPr/>
                       </w:pPr>
-                      <w:r>
-                        <w:rPr/>
-                      </w:r>
                     </w:p>
                     <w:p>
                       <w:pPr>
                         <w:pStyle w:val="FrameContents"/>
                         <w:ind w:left="0" w:hanging="2"/>
                         <w:jc w:val="center"/>
-                        <w:rPr/>
                       </w:pPr>
                       <w:r>
                         <w:rPr>
@@ -4222,7 +3478,6 @@
                         <w:pStyle w:val="FrameContents"/>
                         <w:ind w:left="0" w:hanging="2"/>
                         <w:jc w:val="center"/>
-                        <w:rPr/>
                       </w:pPr>
                       <w:r>
                         <w:rPr>
@@ -4235,11 +3490,7 @@
                       <w:pPr>
                         <w:pStyle w:val="FrameContents"/>
                         <w:ind w:left="0" w:hanging="2"/>
-                        <w:rPr/>
                       </w:pPr>
-                      <w:r>
-                        <w:rPr/>
-                      </w:r>
                     </w:p>
                   </w:txbxContent>
                 </v:textbox>
@@ -4253,21 +3504,45 @@
     <w:sectPr>
       <w:type w:val="continuous"/>
       <w:pgSz w:w="11906" w:h="16838"/>
-      <w:pgMar w:left="720" w:right="720" w:header="0" w:top="720" w:footer="264" w:bottom="720" w:gutter="0"/>
-      <w:formProt w:val="false"/>
-      <w:textDirection w:val="lrTb"/>
-      <w:docGrid w:type="default" w:linePitch="100" w:charSpace="0"/>
+      <w:pgMar w:top="720" w:right="720" w:bottom="720" w:left="720" w:header="0" w:footer="264" w:gutter="0"/>
+      <w:cols w:space="720"/>
+      <w:formProt w:val="0"/>
+      <w:docGrid w:linePitch="100"/>
     </w:sectPr>
   </w:body>
 </w:document>
 </file>
 
+<file path=word/endnotes.xml><?xml version="1.0" encoding="utf-8"?>
+<w:endnotes xmlns:wpc="http://schemas.microsoft.com/office/word/2010/wordprocessingCanvas" xmlns:cx="http://schemas.microsoft.com/office/drawing/2014/chartex" xmlns:cx1="http://schemas.microsoft.com/office/drawing/2015/9/8/chartex" xmlns:cx2="http://schemas.microsoft.com/office/drawing/2015/10/21/chartex" xmlns:cx3="http://schemas.microsoft.com/office/drawing/2016/5/9/chartex" xmlns:cx4="http://schemas.microsoft.com/office/drawing/2016/5/10/chartex" xmlns:cx5="http://schemas.microsoft.com/office/drawing/2016/5/11/chartex" xmlns:cx6="http://schemas.microsoft.com/office/drawing/2016/5/12/chartex" xmlns:cx7="http://schemas.microsoft.com/office/drawing/2016/5/13/chartex" xmlns:cx8="http://schemas.microsoft.com/office/drawing/2016/5/14/chartex" xmlns:mc="http://schemas.openxmlformats.org/markup-compatibility/2006" xmlns:aink="http://schemas.microsoft.com/office/drawing/2016/ink" xmlns:am3d="http://schemas.microsoft.com/office/drawing/2017/model3d" xmlns:o="urn:schemas-microsoft-com:office:office" xmlns:oel="http://schemas.microsoft.com/office/2019/extlst" xmlns:r="http://schemas.openxmlformats.org/officeDocument/2006/relationships" xmlns:m="http://schemas.openxmlformats.org/officeDocument/2006/math" xmlns:v="urn:schemas-microsoft-com:vml" xmlns:wp14="http://schemas.microsoft.com/office/word/2010/wordprocessingDrawing" xmlns:wp="http://schemas.openxmlformats.org/drawingml/2006/wordprocessingDrawing" xmlns:w10="urn:schemas-microsoft-com:office:word" xmlns:w="http://schemas.openxmlformats.org/wordprocessingml/2006/main" xmlns:w14="http://schemas.microsoft.com/office/word/2010/wordml" xmlns:w15="http://schemas.microsoft.com/office/word/2012/wordml" xmlns:w16cex="http://schemas.microsoft.com/office/word/2018/wordml/cex" xmlns:w16cid="http://schemas.microsoft.com/office/word/2016/wordml/cid" xmlns:w16="http://schemas.microsoft.com/office/word/2018/wordml" xmlns:w16sdtdh="http://schemas.microsoft.com/office/word/2020/wordml/sdtdatahash" xmlns:w16se="http://schemas.microsoft.com/office/word/2015/wordml/symex" xmlns:wpg="http://schemas.microsoft.com/office/word/2010/wordprocessingGroup" xmlns:wpi="http://schemas.microsoft.com/office/word/2010/wordprocessingInk" xmlns:wne="http://schemas.microsoft.com/office/word/2006/wordml" xmlns:wps="http://schemas.microsoft.com/office/word/2010/wordprocessingShape" mc:Ignorable="w14 w15 w16se w16cid w16 w16cex w16sdtdh wp14">
+  <w:endnote w:type="separator" w:id="-1">
+    <w:p>
+      <w:pPr>
+        <w:spacing w:line="240" w:lineRule="auto"/>
+      </w:pPr>
+      <w:r>
+        <w:separator/>
+      </w:r>
+    </w:p>
+  </w:endnote>
+  <w:endnote w:type="continuationSeparator" w:id="0">
+    <w:p>
+      <w:pPr>
+        <w:spacing w:line="240" w:lineRule="auto"/>
+      </w:pPr>
+      <w:r>
+        <w:continuationSeparator/>
+      </w:r>
+    </w:p>
+  </w:endnote>
+</w:endnotes>
+</file>
+
 <file path=word/footer1.xml><?xml version="1.0" encoding="utf-8"?>
-<w:ftr xmlns:o="urn:schemas-microsoft-com:office:office" xmlns:r="http://schemas.openxmlformats.org/officeDocument/2006/relationships" xmlns:v="urn:schemas-microsoft-com:vml" xmlns:w="http://schemas.openxmlformats.org/wordprocessingml/2006/main" xmlns:w10="urn:schemas-microsoft-com:office:word" xmlns:wp="http://schemas.openxmlformats.org/drawingml/2006/wordprocessingDrawing" xmlns:wps="http://schemas.microsoft.com/office/word/2010/wordprocessingShape" xmlns:wpg="http://schemas.microsoft.com/office/word/2010/wordprocessingGroup" xmlns:mc="http://schemas.openxmlformats.org/markup-compatibility/2006" xmlns:wp14="http://schemas.microsoft.com/office/word/2010/wordprocessingDrawing" xmlns:w14="http://schemas.microsoft.com/office/word/2010/wordml" mc:Ignorable="w14 wp14">
+<w:ftr xmlns:wpc="http://schemas.microsoft.com/office/word/2010/wordprocessingCanvas" xmlns:cx="http://schemas.microsoft.com/office/drawing/2014/chartex" xmlns:cx1="http://schemas.microsoft.com/office/drawing/2015/9/8/chartex" xmlns:cx2="http://schemas.microsoft.com/office/drawing/2015/10/21/chartex" xmlns:cx3="http://schemas.microsoft.com/office/drawing/2016/5/9/chartex" xmlns:cx4="http://schemas.microsoft.com/office/drawing/2016/5/10/chartex" xmlns:cx5="http://schemas.microsoft.com/office/drawing/2016/5/11/chartex" xmlns:cx6="http://schemas.microsoft.com/office/drawing/2016/5/12/chartex" xmlns:cx7="http://schemas.microsoft.com/office/drawing/2016/5/13/chartex" xmlns:cx8="http://schemas.microsoft.com/office/drawing/2016/5/14/chartex" xmlns:mc="http://schemas.openxmlformats.org/markup-compatibility/2006" xmlns:aink="http://schemas.microsoft.com/office/drawing/2016/ink" xmlns:am3d="http://schemas.microsoft.com/office/drawing/2017/model3d" xmlns:o="urn:schemas-microsoft-com:office:office" xmlns:oel="http://schemas.microsoft.com/office/2019/extlst" xmlns:r="http://schemas.openxmlformats.org/officeDocument/2006/relationships" xmlns:m="http://schemas.openxmlformats.org/officeDocument/2006/math" xmlns:v="urn:schemas-microsoft-com:vml" xmlns:wp14="http://schemas.microsoft.com/office/word/2010/wordprocessingDrawing" xmlns:wp="http://schemas.openxmlformats.org/drawingml/2006/wordprocessingDrawing" xmlns:w10="urn:schemas-microsoft-com:office:word" xmlns:w="http://schemas.openxmlformats.org/wordprocessingml/2006/main" xmlns:w14="http://schemas.microsoft.com/office/word/2010/wordml" xmlns:w15="http://schemas.microsoft.com/office/word/2012/wordml" xmlns:w16cex="http://schemas.microsoft.com/office/word/2018/wordml/cex" xmlns:w16cid="http://schemas.microsoft.com/office/word/2016/wordml/cid" xmlns:w16="http://schemas.microsoft.com/office/word/2018/wordml" xmlns:w16sdtdh="http://schemas.microsoft.com/office/word/2020/wordml/sdtdatahash" xmlns:w16se="http://schemas.microsoft.com/office/word/2015/wordml/symex" xmlns:wpg="http://schemas.microsoft.com/office/word/2010/wordprocessingGroup" xmlns:wpi="http://schemas.microsoft.com/office/word/2010/wordprocessingInk" xmlns:wne="http://schemas.microsoft.com/office/word/2006/wordml" xmlns:wps="http://schemas.microsoft.com/office/word/2010/wordprocessingShape" mc:Ignorable="w14 w15 w16se w16cid w16 w16cex w16sdtdh wp14">
   <w:p>
     <w:pPr>
-      <w:pStyle w:val="Normal"/>
-      <w:spacing w:lineRule="auto" w:line="240"/>
+      <w:spacing w:line="240" w:lineRule="auto"/>
       <w:ind w:left="0" w:hanging="2"/>
       <w:jc w:val="center"/>
       <w:rPr>
@@ -4284,56 +3559,77 @@
     </w:r>
     <w:r>
       <w:rPr>
+        <w:color w:val="000000"/>
         <w:szCs w:val="24"/>
-        <w:color w:val="000000"/>
       </w:rPr>
-      <w:instrText> PAGE </w:instrText>
+      <w:instrText>PAGE</w:instrText>
     </w:r>
     <w:r>
       <w:rPr>
+        <w:color w:val="000000"/>
         <w:szCs w:val="24"/>
-        <w:color w:val="000000"/>
       </w:rPr>
       <w:fldChar w:fldCharType="separate"/>
     </w:r>
     <w:r>
       <w:rPr>
+        <w:color w:val="000000"/>
         <w:szCs w:val="24"/>
-        <w:color w:val="000000"/>
       </w:rPr>
       <w:t>4</w:t>
     </w:r>
     <w:r>
       <w:rPr>
+        <w:color w:val="000000"/>
         <w:szCs w:val="24"/>
-        <w:color w:val="000000"/>
       </w:rPr>
       <w:fldChar w:fldCharType="end"/>
     </w:r>
   </w:p>
   <w:p>
     <w:pPr>
-      <w:pStyle w:val="Normal"/>
-      <w:spacing w:lineRule="auto" w:line="240"/>
+      <w:spacing w:line="240" w:lineRule="auto"/>
       <w:ind w:left="0" w:hanging="2"/>
       <w:rPr>
         <w:color w:val="000000"/>
         <w:szCs w:val="24"/>
       </w:rPr>
     </w:pPr>
-    <w:r>
-      <w:rPr>
-        <w:color w:val="000000"/>
-        <w:szCs w:val="24"/>
-      </w:rPr>
-    </w:r>
   </w:p>
 </w:ftr>
 </file>
 
+<file path=word/footnotes.xml><?xml version="1.0" encoding="utf-8"?>
+<w:footnotes xmlns:wpc="http://schemas.microsoft.com/office/word/2010/wordprocessingCanvas" xmlns:cx="http://schemas.microsoft.com/office/drawing/2014/chartex" xmlns:cx1="http://schemas.microsoft.com/office/drawing/2015/9/8/chartex" xmlns:cx2="http://schemas.microsoft.com/office/drawing/2015/10/21/chartex" xmlns:cx3="http://schemas.microsoft.com/office/drawing/2016/5/9/chartex" xmlns:cx4="http://schemas.microsoft.com/office/drawing/2016/5/10/chartex" xmlns:cx5="http://schemas.microsoft.com/office/drawing/2016/5/11/chartex" xmlns:cx6="http://schemas.microsoft.com/office/drawing/2016/5/12/chartex" xmlns:cx7="http://schemas.microsoft.com/office/drawing/2016/5/13/chartex" xmlns:cx8="http://schemas.microsoft.com/office/drawing/2016/5/14/chartex" xmlns:mc="http://schemas.openxmlformats.org/markup-compatibility/2006" xmlns:aink="http://schemas.microsoft.com/office/drawing/2016/ink" xmlns:am3d="http://schemas.microsoft.com/office/drawing/2017/model3d" xmlns:o="urn:schemas-microsoft-com:office:office" xmlns:oel="http://schemas.microsoft.com/office/2019/extlst" xmlns:r="http://schemas.openxmlformats.org/officeDocument/2006/relationships" xmlns:m="http://schemas.openxmlformats.org/officeDocument/2006/math" xmlns:v="urn:schemas-microsoft-com:vml" xmlns:wp14="http://schemas.microsoft.com/office/word/2010/wordprocessingDrawing" xmlns:wp="http://schemas.openxmlformats.org/drawingml/2006/wordprocessingDrawing" xmlns:w10="urn:schemas-microsoft-com:office:word" xmlns:w="http://schemas.openxmlformats.org/wordprocessingml/2006/main" xmlns:w14="http://schemas.microsoft.com/office/word/2010/wordml" xmlns:w15="http://schemas.microsoft.com/office/word/2012/wordml" xmlns:w16cex="http://schemas.microsoft.com/office/word/2018/wordml/cex" xmlns:w16cid="http://schemas.microsoft.com/office/word/2016/wordml/cid" xmlns:w16="http://schemas.microsoft.com/office/word/2018/wordml" xmlns:w16sdtdh="http://schemas.microsoft.com/office/word/2020/wordml/sdtdatahash" xmlns:w16se="http://schemas.microsoft.com/office/word/2015/wordml/symex" xmlns:wpg="http://schemas.microsoft.com/office/word/2010/wordprocessingGroup" xmlns:wpi="http://schemas.microsoft.com/office/word/2010/wordprocessingInk" xmlns:wne="http://schemas.microsoft.com/office/word/2006/wordml" xmlns:wps="http://schemas.microsoft.com/office/word/2010/wordprocessingShape" mc:Ignorable="w14 w15 w16se w16cid w16 w16cex w16sdtdh wp14">
+  <w:footnote w:type="separator" w:id="-1">
+    <w:p>
+      <w:pPr>
+        <w:spacing w:line="240" w:lineRule="auto"/>
+      </w:pPr>
+      <w:r>
+        <w:separator/>
+      </w:r>
+    </w:p>
+  </w:footnote>
+  <w:footnote w:type="continuationSeparator" w:id="0">
+    <w:p>
+      <w:pPr>
+        <w:spacing w:line="240" w:lineRule="auto"/>
+      </w:pPr>
+      <w:r>
+        <w:continuationSeparator/>
+      </w:r>
+    </w:p>
+  </w:footnote>
+</w:footnotes>
+</file>
+
 <file path=word/numbering.xml><?xml version="1.0" encoding="utf-8"?>
-<w:numbering xmlns:w="http://schemas.openxmlformats.org/wordprocessingml/2006/main" xmlns:o="urn:schemas-microsoft-com:office:office" xmlns:r="http://schemas.openxmlformats.org/officeDocument/2006/relationships" xmlns:v="urn:schemas-microsoft-com:vml" xmlns:mc="http://schemas.openxmlformats.org/markup-compatibility/2006" xmlns:w14="http://schemas.microsoft.com/office/word/2010/wordml" mc:Ignorable="w14">
-  <w:abstractNum w:abstractNumId="1">
+<w:numbering xmlns:wpc="http://schemas.microsoft.com/office/word/2010/wordprocessingCanvas" xmlns:cx="http://schemas.microsoft.com/office/drawing/2014/chartex" xmlns:cx1="http://schemas.microsoft.com/office/drawing/2015/9/8/chartex" xmlns:cx2="http://schemas.microsoft.com/office/drawing/2015/10/21/chartex" xmlns:cx3="http://schemas.microsoft.com/office/drawing/2016/5/9/chartex" xmlns:cx4="http://schemas.microsoft.com/office/drawing/2016/5/10/chartex" xmlns:cx5="http://schemas.microsoft.com/office/drawing/2016/5/11/chartex" xmlns:cx6="http://schemas.microsoft.com/office/drawing/2016/5/12/chartex" xmlns:cx7="http://schemas.microsoft.com/office/drawing/2016/5/13/chartex" xmlns:cx8="http://schemas.microsoft.com/office/drawing/2016/5/14/chartex" xmlns:mc="http://schemas.openxmlformats.org/markup-compatibility/2006" xmlns:aink="http://schemas.microsoft.com/office/drawing/2016/ink" xmlns:am3d="http://schemas.microsoft.com/office/drawing/2017/model3d" xmlns:o="urn:schemas-microsoft-com:office:office" xmlns:oel="http://schemas.microsoft.com/office/2019/extlst" xmlns:r="http://schemas.openxmlformats.org/officeDocument/2006/relationships" xmlns:m="http://schemas.openxmlformats.org/officeDocument/2006/math" xmlns:v="urn:schemas-microsoft-com:vml" xmlns:wp14="http://schemas.microsoft.com/office/word/2010/wordprocessingDrawing" xmlns:wp="http://schemas.openxmlformats.org/drawingml/2006/wordprocessingDrawing" xmlns:w10="urn:schemas-microsoft-com:office:word" xmlns:w="http://schemas.openxmlformats.org/wordprocessingml/2006/main" xmlns:w14="http://schemas.microsoft.com/office/word/2010/wordml" xmlns:w15="http://schemas.microsoft.com/office/word/2012/wordml" xmlns:w16cex="http://schemas.microsoft.com/office/word/2018/wordml/cex" xmlns:w16cid="http://schemas.microsoft.com/office/word/2016/wordml/cid" xmlns:w16="http://schemas.microsoft.com/office/word/2018/wordml" xmlns:w16sdtdh="http://schemas.microsoft.com/office/word/2020/wordml/sdtdatahash" xmlns:w16se="http://schemas.microsoft.com/office/word/2015/wordml/symex" xmlns:wpg="http://schemas.microsoft.com/office/word/2010/wordprocessingGroup" xmlns:wpi="http://schemas.microsoft.com/office/word/2010/wordprocessingInk" xmlns:wne="http://schemas.microsoft.com/office/word/2006/wordml" xmlns:wps="http://schemas.microsoft.com/office/word/2010/wordprocessingShape" mc:Ignorable="w14 w15 w16se w16cid w16 w16cex w16sdtdh wp14">
+  <w:abstractNum w:abstractNumId="0" w15:restartNumberingAfterBreak="0">
+    <w:nsid w:val="19E92846"/>
+    <w:multiLevelType w:val="multilevel"/>
+    <w:tmpl w:val="6EA0881A"/>
     <w:lvl w:ilvl="0">
       <w:start w:val="1"/>
       <w:numFmt w:val="bullet"/>
@@ -4470,7 +3766,10 @@
       </w:rPr>
     </w:lvl>
   </w:abstractNum>
-  <w:abstractNum w:abstractNumId="2">
+  <w:abstractNum w:abstractNumId="1" w15:restartNumberingAfterBreak="0">
+    <w:nsid w:val="482D1AD2"/>
+    <w:multiLevelType w:val="multilevel"/>
+    <w:tmpl w:val="2D405120"/>
     <w:lvl w:ilvl="0">
       <w:start w:val="1"/>
       <w:numFmt w:val="none"/>
@@ -4481,7 +3780,7 @@
         <w:tabs>
           <w:tab w:val="num" w:pos="0"/>
         </w:tabs>
-        <w:ind w:left="0" w:hanging="0"/>
+        <w:ind w:left="0" w:firstLine="0"/>
       </w:pPr>
     </w:lvl>
     <w:lvl w:ilvl="1">
@@ -4494,7 +3793,7 @@
         <w:tabs>
           <w:tab w:val="num" w:pos="0"/>
         </w:tabs>
-        <w:ind w:left="0" w:hanging="0"/>
+        <w:ind w:left="0" w:firstLine="0"/>
       </w:pPr>
     </w:lvl>
     <w:lvl w:ilvl="2">
@@ -4507,7 +3806,7 @@
         <w:tabs>
           <w:tab w:val="num" w:pos="0"/>
         </w:tabs>
-        <w:ind w:left="0" w:hanging="0"/>
+        <w:ind w:left="0" w:firstLine="0"/>
       </w:pPr>
     </w:lvl>
     <w:lvl w:ilvl="3">
@@ -4520,7 +3819,7 @@
         <w:tabs>
           <w:tab w:val="num" w:pos="0"/>
         </w:tabs>
-        <w:ind w:left="0" w:hanging="0"/>
+        <w:ind w:left="0" w:firstLine="0"/>
       </w:pPr>
     </w:lvl>
     <w:lvl w:ilvl="4">
@@ -4533,7 +3832,7 @@
         <w:tabs>
           <w:tab w:val="num" w:pos="0"/>
         </w:tabs>
-        <w:ind w:left="0" w:hanging="0"/>
+        <w:ind w:left="0" w:firstLine="0"/>
       </w:pPr>
     </w:lvl>
     <w:lvl w:ilvl="5">
@@ -4546,7 +3845,7 @@
         <w:tabs>
           <w:tab w:val="num" w:pos="0"/>
         </w:tabs>
-        <w:ind w:left="0" w:hanging="0"/>
+        <w:ind w:left="0" w:firstLine="0"/>
       </w:pPr>
     </w:lvl>
     <w:lvl w:ilvl="6">
@@ -4559,7 +3858,7 @@
         <w:tabs>
           <w:tab w:val="num" w:pos="0"/>
         </w:tabs>
-        <w:ind w:left="0" w:hanging="0"/>
+        <w:ind w:left="0" w:firstLine="0"/>
       </w:pPr>
     </w:lvl>
     <w:lvl w:ilvl="7">
@@ -4572,7 +3871,7 @@
         <w:tabs>
           <w:tab w:val="num" w:pos="0"/>
         </w:tabs>
-        <w:ind w:left="0" w:hanging="0"/>
+        <w:ind w:left="0" w:firstLine="0"/>
       </w:pPr>
     </w:lvl>
     <w:lvl w:ilvl="8">
@@ -4585,25 +3884,25 @@
         <w:tabs>
           <w:tab w:val="num" w:pos="0"/>
         </w:tabs>
-        <w:ind w:left="0" w:hanging="0"/>
+        <w:ind w:left="0" w:firstLine="0"/>
       </w:pPr>
     </w:lvl>
   </w:abstractNum>
-  <w:num w:numId="1">
+  <w:num w:numId="1" w16cid:durableId="1910772986">
+    <w:abstractNumId w:val="0"/>
+  </w:num>
+  <w:num w:numId="2" w16cid:durableId="1474322968">
     <w:abstractNumId w:val="1"/>
-  </w:num>
-  <w:num w:numId="2">
-    <w:abstractNumId w:val="2"/>
   </w:num>
 </w:numbering>
 </file>
 
 <file path=word/styles.xml><?xml version="1.0" encoding="utf-8"?>
-<w:styles xmlns:w="http://schemas.openxmlformats.org/wordprocessingml/2006/main" xmlns:w14="http://schemas.microsoft.com/office/word/2010/wordml" xmlns:mc="http://schemas.openxmlformats.org/markup-compatibility/2006" mc:Ignorable="w14">
+<w:styles xmlns:mc="http://schemas.openxmlformats.org/markup-compatibility/2006" xmlns:r="http://schemas.openxmlformats.org/officeDocument/2006/relationships" xmlns:w="http://schemas.openxmlformats.org/wordprocessingml/2006/main" xmlns:w14="http://schemas.microsoft.com/office/word/2010/wordml" xmlns:w15="http://schemas.microsoft.com/office/word/2012/wordml" xmlns:w16cex="http://schemas.microsoft.com/office/word/2018/wordml/cex" xmlns:w16cid="http://schemas.microsoft.com/office/word/2016/wordml/cid" xmlns:w16="http://schemas.microsoft.com/office/word/2018/wordml" xmlns:w16sdtdh="http://schemas.microsoft.com/office/word/2020/wordml/sdtdatahash" xmlns:w16se="http://schemas.microsoft.com/office/word/2015/wordml/symex" mc:Ignorable="w14 w15 w16se w16cid w16 w16cex w16sdtdh">
   <w:docDefaults>
     <w:rPrDefault>
       <w:rPr>
-        <w:rFonts w:ascii="Times New Roman" w:hAnsi="Times New Roman" w:eastAsia="SimSun" w:cs="Times New Roman"/>
+        <w:rFonts w:ascii="Times New Roman" w:eastAsia="SimSun" w:hAnsi="Times New Roman" w:cs="Times New Roman"/>
         <w:sz w:val="24"/>
         <w:szCs w:val="24"/>
         <w:lang w:val="id-ID" w:eastAsia="en-ID" w:bidi="ar-SA"/>
@@ -4611,21 +3910,21 @@
     </w:rPrDefault>
     <w:pPrDefault>
       <w:pPr>
-        <w:suppressAutoHyphens w:val="true"/>
+        <w:suppressAutoHyphens/>
       </w:pPr>
     </w:pPrDefault>
   </w:docDefaults>
   <w:latentStyles w:defLockedState="0" w:defUIPriority="99" w:defSemiHidden="0" w:defUnhideWhenUsed="0" w:defQFormat="0" w:count="376">
     <w:lsdException w:name="Normal" w:uiPriority="0" w:qFormat="1"/>
     <w:lsdException w:name="heading 1" w:uiPriority="9" w:qFormat="1"/>
-    <w:lsdException w:name="heading 2" w:uiPriority="9" w:semiHidden="1" w:unhideWhenUsed="1" w:qFormat="1"/>
-    <w:lsdException w:name="heading 3" w:uiPriority="9" w:semiHidden="1" w:unhideWhenUsed="1" w:qFormat="1"/>
-    <w:lsdException w:name="heading 4" w:uiPriority="9" w:semiHidden="1" w:unhideWhenUsed="1" w:qFormat="1"/>
-    <w:lsdException w:name="heading 5" w:uiPriority="9" w:semiHidden="1" w:unhideWhenUsed="1" w:qFormat="1"/>
-    <w:lsdException w:name="heading 6" w:uiPriority="9" w:semiHidden="1" w:unhideWhenUsed="1" w:qFormat="1"/>
-    <w:lsdException w:name="heading 7" w:uiPriority="9" w:semiHidden="1" w:unhideWhenUsed="1" w:qFormat="1"/>
-    <w:lsdException w:name="heading 8" w:uiPriority="9" w:semiHidden="1" w:unhideWhenUsed="1" w:qFormat="1"/>
-    <w:lsdException w:name="heading 9" w:uiPriority="9" w:semiHidden="1" w:unhideWhenUsed="1" w:qFormat="1"/>
+    <w:lsdException w:name="heading 2" w:semiHidden="1" w:uiPriority="9" w:unhideWhenUsed="1" w:qFormat="1"/>
+    <w:lsdException w:name="heading 3" w:semiHidden="1" w:uiPriority="9" w:unhideWhenUsed="1" w:qFormat="1"/>
+    <w:lsdException w:name="heading 4" w:semiHidden="1" w:uiPriority="9" w:unhideWhenUsed="1" w:qFormat="1"/>
+    <w:lsdException w:name="heading 5" w:semiHidden="1" w:uiPriority="9" w:unhideWhenUsed="1" w:qFormat="1"/>
+    <w:lsdException w:name="heading 6" w:semiHidden="1" w:uiPriority="9" w:unhideWhenUsed="1" w:qFormat="1"/>
+    <w:lsdException w:name="heading 7" w:semiHidden="1" w:uiPriority="9" w:unhideWhenUsed="1" w:qFormat="1"/>
+    <w:lsdException w:name="heading 8" w:semiHidden="1" w:uiPriority="9" w:unhideWhenUsed="1" w:qFormat="1"/>
+    <w:lsdException w:name="heading 9" w:semiHidden="1" w:uiPriority="9" w:unhideWhenUsed="1" w:qFormat="1"/>
     <w:lsdException w:name="index 1" w:semiHidden="1" w:unhideWhenUsed="1"/>
     <w:lsdException w:name="index 2" w:semiHidden="1" w:unhideWhenUsed="1"/>
     <w:lsdException w:name="index 3" w:semiHidden="1" w:unhideWhenUsed="1"/>
@@ -4635,22 +3934,22 @@
     <w:lsdException w:name="index 7" w:semiHidden="1" w:unhideWhenUsed="1"/>
     <w:lsdException w:name="index 8" w:semiHidden="1" w:unhideWhenUsed="1"/>
     <w:lsdException w:name="index 9" w:semiHidden="1" w:unhideWhenUsed="1"/>
-    <w:lsdException w:name="toc 1" w:uiPriority="39" w:semiHidden="1" w:unhideWhenUsed="1"/>
-    <w:lsdException w:name="toc 2" w:uiPriority="39" w:semiHidden="1" w:unhideWhenUsed="1"/>
-    <w:lsdException w:name="toc 3" w:uiPriority="39" w:semiHidden="1" w:unhideWhenUsed="1"/>
-    <w:lsdException w:name="toc 4" w:uiPriority="39" w:semiHidden="1" w:unhideWhenUsed="1"/>
-    <w:lsdException w:name="toc 5" w:uiPriority="39" w:semiHidden="1" w:unhideWhenUsed="1"/>
-    <w:lsdException w:name="toc 6" w:uiPriority="39" w:semiHidden="1" w:unhideWhenUsed="1"/>
-    <w:lsdException w:name="toc 7" w:uiPriority="39" w:semiHidden="1" w:unhideWhenUsed="1"/>
-    <w:lsdException w:name="toc 8" w:uiPriority="39" w:semiHidden="1" w:unhideWhenUsed="1"/>
-    <w:lsdException w:name="toc 9" w:uiPriority="39" w:semiHidden="1" w:unhideWhenUsed="1"/>
+    <w:lsdException w:name="toc 1" w:semiHidden="1" w:uiPriority="39" w:unhideWhenUsed="1"/>
+    <w:lsdException w:name="toc 2" w:semiHidden="1" w:uiPriority="39" w:unhideWhenUsed="1"/>
+    <w:lsdException w:name="toc 3" w:semiHidden="1" w:uiPriority="39" w:unhideWhenUsed="1"/>
+    <w:lsdException w:name="toc 4" w:semiHidden="1" w:uiPriority="39" w:unhideWhenUsed="1"/>
+    <w:lsdException w:name="toc 5" w:semiHidden="1" w:uiPriority="39" w:unhideWhenUsed="1"/>
+    <w:lsdException w:name="toc 6" w:semiHidden="1" w:uiPriority="39" w:unhideWhenUsed="1"/>
+    <w:lsdException w:name="toc 7" w:semiHidden="1" w:uiPriority="39" w:unhideWhenUsed="1"/>
+    <w:lsdException w:name="toc 8" w:semiHidden="1" w:uiPriority="39" w:unhideWhenUsed="1"/>
+    <w:lsdException w:name="toc 9" w:semiHidden="1" w:uiPriority="39" w:unhideWhenUsed="1"/>
     <w:lsdException w:name="Normal Indent" w:semiHidden="1" w:unhideWhenUsed="1"/>
     <w:lsdException w:name="footnote text" w:semiHidden="1" w:unhideWhenUsed="1"/>
     <w:lsdException w:name="annotation text" w:semiHidden="1" w:unhideWhenUsed="1"/>
     <w:lsdException w:name="header" w:semiHidden="1" w:unhideWhenUsed="1"/>
     <w:lsdException w:name="footer" w:semiHidden="1" w:unhideWhenUsed="1"/>
     <w:lsdException w:name="index heading" w:semiHidden="1" w:unhideWhenUsed="1"/>
-    <w:lsdException w:name="caption" w:uiPriority="35" w:semiHidden="1" w:unhideWhenUsed="1" w:qFormat="1"/>
+    <w:lsdException w:name="caption" w:semiHidden="1" w:uiPriority="35" w:unhideWhenUsed="1" w:qFormat="1"/>
     <w:lsdException w:name="table of figures" w:semiHidden="1" w:unhideWhenUsed="1"/>
     <w:lsdException w:name="envelope address" w:semiHidden="1" w:unhideWhenUsed="1"/>
     <w:lsdException w:name="envelope return" w:semiHidden="1" w:unhideWhenUsed="1"/>
@@ -4681,7 +3980,7 @@
     <w:lsdException w:name="Title" w:uiPriority="10" w:qFormat="1"/>
     <w:lsdException w:name="Closing" w:semiHidden="1" w:unhideWhenUsed="1"/>
     <w:lsdException w:name="Signature" w:semiHidden="1" w:unhideWhenUsed="1"/>
-    <w:lsdException w:name="Default Paragraph Font" w:uiPriority="1" w:semiHidden="1" w:unhideWhenUsed="1"/>
+    <w:lsdException w:name="Default Paragraph Font" w:semiHidden="1" w:uiPriority="1" w:unhideWhenUsed="1"/>
     <w:lsdException w:name="Body Text" w:semiHidden="1" w:unhideWhenUsed="1"/>
     <w:lsdException w:name="Body Text Indent" w:semiHidden="1" w:unhideWhenUsed="1"/>
     <w:lsdException w:name="List Continue" w:semiHidden="1" w:unhideWhenUsed="1"/>
@@ -4881,8 +4180,8 @@
     <w:lsdException w:name="Subtle Reference" w:uiPriority="31" w:qFormat="1"/>
     <w:lsdException w:name="Intense Reference" w:uiPriority="32" w:qFormat="1"/>
     <w:lsdException w:name="Book Title" w:uiPriority="33" w:qFormat="1"/>
-    <w:lsdException w:name="Bibliography" w:uiPriority="37" w:semiHidden="1" w:unhideWhenUsed="1"/>
-    <w:lsdException w:name="TOC Heading" w:uiPriority="39" w:semiHidden="1" w:unhideWhenUsed="1" w:qFormat="1"/>
+    <w:lsdException w:name="Bibliography" w:semiHidden="1" w:uiPriority="37" w:unhideWhenUsed="1"/>
+    <w:lsdException w:name="TOC Heading" w:semiHidden="1" w:uiPriority="39" w:unhideWhenUsed="1" w:qFormat="1"/>
     <w:lsdException w:name="Plain Table 1" w:uiPriority="41"/>
     <w:lsdException w:name="Plain Table 2" w:uiPriority="42"/>
     <w:lsdException w:name="Plain Table 3" w:uiPriority="43"/>
@@ -4993,38 +4292,31 @@
     <w:lsdException w:name="Unresolved Mention" w:semiHidden="1" w:unhideWhenUsed="1"/>
     <w:lsdException w:name="Smart Link" w:semiHidden="1" w:unhideWhenUsed="1"/>
   </w:latentStyles>
-  <w:style w:type="paragraph" w:styleId="Normal" w:default="1">
+  <w:style w:type="paragraph" w:default="1" w:styleId="Normal">
     <w:name w:val="Normal"/>
     <w:qFormat/>
     <w:pPr>
-      <w:widowControl/>
-      <w:suppressAutoHyphens w:val="true"/>
-      <w:bidi w:val="0"/>
-      <w:spacing w:lineRule="auto" w:line="360" w:before="0" w:after="0"/>
+      <w:spacing w:line="360" w:lineRule="auto"/>
       <w:ind w:left="-1" w:hanging="1"/>
-      <w:jc w:val="left"/>
       <w:textAlignment w:val="top"/>
       <w:outlineLvl w:val="0"/>
     </w:pPr>
     <w:rPr>
-      <w:rFonts w:ascii="Times New Roman" w:hAnsi="Times New Roman" w:eastAsia="SimSun" w:cs="Times New Roman"/>
-      <w:color w:val="auto"/>
-      <w:kern w:val="0"/>
-      <w:sz w:val="24"/>
+      <w:noProof/>
       <w:szCs w:val="22"/>
       <w:vertAlign w:val="subscript"/>
-      <w:lang w:val="id-ID" w:eastAsia="en-US" w:bidi="ar-SA"/>
+      <w:lang w:eastAsia="en-US"/>
     </w:rPr>
   </w:style>
   <w:style w:type="paragraph" w:styleId="Heading1">
-    <w:name w:val="Heading 1"/>
+    <w:name w:val="heading 1"/>
     <w:basedOn w:val="Normal"/>
     <w:next w:val="Normal"/>
     <w:uiPriority w:val="9"/>
     <w:qFormat/>
-    <w:rsid w:val="001059a0"/>
+    <w:rsid w:val="001059A0"/>
     <w:pPr>
-      <w:keepNext w:val="true"/>
+      <w:keepNext/>
       <w:spacing w:before="240" w:after="60"/>
       <w:ind w:left="1" w:hanging="3"/>
       <w:jc w:val="center"/>
@@ -5039,14 +4331,14 @@
     </w:rPr>
   </w:style>
   <w:style w:type="paragraph" w:styleId="Heading2">
-    <w:name w:val="Heading 2"/>
+    <w:name w:val="heading 2"/>
     <w:basedOn w:val="Normal"/>
     <w:next w:val="Normal"/>
     <w:uiPriority w:val="9"/>
     <w:unhideWhenUsed/>
     <w:qFormat/>
     <w:pPr>
-      <w:keepNext w:val="true"/>
+      <w:keepNext/>
       <w:spacing w:before="240" w:after="60"/>
       <w:outlineLvl w:val="1"/>
     </w:pPr>
@@ -5061,7 +4353,7 @@
     </w:rPr>
   </w:style>
   <w:style w:type="paragraph" w:styleId="Heading3">
-    <w:name w:val="Heading 3"/>
+    <w:name w:val="heading 3"/>
     <w:basedOn w:val="Normal"/>
     <w:next w:val="Normal"/>
     <w:uiPriority w:val="9"/>
@@ -5069,7 +4361,7 @@
     <w:unhideWhenUsed/>
     <w:qFormat/>
     <w:pPr>
-      <w:keepNext w:val="true"/>
+      <w:keepNext/>
       <w:keepLines/>
       <w:spacing w:before="280" w:after="80"/>
       <w:outlineLvl w:val="2"/>
@@ -5081,7 +4373,7 @@
     </w:rPr>
   </w:style>
   <w:style w:type="paragraph" w:styleId="Heading4">
-    <w:name w:val="Heading 4"/>
+    <w:name w:val="heading 4"/>
     <w:basedOn w:val="Normal"/>
     <w:next w:val="Normal"/>
     <w:uiPriority w:val="9"/>
@@ -5089,7 +4381,7 @@
     <w:unhideWhenUsed/>
     <w:qFormat/>
     <w:pPr>
-      <w:keepNext w:val="true"/>
+      <w:keepNext/>
       <w:keepLines/>
       <w:spacing w:before="240" w:after="40"/>
       <w:outlineLvl w:val="3"/>
@@ -5100,7 +4392,7 @@
     </w:rPr>
   </w:style>
   <w:style w:type="paragraph" w:styleId="Heading5">
-    <w:name w:val="Heading 5"/>
+    <w:name w:val="heading 5"/>
     <w:basedOn w:val="Normal"/>
     <w:next w:val="Normal"/>
     <w:uiPriority w:val="9"/>
@@ -5108,7 +4400,7 @@
     <w:unhideWhenUsed/>
     <w:qFormat/>
     <w:pPr>
-      <w:keepNext w:val="true"/>
+      <w:keepNext/>
       <w:keepLines/>
       <w:spacing w:before="220" w:after="40"/>
       <w:outlineLvl w:val="4"/>
@@ -5119,7 +4411,7 @@
     </w:rPr>
   </w:style>
   <w:style w:type="paragraph" w:styleId="Heading6">
-    <w:name w:val="Heading 6"/>
+    <w:name w:val="heading 6"/>
     <w:basedOn w:val="Normal"/>
     <w:next w:val="Normal"/>
     <w:uiPriority w:val="9"/>
@@ -5127,7 +4419,7 @@
     <w:unhideWhenUsed/>
     <w:qFormat/>
     <w:pPr>
-      <w:keepNext w:val="true"/>
+      <w:keepNext/>
       <w:keepLines/>
       <w:spacing w:before="200" w:after="40"/>
       <w:outlineLvl w:val="5"/>
@@ -5138,15 +4430,34 @@
       <w:szCs w:val="20"/>
     </w:rPr>
   </w:style>
-  <w:style w:type="character" w:styleId="DefaultParagraphFont" w:default="1">
+  <w:style w:type="character" w:default="1" w:styleId="DefaultParagraphFont">
     <w:name w:val="Default Paragraph Font"/>
     <w:uiPriority w:val="1"/>
     <w:semiHidden/>
     <w:unhideWhenUsed/>
-    <w:qFormat/>
-    <w:rPr/>
   </w:style>
-  <w:style w:type="character" w:styleId="HeaderChar" w:customStyle="1">
+  <w:style w:type="table" w:default="1" w:styleId="TableNormal">
+    <w:name w:val="Normal Table"/>
+    <w:uiPriority w:val="99"/>
+    <w:semiHidden/>
+    <w:unhideWhenUsed/>
+    <w:tblPr>
+      <w:tblInd w:w="0" w:type="dxa"/>
+      <w:tblCellMar>
+        <w:top w:w="0" w:type="dxa"/>
+        <w:left w:w="108" w:type="dxa"/>
+        <w:bottom w:w="0" w:type="dxa"/>
+        <w:right w:w="108" w:type="dxa"/>
+      </w:tblCellMar>
+    </w:tblPr>
+  </w:style>
+  <w:style w:type="numbering" w:default="1" w:styleId="NoList">
+    <w:name w:val="No List"/>
+    <w:uiPriority w:val="99"/>
+    <w:semiHidden/>
+    <w:unhideWhenUsed/>
+  </w:style>
+  <w:style w:type="character" w:customStyle="1" w:styleId="HeaderChar">
     <w:name w:val="Header Char"/>
     <w:qFormat/>
     <w:rPr>
@@ -5154,6 +4465,19 @@
       <w:w w:val="100"/>
       <w:position w:val="0"/>
       <w:sz w:val="24"/>
+      <w:effect w:val="none"/>
+      <w:vertAlign w:val="baseline"/>
+      <w:em w:val="none"/>
+      <w:lang w:val="id-ID"/>
+    </w:rPr>
+  </w:style>
+  <w:style w:type="character" w:customStyle="1" w:styleId="FooterChar">
+    <w:name w:val="Footer Char"/>
+    <w:qFormat/>
+    <w:rPr>
+      <w:rFonts w:ascii="Times New Roman" w:hAnsi="Times New Roman"/>
+      <w:w w:val="100"/>
+      <w:position w:val="0"/>
       <w:sz w:val="24"/>
       <w:effect w:val="none"/>
       <w:vertAlign w:val="baseline"/>
@@ -5161,32 +4485,16 @@
       <w:lang w:val="id-ID"/>
     </w:rPr>
   </w:style>
-  <w:style w:type="character" w:styleId="FooterChar" w:customStyle="1">
-    <w:name w:val="Footer Char"/>
-    <w:qFormat/>
-    <w:rPr>
-      <w:rFonts w:ascii="Times New Roman" w:hAnsi="Times New Roman"/>
-      <w:w w:val="100"/>
-      <w:position w:val="0"/>
-      <w:sz w:val="24"/>
-      <w:sz w:val="24"/>
-      <w:effect w:val="none"/>
-      <w:vertAlign w:val="baseline"/>
-      <w:em w:val="none"/>
-      <w:lang w:val="id-ID"/>
-    </w:rPr>
-  </w:style>
-  <w:style w:type="character" w:styleId="Heading1Char" w:customStyle="1">
+  <w:style w:type="character" w:customStyle="1" w:styleId="Heading1Char">
     <w:name w:val="Heading 1 Char"/>
     <w:qFormat/>
     <w:rPr>
-      <w:rFonts w:ascii="Calibri Light" w:hAnsi="Calibri Light" w:eastAsia="Times New Roman" w:cs="Times New Roman"/>
+      <w:rFonts w:ascii="Calibri Light" w:eastAsia="Times New Roman" w:hAnsi="Calibri Light" w:cs="Times New Roman"/>
       <w:b/>
       <w:bCs/>
       <w:w w:val="100"/>
       <w:kern w:val="2"/>
       <w:position w:val="0"/>
-      <w:sz w:val="32"/>
       <w:sz w:val="32"/>
       <w:szCs w:val="32"/>
       <w:effect w:val="none"/>
@@ -5195,18 +4503,17 @@
       <w:lang w:val="id-ID"/>
     </w:rPr>
   </w:style>
-  <w:style w:type="character" w:styleId="Heading2Char" w:customStyle="1">
+  <w:style w:type="character" w:customStyle="1" w:styleId="Heading2Char">
     <w:name w:val="Heading 2 Char"/>
     <w:qFormat/>
     <w:rPr>
-      <w:rFonts w:ascii="Calibri Light" w:hAnsi="Calibri Light" w:eastAsia="Times New Roman" w:cs="Times New Roman"/>
+      <w:rFonts w:ascii="Calibri Light" w:eastAsia="Times New Roman" w:hAnsi="Calibri Light" w:cs="Times New Roman"/>
       <w:b/>
       <w:bCs/>
       <w:i/>
       <w:iCs/>
       <w:w w:val="100"/>
       <w:position w:val="0"/>
-      <w:sz w:val="28"/>
       <w:sz w:val="28"/>
       <w:szCs w:val="28"/>
       <w:effect w:val="none"/>
@@ -5215,39 +4522,37 @@
       <w:lang w:val="id-ID"/>
     </w:rPr>
   </w:style>
-  <w:style w:type="paragraph" w:styleId="Heading">
+  <w:style w:type="paragraph" w:customStyle="1" w:styleId="Heading">
     <w:name w:val="Heading"/>
     <w:basedOn w:val="Normal"/>
-    <w:next w:val="TextBody"/>
+    <w:next w:val="BodyText"/>
     <w:qFormat/>
     <w:pPr>
-      <w:keepNext w:val="true"/>
+      <w:keepNext/>
       <w:spacing w:before="240" w:after="120"/>
     </w:pPr>
     <w:rPr>
-      <w:rFonts w:ascii="Liberation Sans" w:hAnsi="Liberation Sans" w:eastAsia="Microsoft YaHei" w:cs="Lucida Sans"/>
+      <w:rFonts w:ascii="Liberation Sans" w:eastAsia="Microsoft YaHei" w:hAnsi="Liberation Sans" w:cs="Lucida Sans"/>
       <w:sz w:val="28"/>
       <w:szCs w:val="28"/>
     </w:rPr>
   </w:style>
-  <w:style w:type="paragraph" w:styleId="TextBody">
+  <w:style w:type="paragraph" w:styleId="BodyText">
     <w:name w:val="Body Text"/>
     <w:basedOn w:val="Normal"/>
     <w:pPr>
-      <w:spacing w:lineRule="auto" w:line="276" w:before="0" w:after="140"/>
+      <w:spacing w:after="140" w:line="276" w:lineRule="auto"/>
     </w:pPr>
-    <w:rPr/>
   </w:style>
   <w:style w:type="paragraph" w:styleId="List">
     <w:name w:val="List"/>
-    <w:basedOn w:val="TextBody"/>
-    <w:pPr/>
+    <w:basedOn w:val="BodyText"/>
     <w:rPr>
       <w:rFonts w:cs="Lucida Sans"/>
     </w:rPr>
   </w:style>
   <w:style w:type="paragraph" w:styleId="Caption">
-    <w:name w:val="Caption"/>
+    <w:name w:val="caption"/>
     <w:basedOn w:val="Normal"/>
     <w:qFormat/>
     <w:pPr>
@@ -5258,11 +4563,10 @@
       <w:rFonts w:cs="Lucida Sans"/>
       <w:i/>
       <w:iCs/>
-      <w:sz w:val="24"/>
       <w:szCs w:val="24"/>
     </w:rPr>
   </w:style>
-  <w:style w:type="paragraph" w:styleId="Index">
+  <w:style w:type="paragraph" w:customStyle="1" w:styleId="Index">
     <w:name w:val="Index"/>
     <w:basedOn w:val="Normal"/>
     <w:qFormat/>
@@ -5280,7 +4584,7 @@
     <w:uiPriority w:val="10"/>
     <w:qFormat/>
     <w:pPr>
-      <w:keepNext w:val="true"/>
+      <w:keepNext/>
       <w:keepLines/>
       <w:spacing w:before="480" w:after="120"/>
     </w:pPr>
@@ -5295,70 +4599,58 @@
     <w:basedOn w:val="Normal"/>
     <w:qFormat/>
     <w:pPr>
-      <w:spacing w:lineRule="auto" w:line="276" w:before="0" w:after="200"/>
-      <w:ind w:left="720" w:hanging="1"/>
+      <w:spacing w:after="200" w:line="276" w:lineRule="auto"/>
+      <w:ind w:left="720"/>
       <w:contextualSpacing/>
     </w:pPr>
     <w:rPr>
-      <w:rFonts w:ascii="Calibri" w:hAnsi="Calibri" w:eastAsia="PMingLiU"/>
+      <w:rFonts w:ascii="Calibri" w:eastAsia="PMingLiU" w:hAnsi="Calibri"/>
       <w:sz w:val="22"/>
       <w:lang w:val="en-US"/>
     </w:rPr>
   </w:style>
-  <w:style w:type="paragraph" w:styleId="Default" w:customStyle="1">
+  <w:style w:type="paragraph" w:customStyle="1" w:styleId="Default">
     <w:name w:val="Default"/>
     <w:qFormat/>
     <w:pPr>
-      <w:widowControl/>
-      <w:suppressAutoHyphens w:val="true"/>
-      <w:bidi w:val="0"/>
-      <w:spacing w:lineRule="atLeast" w:line="1" w:before="0" w:after="0"/>
+      <w:spacing w:line="1" w:lineRule="atLeast"/>
       <w:ind w:left="-1" w:hanging="1"/>
-      <w:jc w:val="left"/>
       <w:textAlignment w:val="top"/>
       <w:outlineLvl w:val="0"/>
     </w:pPr>
     <w:rPr>
-      <w:rFonts w:ascii="Times New Roman" w:hAnsi="Times New Roman" w:eastAsia="SimSun" w:cs="Times New Roman"/>
       <w:color w:val="000000"/>
-      <w:kern w:val="0"/>
-      <w:sz w:val="24"/>
-      <w:szCs w:val="24"/>
       <w:vertAlign w:val="subscript"/>
-      <w:lang w:val="en-GB" w:eastAsia="en-US" w:bidi="ar-SA"/>
+      <w:lang w:val="en-GB" w:eastAsia="en-US"/>
     </w:rPr>
   </w:style>
-  <w:style w:type="paragraph" w:styleId="HeaderandFooter">
+  <w:style w:type="paragraph" w:customStyle="1" w:styleId="HeaderandFooter">
     <w:name w:val="Header and Footer"/>
     <w:basedOn w:val="Normal"/>
     <w:qFormat/>
-    <w:pPr/>
-    <w:rPr/>
   </w:style>
   <w:style w:type="paragraph" w:styleId="Header">
-    <w:name w:val="Header"/>
+    <w:name w:val="header"/>
     <w:basedOn w:val="Normal"/>
     <w:qFormat/>
     <w:pPr>
-      <w:spacing w:lineRule="auto" w:line="240"/>
+      <w:spacing w:line="240" w:lineRule="auto"/>
     </w:pPr>
-    <w:rPr/>
   </w:style>
   <w:style w:type="paragraph" w:styleId="Footer">
-    <w:name w:val="Footer"/>
+    <w:name w:val="footer"/>
     <w:basedOn w:val="Normal"/>
     <w:qFormat/>
     <w:pPr>
-      <w:spacing w:lineRule="auto" w:line="240"/>
+      <w:spacing w:line="240" w:lineRule="auto"/>
     </w:pPr>
-    <w:rPr/>
   </w:style>
   <w:style w:type="paragraph" w:styleId="NormalWeb">
     <w:name w:val="Normal (Web)"/>
     <w:basedOn w:val="Normal"/>
     <w:qFormat/>
     <w:pPr>
-      <w:spacing w:lineRule="auto" w:line="240" w:beforeAutospacing="1" w:afterAutospacing="1"/>
+      <w:spacing w:beforeAutospacing="1" w:afterAutospacing="1" w:line="240" w:lineRule="auto"/>
     </w:pPr>
     <w:rPr>
       <w:szCs w:val="24"/>
@@ -5372,98 +4664,66 @@
     <w:uiPriority w:val="11"/>
     <w:qFormat/>
     <w:pPr>
-      <w:keepNext w:val="true"/>
+      <w:keepNext/>
       <w:keepLines/>
       <w:spacing w:before="360" w:after="80"/>
     </w:pPr>
     <w:rPr>
-      <w:rFonts w:ascii="Georgia" w:hAnsi="Georgia" w:eastAsia="Georgia" w:cs="Georgia"/>
+      <w:rFonts w:ascii="Georgia" w:eastAsia="Georgia" w:hAnsi="Georgia" w:cs="Georgia"/>
       <w:i/>
       <w:color w:val="666666"/>
       <w:sz w:val="48"/>
       <w:szCs w:val="48"/>
     </w:rPr>
   </w:style>
-  <w:style w:type="paragraph" w:styleId="FrameContents">
+  <w:style w:type="paragraph" w:customStyle="1" w:styleId="FrameContents">
     <w:name w:val="Frame Contents"/>
     <w:basedOn w:val="Normal"/>
     <w:qFormat/>
-    <w:pPr/>
-    <w:rPr/>
-  </w:style>
-  <w:style w:type="numbering" w:styleId="NoList" w:default="1">
-    <w:name w:val="No List"/>
-    <w:uiPriority w:val="99"/>
-    <w:semiHidden/>
-    <w:unhideWhenUsed/>
-    <w:qFormat/>
-  </w:style>
-  <w:style w:type="table" w:default="1" w:styleId="TableNormal">
-    <w:name w:val="Normal Table"/>
-    <w:uiPriority w:val="99"/>
-    <w:semiHidden/>
-    <w:unhideWhenUsed/>
-    <w:tblPr>
-      <w:tblCellMar>
-        <w:top w:w="0" w:type="dxa"/>
-        <w:left w:w="108" w:type="dxa"/>
-        <w:bottom w:w="0" w:type="dxa"/>
-        <w:right w:w="108" w:type="dxa"/>
-      </w:tblCellMar>
-    </w:tblPr>
   </w:style>
   <w:style w:type="table" w:styleId="GridTable4-Accent1">
     <w:name w:val="Grid Table 4 Accent 1"/>
     <w:basedOn w:val="TableNormal"/>
-    <w:pPr>
-      <w:spacing w:line="240" w:lineRule="auto"/>
-    </w:pPr>
     <w:tblPr>
       <w:tblStyleRowBandSize w:val="1"/>
       <w:tblStyleColBandSize w:val="1"/>
       <w:tblBorders>
-        <w:top w:val="single" w:color="8EAADB" w:sz="4" w:space="0"/>
-        <w:left w:val="single" w:color="8EAADB" w:sz="4" w:space="0"/>
-        <w:bottom w:val="single" w:color="8EAADB" w:sz="4" w:space="0"/>
-        <w:right w:val="single" w:color="8EAADB" w:sz="4" w:space="0"/>
-        <w:insideH w:val="single" w:color="8EAADB" w:sz="4" w:space="0"/>
-        <w:insideV w:val="single" w:color="8EAADB" w:sz="4" w:space="0"/>
+        <w:top w:val="single" w:sz="4" w:space="0" w:color="8EAADB"/>
+        <w:left w:val="single" w:sz="4" w:space="0" w:color="8EAADB"/>
+        <w:bottom w:val="single" w:sz="4" w:space="0" w:color="8EAADB"/>
+        <w:right w:val="single" w:sz="4" w:space="0" w:color="8EAADB"/>
+        <w:insideH w:val="single" w:sz="4" w:space="0" w:color="8EAADB"/>
+        <w:insideV w:val="single" w:sz="4" w:space="0" w:color="8EAADB"/>
       </w:tblBorders>
     </w:tblPr>
   </w:style>
   <w:style w:type="table" w:styleId="TableGrid">
     <w:name w:val="Table Grid"/>
     <w:basedOn w:val="TableNormal"/>
-    <w:pPr>
-      <w:spacing w:line="240" w:lineRule="auto"/>
-    </w:pPr>
     <w:tblPr>
       <w:tblBorders>
-        <w:top w:val="single" w:color="auto" w:sz="4" w:space="0"/>
-        <w:left w:val="single" w:color="auto" w:sz="4" w:space="0"/>
-        <w:bottom w:val="single" w:color="auto" w:sz="4" w:space="0"/>
-        <w:right w:val="single" w:color="auto" w:sz="4" w:space="0"/>
-        <w:insideH w:val="single" w:color="auto" w:sz="4" w:space="0"/>
-        <w:insideV w:val="single" w:color="auto" w:sz="4" w:space="0"/>
+        <w:top w:val="single" w:sz="4" w:space="0" w:color="auto"/>
+        <w:left w:val="single" w:sz="4" w:space="0" w:color="auto"/>
+        <w:bottom w:val="single" w:sz="4" w:space="0" w:color="auto"/>
+        <w:right w:val="single" w:sz="4" w:space="0" w:color="auto"/>
+        <w:insideH w:val="single" w:sz="4" w:space="0" w:color="auto"/>
+        <w:insideV w:val="single" w:sz="4" w:space="0" w:color="auto"/>
       </w:tblBorders>
     </w:tblPr>
   </w:style>
   <w:style w:type="table" w:styleId="GridTable4-Accent5">
     <w:name w:val="Grid Table 4 Accent 5"/>
     <w:basedOn w:val="TableNormal"/>
-    <w:pPr>
-      <w:spacing w:line="240" w:lineRule="auto"/>
-    </w:pPr>
     <w:tblPr>
       <w:tblStyleRowBandSize w:val="1"/>
       <w:tblStyleColBandSize w:val="1"/>
       <w:tblBorders>
-        <w:top w:val="single" w:color="9CC2E5" w:sz="4" w:space="0"/>
-        <w:left w:val="single" w:color="9CC2E5" w:sz="4" w:space="0"/>
-        <w:bottom w:val="single" w:color="9CC2E5" w:sz="4" w:space="0"/>
-        <w:right w:val="single" w:color="9CC2E5" w:sz="4" w:space="0"/>
-        <w:insideH w:val="single" w:color="9CC2E5" w:sz="4" w:space="0"/>
-        <w:insideV w:val="single" w:color="9CC2E5" w:sz="4" w:space="0"/>
+        <w:top w:val="single" w:sz="4" w:space="0" w:color="9CC2E5"/>
+        <w:left w:val="single" w:sz="4" w:space="0" w:color="9CC2E5"/>
+        <w:bottom w:val="single" w:sz="4" w:space="0" w:color="9CC2E5"/>
+        <w:right w:val="single" w:sz="4" w:space="0" w:color="9CC2E5"/>
+        <w:insideH w:val="single" w:sz="4" w:space="0" w:color="9CC2E5"/>
+        <w:insideV w:val="single" w:sz="4" w:space="0" w:color="9CC2E5"/>
       </w:tblBorders>
     </w:tblPr>
   </w:style>
@@ -5791,28 +5051,28 @@
 </file>
 
 <file path=customXml/item1.xml><?xml version="1.0" encoding="utf-8"?>
+<b:Sources xmlns:b="http://schemas.openxmlformats.org/officeDocument/2006/bibliography" xmlns="http://schemas.openxmlformats.org/officeDocument/2006/bibliography" SelectedStyle="\APASixthEditionOfficeOnline.xsl" StyleName="APA" Version="6"/>
+</file>
+
+<file path=customXml/item2.xml><?xml version="1.0" encoding="utf-8"?>
 <go:gDocsCustomXmlDataStorage xmlns:go="http://customooxmlschemas.google.com/" xmlns:r="http://schemas.openxmlformats.org/officeDocument/2006/relationships">
   <go:docsCustomData roundtripDataSignature="AMtx7mglxtEHMAY2RJWHRnZNeFWg8AfxAg==">AMUW2mUpZ6uiIWMe3gnStQMw5fUgSWhi5pgqDCd+GkOWHHcOM78pUV1E5NqLMk/dBHQil93wccOpH895iKeZSl2NPwaaO++3AL0i6cXE7KtsIj+JLm2kn3E=</go:docsCustomData>
 </go:gDocsCustomXmlDataStorage>
 </file>
 
-<file path=customXml/item2.xml><?xml version="1.0" encoding="utf-8"?>
-<b:Sources xmlns:b="http://schemas.openxmlformats.org/officeDocument/2006/bibliography" xmlns="http://schemas.openxmlformats.org/officeDocument/2006/bibliography" SelectedStyle="\APASixthEditionOfficeOnline.xsl" StyleName="APA" Version="6"/>
+<file path=customXml/itemProps1.xml><?xml version="1.0" encoding="utf-8"?>
+<ds:datastoreItem xmlns:ds="http://schemas.openxmlformats.org/officeDocument/2006/customXml" ds:itemID="{61669A97-3F82-4AFD-9C37-376EF7FE3593}">
+  <ds:schemaRefs>
+    <ds:schemaRef ds:uri="http://schemas.openxmlformats.org/officeDocument/2006/bibliography"/>
+  </ds:schemaRefs>
+</ds:datastoreItem>
 </file>
 
-<file path=customXml/itemProps1.xml><?xml version="1.0" encoding="utf-8"?>
+<file path=customXml/itemProps2.xml><?xml version="1.0" encoding="utf-8"?>
 <ds:datastoreItem xmlns:ds="http://schemas.openxmlformats.org/officeDocument/2006/customXml" ds:itemID="{11111111-1234-1234-1234-123412341234}">
   <ds:schemaRefs>
     <ds:schemaRef ds:uri="http://customooxmlschemas.google.com/"/>
     <ds:schemaRef ds:uri="http://schemas.openxmlformats.org/officeDocument/2006/relationships"/>
   </ds:schemaRefs>
 </ds:datastoreItem>
-</file>
-
-<file path=customXml/itemProps2.xml><?xml version="1.0" encoding="utf-8"?>
-<ds:datastoreItem xmlns:ds="http://schemas.openxmlformats.org/officeDocument/2006/customXml" ds:itemID="{61669A97-3F82-4AFD-9C37-376EF7FE3593}">
-  <ds:schemaRefs>
-    <ds:schemaRef ds:uri="http://schemas.openxmlformats.org/officeDocument/2006/bibliography"/>
-  </ds:schemaRefs>
-</ds:datastoreItem>
 </file>
--- a/DOM Manipulation/Exercises/exer1/INF-BWP_Minggu_2_Jumat_-_L404.docx
+++ b/DOM Manipulation/Exercises/exer1/INF-BWP_Minggu_2_Jumat_-_L404.docx
@@ -1479,8 +1479,14 @@
               <w:widowControl w:val="0"/>
               <w:ind w:left="0" w:hanging="2"/>
               <w:jc w:val="both"/>
-            </w:pPr>
-            <w:r>
+              <w:rPr>
+                <w:highlight w:val="yellow"/>
+              </w:rPr>
+            </w:pPr>
+            <w:r>
+              <w:rPr>
+                <w:highlight w:val="yellow"/>
+              </w:rPr>
               <w:t>0/2</w:t>
             </w:r>
           </w:p>
@@ -1502,6 +1508,9 @@
               <w:jc w:val="both"/>
             </w:pPr>
             <w:r>
+              <w:rPr>
+                <w:highlight w:val="yellow"/>
+              </w:rPr>
               <w:t>Dapat menghitung jumlah command yang dijalankan</w:t>
             </w:r>
           </w:p>
@@ -1593,6 +1602,9 @@
               <w:jc w:val="both"/>
             </w:pPr>
             <w:r>
+              <w:rPr>
+                <w:highlight w:val="yellow"/>
+              </w:rPr>
               <w:t>Tile tidak keluar tembok jika menabrak tembok</w:t>
             </w:r>
           </w:p>
@@ -1681,6 +1693,9 @@
               <w:jc w:val="both"/>
             </w:pPr>
             <w:r>
+              <w:rPr>
+                <w:highlight w:val="yellow"/>
+              </w:rPr>
               <w:t>Tombol clear berjalan sesuai ketentuan</w:t>
             </w:r>
           </w:p>
@@ -5051,28 +5066,28 @@
 </file>
 
 <file path=customXml/item1.xml><?xml version="1.0" encoding="utf-8"?>
-<b:Sources xmlns:b="http://schemas.openxmlformats.org/officeDocument/2006/bibliography" xmlns="http://schemas.openxmlformats.org/officeDocument/2006/bibliography" SelectedStyle="\APASixthEditionOfficeOnline.xsl" StyleName="APA" Version="6"/>
-</file>
-
-<file path=customXml/item2.xml><?xml version="1.0" encoding="utf-8"?>
 <go:gDocsCustomXmlDataStorage xmlns:go="http://customooxmlschemas.google.com/" xmlns:r="http://schemas.openxmlformats.org/officeDocument/2006/relationships">
   <go:docsCustomData roundtripDataSignature="AMtx7mglxtEHMAY2RJWHRnZNeFWg8AfxAg==">AMUW2mUpZ6uiIWMe3gnStQMw5fUgSWhi5pgqDCd+GkOWHHcOM78pUV1E5NqLMk/dBHQil93wccOpH895iKeZSl2NPwaaO++3AL0i6cXE7KtsIj+JLm2kn3E=</go:docsCustomData>
 </go:gDocsCustomXmlDataStorage>
 </file>
 
-<file path=customXml/itemProps1.xml><?xml version="1.0" encoding="utf-8"?>
-<ds:datastoreItem xmlns:ds="http://schemas.openxmlformats.org/officeDocument/2006/customXml" ds:itemID="{61669A97-3F82-4AFD-9C37-376EF7FE3593}">
-  <ds:schemaRefs>
-    <ds:schemaRef ds:uri="http://schemas.openxmlformats.org/officeDocument/2006/bibliography"/>
-  </ds:schemaRefs>
-</ds:datastoreItem>
+<file path=customXml/item2.xml><?xml version="1.0" encoding="utf-8"?>
+<b:Sources xmlns:b="http://schemas.openxmlformats.org/officeDocument/2006/bibliography" xmlns="http://schemas.openxmlformats.org/officeDocument/2006/bibliography" SelectedStyle="\APASixthEditionOfficeOnline.xsl" StyleName="APA" Version="6"/>
 </file>
 
-<file path=customXml/itemProps2.xml><?xml version="1.0" encoding="utf-8"?>
+<file path=customXml/itemProps1.xml><?xml version="1.0" encoding="utf-8"?>
 <ds:datastoreItem xmlns:ds="http://schemas.openxmlformats.org/officeDocument/2006/customXml" ds:itemID="{11111111-1234-1234-1234-123412341234}">
   <ds:schemaRefs>
     <ds:schemaRef ds:uri="http://customooxmlschemas.google.com/"/>
     <ds:schemaRef ds:uri="http://schemas.openxmlformats.org/officeDocument/2006/relationships"/>
   </ds:schemaRefs>
 </ds:datastoreItem>
+</file>
+
+<file path=customXml/itemProps2.xml><?xml version="1.0" encoding="utf-8"?>
+<ds:datastoreItem xmlns:ds="http://schemas.openxmlformats.org/officeDocument/2006/customXml" ds:itemID="{61669A97-3F82-4AFD-9C37-376EF7FE3593}">
+  <ds:schemaRefs>
+    <ds:schemaRef ds:uri="http://schemas.openxmlformats.org/officeDocument/2006/bibliography"/>
+  </ds:schemaRefs>
+</ds:datastoreItem>
 </file>
--- a/DOM Manipulation/Exercises/exer1/INF-BWP_Minggu_2_Jumat_-_L404.docx
+++ b/DOM Manipulation/Exercises/exer1/INF-BWP_Minggu_2_Jumat_-_L404.docx
@@ -1,6 +1,6 @@
 
 <file path=word/document.xml><?xml version="1.0" encoding="utf-8"?>
-<w:document xmlns:wpc="http://schemas.microsoft.com/office/word/2010/wordprocessingCanvas" xmlns:cx="http://schemas.microsoft.com/office/drawing/2014/chartex" xmlns:cx1="http://schemas.microsoft.com/office/drawing/2015/9/8/chartex" xmlns:cx2="http://schemas.microsoft.com/office/drawing/2015/10/21/chartex" xmlns:cx3="http://schemas.microsoft.com/office/drawing/2016/5/9/chartex" xmlns:cx4="http://schemas.microsoft.com/office/drawing/2016/5/10/chartex" xmlns:cx5="http://schemas.microsoft.com/office/drawing/2016/5/11/chartex" xmlns:cx6="http://schemas.microsoft.com/office/drawing/2016/5/12/chartex" xmlns:cx7="http://schemas.microsoft.com/office/drawing/2016/5/13/chartex" xmlns:cx8="http://schemas.microsoft.com/office/drawing/2016/5/14/chartex" xmlns:mc="http://schemas.openxmlformats.org/markup-compatibility/2006" xmlns:aink="http://schemas.microsoft.com/office/drawing/2016/ink" xmlns:am3d="http://schemas.microsoft.com/office/drawing/2017/model3d" xmlns:o="urn:schemas-microsoft-com:office:office" xmlns:oel="http://schemas.microsoft.com/office/2019/extlst" xmlns:r="http://schemas.openxmlformats.org/officeDocument/2006/relationships" xmlns:m="http://schemas.openxmlformats.org/officeDocument/2006/math" xmlns:v="urn:schemas-microsoft-com:vml" xmlns:wp14="http://schemas.microsoft.com/office/word/2010/wordprocessingDrawing" xmlns:wp="http://schemas.openxmlformats.org/drawingml/2006/wordprocessingDrawing" xmlns:w10="urn:schemas-microsoft-com:office:word" xmlns:w="http://schemas.openxmlformats.org/wordprocessingml/2006/main" xmlns:w14="http://schemas.microsoft.com/office/word/2010/wordml" xmlns:w15="http://schemas.microsoft.com/office/word/2012/wordml" xmlns:w16cex="http://schemas.microsoft.com/office/word/2018/wordml/cex" xmlns:w16cid="http://schemas.microsoft.com/office/word/2016/wordml/cid" xmlns:w16="http://schemas.microsoft.com/office/word/2018/wordml" xmlns:w16sdtdh="http://schemas.microsoft.com/office/word/2020/wordml/sdtdatahash" xmlns:w16se="http://schemas.microsoft.com/office/word/2015/wordml/symex" xmlns:wpg="http://schemas.microsoft.com/office/word/2010/wordprocessingGroup" xmlns:wpi="http://schemas.microsoft.com/office/word/2010/wordprocessingInk" xmlns:wne="http://schemas.microsoft.com/office/word/2006/wordml" xmlns:wps="http://schemas.microsoft.com/office/word/2010/wordprocessingShape" mc:Ignorable="w14 w15 w16se w16cid w16 w16cex w16sdtdh wp14">
+<w:document xmlns:wpc="http://schemas.microsoft.com/office/word/2010/wordprocessingCanvas" xmlns:mc="http://schemas.openxmlformats.org/markup-compatibility/2006" xmlns:o="urn:schemas-microsoft-com:office:office" xmlns:r="http://schemas.openxmlformats.org/officeDocument/2006/relationships" xmlns:m="http://schemas.openxmlformats.org/officeDocument/2006/math" xmlns:v="urn:schemas-microsoft-com:vml" xmlns:wp14="http://schemas.microsoft.com/office/word/2010/wordprocessingDrawing" xmlns:wp="http://schemas.openxmlformats.org/drawingml/2006/wordprocessingDrawing" xmlns:w10="urn:schemas-microsoft-com:office:word" xmlns:w="http://schemas.openxmlformats.org/wordprocessingml/2006/main" xmlns:w14="http://schemas.microsoft.com/office/word/2010/wordml" xmlns:w15="http://schemas.microsoft.com/office/word/2012/wordml" xmlns:wpg="http://schemas.microsoft.com/office/word/2010/wordprocessingGroup" xmlns:wpi="http://schemas.microsoft.com/office/word/2010/wordprocessingInk" xmlns:wne="http://schemas.microsoft.com/office/word/2006/wordml" xmlns:wps="http://schemas.microsoft.com/office/word/2010/wordprocessingShape" mc:Ignorable="w14 w15 wp14">
   <w:body>
     <w:p>
       <w:pPr>
@@ -19,6 +19,7 @@
           <w:b/>
           <w:sz w:val="36"/>
           <w:szCs w:val="36"/>
+          <w:lang w:val="en-US"/>
         </w:rPr>
         <w:drawing>
           <wp:anchor distT="0" distB="0" distL="0" distR="114300" simplePos="0" relativeHeight="17" behindDoc="0" locked="0" layoutInCell="0" allowOverlap="1" wp14:anchorId="2DACAF2E" wp14:editId="54C93081">
@@ -76,6 +77,9 @@
         <w:t xml:space="preserve">Institut Sains dan Teknologi Terpadu </w:t>
       </w:r>
       <w:r>
+        <w:rPr>
+          <w:lang w:val="en-US"/>
+        </w:rPr>
         <w:drawing>
           <wp:anchor distT="0" distB="0" distL="114300" distR="114300" simplePos="0" relativeHeight="11" behindDoc="0" locked="0" layoutInCell="0" allowOverlap="1" wp14:anchorId="4556B8ED" wp14:editId="2B0143CD">
             <wp:simplePos x="0" y="0"/>
@@ -192,6 +196,9 @@
         <w:jc w:val="both"/>
       </w:pPr>
       <w:r>
+        <w:rPr>
+          <w:lang w:val="en-US"/>
+        </w:rPr>
         <mc:AlternateContent>
           <mc:Choice Requires="wps">
             <w:drawing>
@@ -261,7 +268,7 @@
               </wp:anchor>
             </w:drawing>
           </mc:Choice>
-          <mc:Fallback>
+          <mc:Fallback xmlns:w16se="http://schemas.microsoft.com/office/word/2015/wordml/symex" xmlns:w16sdtdh="http://schemas.microsoft.com/office/word/2020/wordml/sdtdatahash" xmlns:w16="http://schemas.microsoft.com/office/word/2018/wordml" xmlns:w16cid="http://schemas.microsoft.com/office/word/2016/wordml/cid" xmlns:w16cex="http://schemas.microsoft.com/office/word/2018/wordml/cex" xmlns:oel="http://schemas.microsoft.com/office/2019/extlst" xmlns:am3d="http://schemas.microsoft.com/office/drawing/2017/model3d" xmlns:aink="http://schemas.microsoft.com/office/drawing/2016/ink" xmlns:cx8="http://schemas.microsoft.com/office/drawing/2016/5/14/chartex" xmlns:cx7="http://schemas.microsoft.com/office/drawing/2016/5/13/chartex" xmlns:cx6="http://schemas.microsoft.com/office/drawing/2016/5/12/chartex" xmlns:cx5="http://schemas.microsoft.com/office/drawing/2016/5/11/chartex" xmlns:cx4="http://schemas.microsoft.com/office/drawing/2016/5/10/chartex" xmlns:cx3="http://schemas.microsoft.com/office/drawing/2016/5/9/chartex" xmlns:cx2="http://schemas.microsoft.com/office/drawing/2015/10/21/chartex" xmlns:cx1="http://schemas.microsoft.com/office/drawing/2015/9/8/chartex" xmlns:cx="http://schemas.microsoft.com/office/drawing/2014/chartex">
             <w:pict/>
           </mc:Fallback>
         </mc:AlternateContent>
@@ -424,6 +431,9 @@
         <w:jc w:val="both"/>
       </w:pPr>
       <w:r>
+        <w:rPr>
+          <w:lang w:val="en-US"/>
+        </w:rPr>
         <mc:AlternateContent>
           <mc:Choice Requires="wps">
             <w:drawing>
@@ -493,7 +503,7 @@
               </wp:anchor>
             </w:drawing>
           </mc:Choice>
-          <mc:Fallback>
+          <mc:Fallback xmlns:w16se="http://schemas.microsoft.com/office/word/2015/wordml/symex" xmlns:w16sdtdh="http://schemas.microsoft.com/office/word/2020/wordml/sdtdatahash" xmlns:w16="http://schemas.microsoft.com/office/word/2018/wordml" xmlns:w16cid="http://schemas.microsoft.com/office/word/2016/wordml/cid" xmlns:w16cex="http://schemas.microsoft.com/office/word/2018/wordml/cex" xmlns:oel="http://schemas.microsoft.com/office/2019/extlst" xmlns:am3d="http://schemas.microsoft.com/office/drawing/2017/model3d" xmlns:aink="http://schemas.microsoft.com/office/drawing/2016/ink" xmlns:cx8="http://schemas.microsoft.com/office/drawing/2016/5/14/chartex" xmlns:cx7="http://schemas.microsoft.com/office/drawing/2016/5/13/chartex" xmlns:cx6="http://schemas.microsoft.com/office/drawing/2016/5/12/chartex" xmlns:cx5="http://schemas.microsoft.com/office/drawing/2016/5/11/chartex" xmlns:cx4="http://schemas.microsoft.com/office/drawing/2016/5/10/chartex" xmlns:cx3="http://schemas.microsoft.com/office/drawing/2016/5/9/chartex" xmlns:cx2="http://schemas.microsoft.com/office/drawing/2015/10/21/chartex" xmlns:cx1="http://schemas.microsoft.com/office/drawing/2015/9/8/chartex" xmlns:cx="http://schemas.microsoft.com/office/drawing/2014/chartex">
             <w:pict/>
           </mc:Fallback>
         </mc:AlternateContent>
@@ -510,7 +520,13 @@
         <w:rPr>
           <w:lang w:val="id-ID"/>
         </w:rPr>
-        <w:t>MATERI (TOTAL = 40)</w:t>
+        <w:t xml:space="preserve">MATERI (TOTAL = </w:t>
+      </w:r>
+      <w:r>
+        <w:rPr>
+          <w:lang w:val="id-ID"/>
+        </w:rPr>
+        <w:t>40)</w:t>
       </w:r>
     </w:p>
     <w:p>
@@ -529,6 +545,9 @@
         <w:jc w:val="center"/>
       </w:pPr>
       <w:r>
+        <w:rPr>
+          <w:lang w:val="en-US"/>
+        </w:rPr>
         <w:drawing>
           <wp:inline distT="0" distB="0" distL="0" distR="0" wp14:anchorId="7C1D7DE1" wp14:editId="12732943">
             <wp:extent cx="6638925" cy="2295525"/>
@@ -576,7 +595,13 @@
         <w:jc w:val="both"/>
       </w:pPr>
       <w:r>
-        <w:t xml:space="preserve">Pada sebelah kiri terdapat sebuah navigasi yang meminta ukuran dari board. Format table yang diterima adalah NxN. Contoh format valid adalah 3x3, 4x4, 5x5, dan seterusnya. Apabila ditekan Start, maka akan terbuat sebuah grid ukuran NxN tersebut di sebelah kanan. Jumlah tile adalah sejumlah ukuran board dan setiap tile akan terdapat sebuah angka di tengah kecuali satu tile. Angka yang di tengah akan dirandom dan tidak akan sama dengan tile lainnya. Angka akan dimulai dari 1 hingga maksimal (N * N) - 1 contoh: 3x3 -&gt; max number: 8, 5x5 -&gt; max number: 24. Pastikan ada satu tile yang tidak memiliki angka dan pada awalnya berwarna merah. </w:t>
+        <w:t xml:space="preserve">Pada sebelah kiri terdapat sebuah navigasi yang meminta ukuran dari board. Format table yang diterima adalah NxN. Contoh format valid adalah 3x3, 4x4, 5x5, dan seterusnya. Apabila </w:t>
+      </w:r>
+      <w:r>
+        <w:t>ditekan Start, maka akan terbuat sebuah grid ukuran NxN tersebut di sebelah kanan. Jumlah tile adalah sejumlah ukuran board dan setiap tile akan terdapat sebuah angka di tengah kecuali satu tile. Angka yang di tengah akan dirandom dan tidak akan sama denga</w:t>
+      </w:r>
+      <w:r>
+        <w:t xml:space="preserve">n tile lainnya. Angka akan dimulai dari 1 hingga maksimal (N * N) - 1 contoh: 3x3 -&gt; max number: 8, 5x5 -&gt; max number: 24. Pastikan ada satu tile yang tidak memiliki angka dan pada awalnya berwarna merah. </w:t>
       </w:r>
     </w:p>
     <w:p>
@@ -586,7 +611,13 @@
         <w:jc w:val="both"/>
       </w:pPr>
       <w:r>
-        <w:t xml:space="preserve">Cara bermainnya adalah dengan mengisi text area dengan command-command lalu menekan tombol ‘Run’. Di sini yang digerakkan adalah tile berwarna merah. Command yang dikenali adalah W untuk ke atas, A untuk ke kiri, S untuk ke bawah, dan D untuk ke kanan. Beri pengecekan juga tidak bias keluar dari kotak. Command yang ditulis harus dengan format Comma-Seperated-Value. Contoh: </w:t>
+        <w:t>Cara bermainnya adalah dengan mengisi text area de</w:t>
+      </w:r>
+      <w:r>
+        <w:t>ngan command-command lalu menekan tombol ‘Run’. Di sini yang digerakkan adalah tile berwarna merah. Command yang dikenali adalah W untuk ke atas, A untuk ke kiri, S untuk ke bawah, dan D untuk ke kanan. Beri pengecekan juga tidak bias keluar dari kotak. Co</w:t>
+      </w:r>
+      <w:r>
+        <w:t xml:space="preserve">mmand yang ditulis harus dengan format Comma-Seperated-Value. Contoh: </w:t>
       </w:r>
       <w:r>
         <w:rPr>
@@ -612,6 +643,9 @@
         <w:jc w:val="center"/>
       </w:pPr>
       <w:r>
+        <w:rPr>
+          <w:lang w:val="en-US"/>
+        </w:rPr>
         <w:drawing>
           <wp:inline distT="0" distB="0" distL="0" distR="0" wp14:anchorId="6702A104" wp14:editId="6AE800B3">
             <wp:extent cx="1097280" cy="1097280"/>
@@ -654,6 +688,9 @@
         <w:t xml:space="preserve">  </w:t>
       </w:r>
       <w:r>
+        <w:rPr>
+          <w:lang w:val="en-US"/>
+        </w:rPr>
         <w:drawing>
           <wp:inline distT="0" distB="0" distL="0" distR="0" wp14:anchorId="616FC298" wp14:editId="17892CE5">
             <wp:extent cx="1097280" cy="1097280"/>
@@ -696,6 +733,9 @@
         <w:t xml:space="preserve">  </w:t>
       </w:r>
       <w:r>
+        <w:rPr>
+          <w:lang w:val="en-US"/>
+        </w:rPr>
         <w:drawing>
           <wp:inline distT="0" distB="0" distL="0" distR="0" wp14:anchorId="048C0158" wp14:editId="0A1C50A2">
             <wp:extent cx="1097280" cy="1097280"/>
@@ -738,6 +778,9 @@
         <w:t xml:space="preserve">  </w:t>
       </w:r>
       <w:r>
+        <w:rPr>
+          <w:lang w:val="en-US"/>
+        </w:rPr>
         <w:drawing>
           <wp:inline distT="0" distB="0" distL="0" distR="0" wp14:anchorId="7B4E0B26" wp14:editId="7C0EA8C3">
             <wp:extent cx="1097915" cy="1097915"/>
@@ -780,6 +823,9 @@
         <w:t xml:space="preserve">  </w:t>
       </w:r>
       <w:r>
+        <w:rPr>
+          <w:lang w:val="en-US"/>
+        </w:rPr>
         <w:drawing>
           <wp:inline distT="0" distB="0" distL="0" distR="0" wp14:anchorId="596D39B3" wp14:editId="4E4B616B">
             <wp:extent cx="1090930" cy="1090930"/>
@@ -826,7 +872,13 @@
         <w:jc w:val="both"/>
       </w:pPr>
       <w:r>
-        <w:t>Saat player menekan tombol ‘Run’ maka jalankan command sesuai dengan urutan command beserta dengan animasi tile bertukar tempat sesuai kecepatan. Terdapat combobox yang memiliki value ‘Lambat’, ‘Normal’, dan ‘Cepat’. Pilihan awal combobox adalah ‘Normal’. Ketika memilih combobox ini, maka ubahlah kecepatan tile berpindah untuk setia command. Kecepatan bebas yang penting terlihat bedanya. Apabila tombol clear ditekan, maka hapuslah isi text area command.</w:t>
+        <w:t>Saat player menekan tombol ‘Run’ maka jalankan command sesuai dengan urutan command beserta dengan animasi tile bertuka</w:t>
+      </w:r>
+      <w:r>
+        <w:t>r tempat sesuai kecepatan. Terdapat combobox yang memiliki value ‘Lambat’, ‘Normal’, dan ‘Cepat’. Pilihan awal combobox adalah ‘Normal’. Ketika memilih combobox ini, maka ubahlah kecepatan tile berpindah untuk setia command. Kecepatan bebas yang penting te</w:t>
+      </w:r>
+      <w:r>
+        <w:t>rlihat bedanya. Apabila tombol clear ditekan, maka hapuslah isi text area command.</w:t>
       </w:r>
     </w:p>
     <w:p>
@@ -880,6 +932,9 @@
         <w:jc w:val="both"/>
       </w:pPr>
       <w:r>
+        <w:rPr>
+          <w:lang w:val="en-US"/>
+        </w:rPr>
         <w:drawing>
           <wp:inline distT="0" distB="0" distL="0" distR="0" wp14:anchorId="3CE51419" wp14:editId="3B40CED6">
             <wp:extent cx="1885950" cy="1885950"/>
@@ -922,6 +977,9 @@
         <w:t xml:space="preserve">       </w:t>
       </w:r>
       <w:r>
+        <w:rPr>
+          <w:lang w:val="en-US"/>
+        </w:rPr>
         <w:drawing>
           <wp:inline distT="0" distB="0" distL="0" distR="0" wp14:anchorId="404BB3B8" wp14:editId="333A7ABA">
             <wp:extent cx="2495550" cy="2495550"/>
@@ -968,7 +1026,13 @@
         <w:jc w:val="both"/>
       </w:pPr>
       <w:r>
-        <w:t>Bisa dilihat apabila kondisi benar, maka tile merah akan berada di posisi paling kanan bawah dan warnanya akan berubah menjadi hijau. Apabila player berhasil menyelesaikan puzzle, maka akan muncul alert ‘Selamat anda berhasil menyelesaikan puzzle NxN dalam M gerakan’. Juga terdapat sebuah tombol CHEAT yang ketika ditekan, maka akan menyelesaikan puzzle menjadi kondisi goal terakhir serta tampilkan alert.</w:t>
+        <w:t xml:space="preserve">Bisa dilihat apabila </w:t>
+      </w:r>
+      <w:r>
+        <w:t>kondisi benar, maka tile merah akan berada di posisi paling kanan bawah dan warnanya akan berubah menjadi hijau. Apabila player berhasil menyelesaikan puzzle, maka akan muncul alert ‘Selamat anda berhasil menyelesaikan puzzle NxN dalam M gerakan’. Juga ter</w:t>
+      </w:r>
+      <w:r>
+        <w:t>dapat sebuah tombol CHEAT yang ketika ditekan, maka akan menyelesaikan puzzle menjadi kondisi goal terakhir serta tampilkan alert.</w:t>
       </w:r>
     </w:p>
     <w:p>
@@ -1041,7 +1105,17 @@
           <w:highlight w:val="yellow"/>
           <w:u w:val="single"/>
         </w:rPr>
-        <w:t>PERHATIKAN KETENTUAN DI BAWAH:</w:t>
+        <w:t>PERHATIKAN KETENTUAN</w:t>
+      </w:r>
+      <w:r>
+        <w:rPr>
+          <w:b/>
+          <w:bCs/>
+          <w:color w:val="FF0000"/>
+          <w:highlight w:val="yellow"/>
+          <w:u w:val="single"/>
+        </w:rPr>
+        <w:t xml:space="preserve"> DI BAWAH:</w:t>
       </w:r>
       <w:r>
         <w:rPr>
@@ -1113,7 +1187,17 @@
           <w:highlight w:val="yellow"/>
           <w:lang w:val="id-ID"/>
         </w:rPr>
-        <w:t>Akan ada pengurangan nilai sebesar -5 untuk setiap kriteria yang dihighlight namun tidak dikerjakan.</w:t>
+        <w:t>Akan ada pengurangan nilai sebesar -5 untuk setiap kriteria yang dihighlight namun</w:t>
+      </w:r>
+      <w:r>
+        <w:rPr>
+          <w:rFonts w:ascii="Times New Roman" w:hAnsi="Times New Roman"/>
+          <w:b/>
+          <w:color w:val="FF0000"/>
+          <w:highlight w:val="yellow"/>
+          <w:lang w:val="id-ID"/>
+        </w:rPr>
+        <w:t xml:space="preserve"> tidak dikerjakan.</w:t>
       </w:r>
     </w:p>
     <w:p>
@@ -1379,7 +1463,13 @@
               <w:rPr>
                 <w:highlight w:val="yellow"/>
               </w:rPr>
-              <w:t>Terdapat combobox untuk memilih kecepatan animasi gerak tile (kecepatan berbeda-beda)</w:t>
+              <w:t xml:space="preserve">Terdapat combobox untuk memilih kecepatan animasi gerak tile (kecepatan </w:t>
+            </w:r>
+            <w:r>
+              <w:rPr>
+                <w:highlight w:val="yellow"/>
+              </w:rPr>
+              <w:t>berbeda-beda)</w:t>
             </w:r>
           </w:p>
         </w:tc>
@@ -1605,7 +1695,13 @@
               <w:rPr>
                 <w:highlight w:val="yellow"/>
               </w:rPr>
-              <w:t>Tile tidak keluar tembok jika menabrak tembok</w:t>
+              <w:t>Tile</w:t>
+            </w:r>
+            <w:r>
+              <w:rPr>
+                <w:highlight w:val="yellow"/>
+              </w:rPr>
+              <w:t xml:space="preserve"> tidak keluar tembok jika menabrak tembok</w:t>
             </w:r>
           </w:p>
         </w:tc>
@@ -1649,6 +1745,9 @@
               <w:jc w:val="both"/>
             </w:pPr>
             <w:r>
+              <w:rPr>
+                <w:highlight w:val="yellow"/>
+              </w:rPr>
               <w:t>Tampilan warna tile yang bergerak sesuai saat awal dan akhir permainan</w:t>
             </w:r>
           </w:p>
@@ -1740,6 +1839,9 @@
               <w:jc w:val="both"/>
             </w:pPr>
             <w:r>
+              <w:rPr>
+                <w:highlight w:val="yellow"/>
+              </w:rPr>
               <w:t>Dapat menampilkan alert menang sesuai ketentuan</w:t>
             </w:r>
           </w:p>
@@ -1760,9 +1862,14 @@
             <w:pPr>
               <w:widowControl w:val="0"/>
               <w:ind w:left="0" w:hanging="2"/>
-              <w:jc w:val="both"/>
+              <w:rPr>
+                <w:highlight w:val="yellow"/>
+              </w:rPr>
             </w:pPr>
             <w:r>
+              <w:rPr>
+                <w:highlight w:val="yellow"/>
+              </w:rPr>
               <w:lastRenderedPageBreak/>
               <w:t>0/2/4</w:t>
             </w:r>
@@ -1782,10 +1889,21 @@
             <w:pPr>
               <w:widowControl w:val="0"/>
               <w:ind w:left="0" w:hanging="2"/>
-              <w:jc w:val="both"/>
+              <w:rPr>
+                <w:highlight w:val="yellow"/>
+              </w:rPr>
             </w:pPr>
             <w:r>
-              <w:t>Tombol CHEAT berjalan sesuai ketentuan</w:t>
+              <w:rPr>
+                <w:highlight w:val="yellow"/>
+              </w:rPr>
+              <w:t>Tombol CHEAT berjalan sesuai ket</w:t>
+            </w:r>
+            <w:r>
+              <w:rPr>
+                <w:highlight w:val="yellow"/>
+              </w:rPr>
+              <w:t>entuan</w:t>
             </w:r>
           </w:p>
         </w:tc>
@@ -1811,6 +1929,8 @@
             <w:r>
               <w:t>Total : 40</w:t>
             </w:r>
+            <w:bookmarkStart w:id="0" w:name="_GoBack"/>
+            <w:bookmarkEnd w:id="0"/>
           </w:p>
         </w:tc>
       </w:tr>
@@ -1885,6 +2005,9 @@
         </w:rPr>
       </w:pPr>
       <w:r>
+        <w:rPr>
+          <w:lang w:val="en-US"/>
+        </w:rPr>
         <w:drawing>
           <wp:inline distT="0" distB="0" distL="0" distR="0" wp14:anchorId="65830616" wp14:editId="6E8D75FF">
             <wp:extent cx="4570095" cy="3249295"/>
@@ -1938,7 +2061,21 @@
           <w:rFonts w:eastAsia="Malgun Gothic"/>
           <w:lang w:eastAsia="ko-KR"/>
         </w:rPr>
-        <w:t>Dalam game ini, pemain akan diberikan sebuah peta dimana nantinya akan muncul pesanan-pesanan berupa kotak berisi gambar pizza. Di panel sebelah kanan peta, terdapat label penanda uang yang dimiliki, kotak pesanan aktif, tombol upgrade, dan tombol buat pizza. Setiap 5 detik, generatelah pesanan pizza dengan posisi random pada map. Terdapat 2 jenis pizza, yaitu Pizza Pepperoni dan Pizza Mushroom. Pastikan pizza hanya generate di dalam kotak map.</w:t>
+        <w:t xml:space="preserve">Dalam game ini, pemain akan diberikan sebuah peta dimana nantinya akan muncul pesanan-pesanan berupa kotak berisi gambar pizza. Di panel sebelah kanan peta, </w:t>
+      </w:r>
+      <w:r>
+        <w:rPr>
+          <w:rFonts w:eastAsia="Malgun Gothic"/>
+          <w:lang w:eastAsia="ko-KR"/>
+        </w:rPr>
+        <w:t>terdapat label penanda uang yang dimiliki, kotak pesanan aktif, tombol upgrade, dan tombol buat pizza. Setiap 5 detik, generatelah pesanan pizza dengan posisi random pada map. Terdapat 2 jenis pizza, yaitu Pizza Pepperoni dan Pizza Mushroom. Pastikan pizza</w:t>
+      </w:r>
+      <w:r>
+        <w:rPr>
+          <w:rFonts w:eastAsia="Malgun Gothic"/>
+          <w:lang w:eastAsia="ko-KR"/>
+        </w:rPr>
+        <w:t xml:space="preserve"> hanya generate di dalam kotak map.</w:t>
       </w:r>
     </w:p>
     <w:p>
@@ -1955,7 +2092,21 @@
           <w:rFonts w:eastAsia="Malgun Gothic"/>
           <w:lang w:eastAsia="ko-KR"/>
         </w:rPr>
-        <w:t>Pemain dapat mengklik pizza tersebut untuk menerima pesanan. Saat pesanan diterima, pesanan tersebut akan masuk ke kotak pesanan aktif. Pesanan yang ada di map akan menghilang. Saat sudah ada pesanan yang aktif pada kotak pesanan, larang pemain untuk menerima pesanan lainnya. Setelah ada pesanan pada kotak aktif, pemain dapat menekan salah satu tombol yaitu tombol Make Mushroom dan Make Pepperoni. Apabila pemain menekan tombol yang sesuai dengan pesanan, maka tambahkan uang pemain. Apabila tombol yang ditekan salah, maka kurangi uang sebanyak ½. Setelah menekan salah satu tombol, kosongkan kembali kotak pesanan aktif.</w:t>
+        <w:t>Pemain dapat mengklik pizza tersebut untuk menerima pesanan. Saat pesanan diterima, pesanan tersebut akan masuk ke kotak pesanan aktif. Pesanan yang ada di map akan menghilang. Saat sudah ada pesanan yang aktif pada kota</w:t>
+      </w:r>
+      <w:r>
+        <w:rPr>
+          <w:rFonts w:eastAsia="Malgun Gothic"/>
+          <w:lang w:eastAsia="ko-KR"/>
+        </w:rPr>
+        <w:t>k pesanan, larang pemain untuk menerima pesanan lainnya. Setelah ada pesanan pada kotak aktif, pemain dapat menekan salah satu tombol yaitu tombol Make Mushroom dan Make Pepperoni. Apabila pemain menekan tombol yang sesuai dengan pesanan, maka tambahkan ua</w:t>
+      </w:r>
+      <w:r>
+        <w:rPr>
+          <w:rFonts w:eastAsia="Malgun Gothic"/>
+          <w:lang w:eastAsia="ko-KR"/>
+        </w:rPr>
+        <w:t>ng pemain. Apabila tombol yang ditekan salah, maka kurangi uang sebanyak ½. Setelah menekan salah satu tombol, kosongkan kembali kotak pesanan aktif.</w:t>
       </w:r>
     </w:p>
     <w:p>
@@ -1972,7 +2123,21 @@
           <w:rFonts w:eastAsia="Malgun Gothic"/>
           <w:lang w:eastAsia="ko-KR"/>
         </w:rPr>
-        <w:t>Harga awal setiap pizza merupakan $5. Pemain dapat mengupgrade pizza untuk menambah harga jual pizza tersebut. Harga pizza akan naik $2 setiap kali di upgrade. Harga upgrade pada awalnya merupakan $10 dan akan bertambah $10 lagi setelah setiap upgrade. Upgrade dapat dilakukan sebanyak 3 kali. Setiap kali upgarde dilakukan berikan progress bar dengan persentase yang sesuai. Buatlah juga sebuah cheat dengan cara mengklik logo di atas map. Cheat tersebut akan menambah  uang sebanyak $100. Buatlah pengecekan agar cheat tersebut hanya bisa digunakan sekali.</w:t>
+        <w:t>Harga awal setiap pizza merupakan $5. Pemain dapat mengupgrade pizza untuk menambah harga jual pizza terse</w:t>
+      </w:r>
+      <w:r>
+        <w:rPr>
+          <w:rFonts w:eastAsia="Malgun Gothic"/>
+          <w:lang w:eastAsia="ko-KR"/>
+        </w:rPr>
+        <w:t>but. Harga pizza akan naik $2 setiap kali di upgrade. Harga upgrade pada awalnya merupakan $10 dan akan bertambah $10 lagi setelah setiap upgrade. Upgrade dapat dilakukan sebanyak 3 kali. Setiap kali upgarde dilakukan berikan progress bar dengan persentase</w:t>
+      </w:r>
+      <w:r>
+        <w:rPr>
+          <w:rFonts w:eastAsia="Malgun Gothic"/>
+          <w:lang w:eastAsia="ko-KR"/>
+        </w:rPr>
+        <w:t xml:space="preserve"> yang sesuai. Buatlah juga sebuah cheat dengan cara mengklik logo di atas map. Cheat tersebut akan menambah  uang sebanyak $100. Buatlah pengecekan agar cheat tersebut hanya bisa digunakan sekali.</w:t>
       </w:r>
     </w:p>
     <w:p>
@@ -1986,7 +2151,14 @@
           <w:b/>
           <w:color w:val="FF0000"/>
         </w:rPr>
-        <w:t>DILARANG MENGGUNAKAN KONSEP MAUPUN MATERI YANG BELUM DIAJARKAN</w:t>
+        <w:t>DILARANG MENGGUNAKAN KONSEP MAUPUN MATERI YANG BELUM DIAJAR</w:t>
+      </w:r>
+      <w:r>
+        <w:rPr>
+          <w:b/>
+          <w:color w:val="FF0000"/>
+        </w:rPr>
+        <w:t>KAN</w:t>
       </w:r>
     </w:p>
     <w:p>
@@ -2105,7 +2277,17 @@
           <w:highlight w:val="yellow"/>
           <w:lang w:val="id-ID"/>
         </w:rPr>
-        <w:t>Akan ada pengurangan nilai sebesar -5 untuk setiap kriteria yang dihighlight namun tidak dikerjakan.</w:t>
+        <w:t xml:space="preserve">Akan ada pengurangan </w:t>
+      </w:r>
+      <w:r>
+        <w:rPr>
+          <w:rFonts w:ascii="Times New Roman" w:hAnsi="Times New Roman"/>
+          <w:b/>
+          <w:color w:val="FF0000"/>
+          <w:highlight w:val="yellow"/>
+          <w:lang w:val="id-ID"/>
+        </w:rPr>
+        <w:t>nilai sebesar -5 untuk setiap kriteria yang dihighlight namun tidak dikerjakan.</w:t>
       </w:r>
     </w:p>
     <w:p>
@@ -2397,7 +2579,13 @@
               <w:rPr>
                 <w:shd w:val="clear" w:color="auto" w:fill="FFFF00"/>
               </w:rPr>
-              <w:t>Dapat merandom jenis pizza yang digenerate</w:t>
+              <w:t xml:space="preserve">Dapat merandom </w:t>
+            </w:r>
+            <w:r>
+              <w:rPr>
+                <w:shd w:val="clear" w:color="auto" w:fill="FFFF00"/>
+              </w:rPr>
+              <w:t>jenis pizza yang digenerate</w:t>
             </w:r>
           </w:p>
         </w:tc>
@@ -2689,7 +2877,13 @@
               <w:rPr>
                 <w:shd w:val="clear" w:color="auto" w:fill="FFFF00"/>
               </w:rPr>
-              <w:t>Dapat membuat progressbar sesuai ketentuan</w:t>
+              <w:t xml:space="preserve">Dapat </w:t>
+            </w:r>
+            <w:r>
+              <w:rPr>
+                <w:shd w:val="clear" w:color="auto" w:fill="FFFF00"/>
+              </w:rPr>
+              <w:t>membuat progressbar sesuai ketentuan</w:t>
             </w:r>
           </w:p>
         </w:tc>
@@ -2902,6 +3096,9 @@
         <w:jc w:val="both"/>
       </w:pPr>
       <w:r>
+        <w:rPr>
+          <w:lang w:val="en-US"/>
+        </w:rPr>
         <mc:AlternateContent>
           <mc:Choice Requires="wps">
             <w:drawing>
@@ -3021,7 +3218,7 @@
               </wp:anchor>
             </w:drawing>
           </mc:Choice>
-          <mc:Fallback>
+          <mc:Fallback xmlns:w16se="http://schemas.microsoft.com/office/word/2015/wordml/symex" xmlns:w16sdtdh="http://schemas.microsoft.com/office/word/2020/wordml/sdtdatahash" xmlns:w16="http://schemas.microsoft.com/office/word/2018/wordml" xmlns:w16cid="http://schemas.microsoft.com/office/word/2016/wordml/cid" xmlns:w16cex="http://schemas.microsoft.com/office/word/2018/wordml/cex" xmlns:oel="http://schemas.microsoft.com/office/2019/extlst" xmlns:am3d="http://schemas.microsoft.com/office/drawing/2017/model3d" xmlns:aink="http://schemas.microsoft.com/office/drawing/2016/ink" xmlns:cx8="http://schemas.microsoft.com/office/drawing/2016/5/14/chartex" xmlns:cx7="http://schemas.microsoft.com/office/drawing/2016/5/13/chartex" xmlns:cx6="http://schemas.microsoft.com/office/drawing/2016/5/12/chartex" xmlns:cx5="http://schemas.microsoft.com/office/drawing/2016/5/11/chartex" xmlns:cx4="http://schemas.microsoft.com/office/drawing/2016/5/10/chartex" xmlns:cx3="http://schemas.microsoft.com/office/drawing/2016/5/9/chartex" xmlns:cx2="http://schemas.microsoft.com/office/drawing/2015/10/21/chartex" xmlns:cx1="http://schemas.microsoft.com/office/drawing/2015/9/8/chartex" xmlns:cx="http://schemas.microsoft.com/office/drawing/2014/chartex">
             <w:pict>
               <v:rect w14:anchorId="43F4A914" id="Rectangle 1044" o:spid="_x0000_s1026" style="position:absolute;left:0;text-align:left;margin-left:344.25pt;margin-top:39.6pt;width:172.65pt;height:113.4pt;z-index:14;visibility:visible;mso-wrap-style:square;mso-wrap-distance-left:9pt;mso-wrap-distance-top:3.6pt;mso-wrap-distance-right:9pt;mso-wrap-distance-bottom:3.6pt;mso-position-horizontal:absolute;mso-position-horizontal-relative:text;mso-position-vertical:absolute;mso-position-vertical-relative:text;v-text-anchor:top" o:gfxdata="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" o:allowincell="f" stroked="f" strokeweight="0">
                 <v:textbox>
@@ -3094,6 +3291,9 @@
         </mc:AlternateContent>
       </w:r>
       <w:r>
+        <w:rPr>
+          <w:lang w:val="en-US"/>
+        </w:rPr>
         <mc:AlternateContent>
           <mc:Choice Requires="wps">
             <w:drawing>
@@ -3219,7 +3419,7 @@
               </wp:anchor>
             </w:drawing>
           </mc:Choice>
-          <mc:Fallback>
+          <mc:Fallback xmlns:w16se="http://schemas.microsoft.com/office/word/2015/wordml/symex" xmlns:w16sdtdh="http://schemas.microsoft.com/office/word/2020/wordml/sdtdatahash" xmlns:w16="http://schemas.microsoft.com/office/word/2018/wordml" xmlns:w16cid="http://schemas.microsoft.com/office/word/2016/wordml/cid" xmlns:w16cex="http://schemas.microsoft.com/office/word/2018/wordml/cex" xmlns:oel="http://schemas.microsoft.com/office/2019/extlst" xmlns:am3d="http://schemas.microsoft.com/office/drawing/2017/model3d" xmlns:aink="http://schemas.microsoft.com/office/drawing/2016/ink" xmlns:cx8="http://schemas.microsoft.com/office/drawing/2016/5/14/chartex" xmlns:cx7="http://schemas.microsoft.com/office/drawing/2016/5/13/chartex" xmlns:cx6="http://schemas.microsoft.com/office/drawing/2016/5/12/chartex" xmlns:cx5="http://schemas.microsoft.com/office/drawing/2016/5/11/chartex" xmlns:cx4="http://schemas.microsoft.com/office/drawing/2016/5/10/chartex" xmlns:cx3="http://schemas.microsoft.com/office/drawing/2016/5/9/chartex" xmlns:cx2="http://schemas.microsoft.com/office/drawing/2015/10/21/chartex" xmlns:cx1="http://schemas.microsoft.com/office/drawing/2015/9/8/chartex" xmlns:cx="http://schemas.microsoft.com/office/drawing/2014/chartex">
             <w:pict>
               <v:rect w14:anchorId="5CF1E2F6" id="Rectangle 1043" o:spid="_x0000_s1027" style="position:absolute;left:0;text-align:left;margin-left:0;margin-top:39.6pt;width:167.4pt;height:136.2pt;z-index:15;visibility:visible;mso-wrap-style:square;mso-wrap-distance-left:9pt;mso-wrap-distance-top:3.6pt;mso-wrap-distance-right:9pt;mso-wrap-distance-bottom:3.6pt;mso-position-horizontal:absolute;mso-position-horizontal-relative:text;mso-position-vertical:absolute;mso-position-vertical-relative:text;v-text-anchor:top" o:gfxdata="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" o:allowincell="f" stroked="f" strokeweight="0">
                 <v:textbox>
@@ -3298,6 +3498,9 @@
         </mc:AlternateContent>
       </w:r>
       <w:r>
+        <w:rPr>
+          <w:lang w:val="en-US"/>
+        </w:rPr>
         <mc:AlternateContent>
           <mc:Choice Requires="wps">
             <w:drawing>
@@ -3430,7 +3633,7 @@
               </wp:anchor>
             </w:drawing>
           </mc:Choice>
-          <mc:Fallback>
+          <mc:Fallback xmlns:w16se="http://schemas.microsoft.com/office/word/2015/wordml/symex" xmlns:w16sdtdh="http://schemas.microsoft.com/office/word/2020/wordml/sdtdatahash" xmlns:w16="http://schemas.microsoft.com/office/word/2018/wordml" xmlns:w16cid="http://schemas.microsoft.com/office/word/2016/wordml/cid" xmlns:w16cex="http://schemas.microsoft.com/office/word/2018/wordml/cex" xmlns:oel="http://schemas.microsoft.com/office/2019/extlst" xmlns:am3d="http://schemas.microsoft.com/office/drawing/2017/model3d" xmlns:aink="http://schemas.microsoft.com/office/drawing/2016/ink" xmlns:cx8="http://schemas.microsoft.com/office/drawing/2016/5/14/chartex" xmlns:cx7="http://schemas.microsoft.com/office/drawing/2016/5/13/chartex" xmlns:cx6="http://schemas.microsoft.com/office/drawing/2016/5/12/chartex" xmlns:cx5="http://schemas.microsoft.com/office/drawing/2016/5/11/chartex" xmlns:cx4="http://schemas.microsoft.com/office/drawing/2016/5/10/chartex" xmlns:cx3="http://schemas.microsoft.com/office/drawing/2016/5/9/chartex" xmlns:cx2="http://schemas.microsoft.com/office/drawing/2015/10/21/chartex" xmlns:cx1="http://schemas.microsoft.com/office/drawing/2015/9/8/chartex" xmlns:cx="http://schemas.microsoft.com/office/drawing/2014/chartex">
             <w:pict>
               <v:rect w14:anchorId="0C48CAF1" id="Rectangle 1045" o:spid="_x0000_s1028" style="position:absolute;left:0;text-align:left;margin-left:171pt;margin-top:40.6pt;width:179.2pt;height:112.35pt;z-index:16;visibility:visible;mso-wrap-style:square;mso-wrap-distance-left:9pt;mso-wrap-distance-top:3.6pt;mso-wrap-distance-right:9pt;mso-wrap-distance-bottom:3.6pt;mso-position-horizontal:absolute;mso-position-horizontal-relative:text;mso-position-vertical:absolute;mso-position-vertical-relative:text;v-text-anchor:top" o:gfxdata="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" o:allowincell="f" stroked="f" strokeweight="0">
                 <v:textbox>
@@ -3529,7 +3732,7 @@
 </file>
 
 <file path=word/endnotes.xml><?xml version="1.0" encoding="utf-8"?>
-<w:endnotes xmlns:wpc="http://schemas.microsoft.com/office/word/2010/wordprocessingCanvas" xmlns:cx="http://schemas.microsoft.com/office/drawing/2014/chartex" xmlns:cx1="http://schemas.microsoft.com/office/drawing/2015/9/8/chartex" xmlns:cx2="http://schemas.microsoft.com/office/drawing/2015/10/21/chartex" xmlns:cx3="http://schemas.microsoft.com/office/drawing/2016/5/9/chartex" xmlns:cx4="http://schemas.microsoft.com/office/drawing/2016/5/10/chartex" xmlns:cx5="http://schemas.microsoft.com/office/drawing/2016/5/11/chartex" xmlns:cx6="http://schemas.microsoft.com/office/drawing/2016/5/12/chartex" xmlns:cx7="http://schemas.microsoft.com/office/drawing/2016/5/13/chartex" xmlns:cx8="http://schemas.microsoft.com/office/drawing/2016/5/14/chartex" xmlns:mc="http://schemas.openxmlformats.org/markup-compatibility/2006" xmlns:aink="http://schemas.microsoft.com/office/drawing/2016/ink" xmlns:am3d="http://schemas.microsoft.com/office/drawing/2017/model3d" xmlns:o="urn:schemas-microsoft-com:office:office" xmlns:oel="http://schemas.microsoft.com/office/2019/extlst" xmlns:r="http://schemas.openxmlformats.org/officeDocument/2006/relationships" xmlns:m="http://schemas.openxmlformats.org/officeDocument/2006/math" xmlns:v="urn:schemas-microsoft-com:vml" xmlns:wp14="http://schemas.microsoft.com/office/word/2010/wordprocessingDrawing" xmlns:wp="http://schemas.openxmlformats.org/drawingml/2006/wordprocessingDrawing" xmlns:w10="urn:schemas-microsoft-com:office:word" xmlns:w="http://schemas.openxmlformats.org/wordprocessingml/2006/main" xmlns:w14="http://schemas.microsoft.com/office/word/2010/wordml" xmlns:w15="http://schemas.microsoft.com/office/word/2012/wordml" xmlns:w16cex="http://schemas.microsoft.com/office/word/2018/wordml/cex" xmlns:w16cid="http://schemas.microsoft.com/office/word/2016/wordml/cid" xmlns:w16="http://schemas.microsoft.com/office/word/2018/wordml" xmlns:w16sdtdh="http://schemas.microsoft.com/office/word/2020/wordml/sdtdatahash" xmlns:w16se="http://schemas.microsoft.com/office/word/2015/wordml/symex" xmlns:wpg="http://schemas.microsoft.com/office/word/2010/wordprocessingGroup" xmlns:wpi="http://schemas.microsoft.com/office/word/2010/wordprocessingInk" xmlns:wne="http://schemas.microsoft.com/office/word/2006/wordml" xmlns:wps="http://schemas.microsoft.com/office/word/2010/wordprocessingShape" mc:Ignorable="w14 w15 w16se w16cid w16 w16cex w16sdtdh wp14">
+<w:endnotes xmlns:wpc="http://schemas.microsoft.com/office/word/2010/wordprocessingCanvas" xmlns:mc="http://schemas.openxmlformats.org/markup-compatibility/2006" xmlns:o="urn:schemas-microsoft-com:office:office" xmlns:r="http://schemas.openxmlformats.org/officeDocument/2006/relationships" xmlns:m="http://schemas.openxmlformats.org/officeDocument/2006/math" xmlns:v="urn:schemas-microsoft-com:vml" xmlns:wp14="http://schemas.microsoft.com/office/word/2010/wordprocessingDrawing" xmlns:wp="http://schemas.openxmlformats.org/drawingml/2006/wordprocessingDrawing" xmlns:w10="urn:schemas-microsoft-com:office:word" xmlns:w="http://schemas.openxmlformats.org/wordprocessingml/2006/main" xmlns:w14="http://schemas.microsoft.com/office/word/2010/wordml" xmlns:w15="http://schemas.microsoft.com/office/word/2012/wordml" xmlns:wpg="http://schemas.microsoft.com/office/word/2010/wordprocessingGroup" xmlns:wpi="http://schemas.microsoft.com/office/word/2010/wordprocessingInk" xmlns:wne="http://schemas.microsoft.com/office/word/2006/wordml" xmlns:wps="http://schemas.microsoft.com/office/word/2010/wordprocessingShape" mc:Ignorable="w14 w15 wp14">
   <w:endnote w:type="separator" w:id="-1">
     <w:p>
       <w:pPr>
@@ -3554,7 +3757,7 @@
 </file>
 
 <file path=word/footer1.xml><?xml version="1.0" encoding="utf-8"?>
-<w:ftr xmlns:wpc="http://schemas.microsoft.com/office/word/2010/wordprocessingCanvas" xmlns:cx="http://schemas.microsoft.com/office/drawing/2014/chartex" xmlns:cx1="http://schemas.microsoft.com/office/drawing/2015/9/8/chartex" xmlns:cx2="http://schemas.microsoft.com/office/drawing/2015/10/21/chartex" xmlns:cx3="http://schemas.microsoft.com/office/drawing/2016/5/9/chartex" xmlns:cx4="http://schemas.microsoft.com/office/drawing/2016/5/10/chartex" xmlns:cx5="http://schemas.microsoft.com/office/drawing/2016/5/11/chartex" xmlns:cx6="http://schemas.microsoft.com/office/drawing/2016/5/12/chartex" xmlns:cx7="http://schemas.microsoft.com/office/drawing/2016/5/13/chartex" xmlns:cx8="http://schemas.microsoft.com/office/drawing/2016/5/14/chartex" xmlns:mc="http://schemas.openxmlformats.org/markup-compatibility/2006" xmlns:aink="http://schemas.microsoft.com/office/drawing/2016/ink" xmlns:am3d="http://schemas.microsoft.com/office/drawing/2017/model3d" xmlns:o="urn:schemas-microsoft-com:office:office" xmlns:oel="http://schemas.microsoft.com/office/2019/extlst" xmlns:r="http://schemas.openxmlformats.org/officeDocument/2006/relationships" xmlns:m="http://schemas.openxmlformats.org/officeDocument/2006/math" xmlns:v="urn:schemas-microsoft-com:vml" xmlns:wp14="http://schemas.microsoft.com/office/word/2010/wordprocessingDrawing" xmlns:wp="http://schemas.openxmlformats.org/drawingml/2006/wordprocessingDrawing" xmlns:w10="urn:schemas-microsoft-com:office:word" xmlns:w="http://schemas.openxmlformats.org/wordprocessingml/2006/main" xmlns:w14="http://schemas.microsoft.com/office/word/2010/wordml" xmlns:w15="http://schemas.microsoft.com/office/word/2012/wordml" xmlns:w16cex="http://schemas.microsoft.com/office/word/2018/wordml/cex" xmlns:w16cid="http://schemas.microsoft.com/office/word/2016/wordml/cid" xmlns:w16="http://schemas.microsoft.com/office/word/2018/wordml" xmlns:w16sdtdh="http://schemas.microsoft.com/office/word/2020/wordml/sdtdatahash" xmlns:w16se="http://schemas.microsoft.com/office/word/2015/wordml/symex" xmlns:wpg="http://schemas.microsoft.com/office/word/2010/wordprocessingGroup" xmlns:wpi="http://schemas.microsoft.com/office/word/2010/wordprocessingInk" xmlns:wne="http://schemas.microsoft.com/office/word/2006/wordml" xmlns:wps="http://schemas.microsoft.com/office/word/2010/wordprocessingShape" mc:Ignorable="w14 w15 w16se w16cid w16 w16cex w16sdtdh wp14">
+<w:ftr xmlns:wpc="http://schemas.microsoft.com/office/word/2010/wordprocessingCanvas" xmlns:mc="http://schemas.openxmlformats.org/markup-compatibility/2006" xmlns:o="urn:schemas-microsoft-com:office:office" xmlns:r="http://schemas.openxmlformats.org/officeDocument/2006/relationships" xmlns:m="http://schemas.openxmlformats.org/officeDocument/2006/math" xmlns:v="urn:schemas-microsoft-com:vml" xmlns:wp14="http://schemas.microsoft.com/office/word/2010/wordprocessingDrawing" xmlns:wp="http://schemas.openxmlformats.org/drawingml/2006/wordprocessingDrawing" xmlns:w10="urn:schemas-microsoft-com:office:word" xmlns:w="http://schemas.openxmlformats.org/wordprocessingml/2006/main" xmlns:w14="http://schemas.microsoft.com/office/word/2010/wordml" xmlns:w15="http://schemas.microsoft.com/office/word/2012/wordml" xmlns:wpg="http://schemas.microsoft.com/office/word/2010/wordprocessingGroup" xmlns:wpi="http://schemas.microsoft.com/office/word/2010/wordprocessingInk" xmlns:wne="http://schemas.microsoft.com/office/word/2006/wordml" xmlns:wps="http://schemas.microsoft.com/office/word/2010/wordprocessingShape" mc:Ignorable="w14 w15 wp14">
   <w:p>
     <w:pPr>
       <w:spacing w:line="240" w:lineRule="auto"/>
@@ -3591,7 +3794,7 @@
         <w:color w:val="000000"/>
         <w:szCs w:val="24"/>
       </w:rPr>
-      <w:t>4</w:t>
+      <w:t>2</w:t>
     </w:r>
     <w:r>
       <w:rPr>
@@ -3615,7 +3818,7 @@
 </file>
 
 <file path=word/footnotes.xml><?xml version="1.0" encoding="utf-8"?>
-<w:footnotes xmlns:wpc="http://schemas.microsoft.com/office/word/2010/wordprocessingCanvas" xmlns:cx="http://schemas.microsoft.com/office/drawing/2014/chartex" xmlns:cx1="http://schemas.microsoft.com/office/drawing/2015/9/8/chartex" xmlns:cx2="http://schemas.microsoft.com/office/drawing/2015/10/21/chartex" xmlns:cx3="http://schemas.microsoft.com/office/drawing/2016/5/9/chartex" xmlns:cx4="http://schemas.microsoft.com/office/drawing/2016/5/10/chartex" xmlns:cx5="http://schemas.microsoft.com/office/drawing/2016/5/11/chartex" xmlns:cx6="http://schemas.microsoft.com/office/drawing/2016/5/12/chartex" xmlns:cx7="http://schemas.microsoft.com/office/drawing/2016/5/13/chartex" xmlns:cx8="http://schemas.microsoft.com/office/drawing/2016/5/14/chartex" xmlns:mc="http://schemas.openxmlformats.org/markup-compatibility/2006" xmlns:aink="http://schemas.microsoft.com/office/drawing/2016/ink" xmlns:am3d="http://schemas.microsoft.com/office/drawing/2017/model3d" xmlns:o="urn:schemas-microsoft-com:office:office" xmlns:oel="http://schemas.microsoft.com/office/2019/extlst" xmlns:r="http://schemas.openxmlformats.org/officeDocument/2006/relationships" xmlns:m="http://schemas.openxmlformats.org/officeDocument/2006/math" xmlns:v="urn:schemas-microsoft-com:vml" xmlns:wp14="http://schemas.microsoft.com/office/word/2010/wordprocessingDrawing" xmlns:wp="http://schemas.openxmlformats.org/drawingml/2006/wordprocessingDrawing" xmlns:w10="urn:schemas-microsoft-com:office:word" xmlns:w="http://schemas.openxmlformats.org/wordprocessingml/2006/main" xmlns:w14="http://schemas.microsoft.com/office/word/2010/wordml" xmlns:w15="http://schemas.microsoft.com/office/word/2012/wordml" xmlns:w16cex="http://schemas.microsoft.com/office/word/2018/wordml/cex" xmlns:w16cid="http://schemas.microsoft.com/office/word/2016/wordml/cid" xmlns:w16="http://schemas.microsoft.com/office/word/2018/wordml" xmlns:w16sdtdh="http://schemas.microsoft.com/office/word/2020/wordml/sdtdatahash" xmlns:w16se="http://schemas.microsoft.com/office/word/2015/wordml/symex" xmlns:wpg="http://schemas.microsoft.com/office/word/2010/wordprocessingGroup" xmlns:wpi="http://schemas.microsoft.com/office/word/2010/wordprocessingInk" xmlns:wne="http://schemas.microsoft.com/office/word/2006/wordml" xmlns:wps="http://schemas.microsoft.com/office/word/2010/wordprocessingShape" mc:Ignorable="w14 w15 w16se w16cid w16 w16cex w16sdtdh wp14">
+<w:footnotes xmlns:wpc="http://schemas.microsoft.com/office/word/2010/wordprocessingCanvas" xmlns:mc="http://schemas.openxmlformats.org/markup-compatibility/2006" xmlns:o="urn:schemas-microsoft-com:office:office" xmlns:r="http://schemas.openxmlformats.org/officeDocument/2006/relationships" xmlns:m="http://schemas.openxmlformats.org/officeDocument/2006/math" xmlns:v="urn:schemas-microsoft-com:vml" xmlns:wp14="http://schemas.microsoft.com/office/word/2010/wordprocessingDrawing" xmlns:wp="http://schemas.openxmlformats.org/drawingml/2006/wordprocessingDrawing" xmlns:w10="urn:schemas-microsoft-com:office:word" xmlns:w="http://schemas.openxmlformats.org/wordprocessingml/2006/main" xmlns:w14="http://schemas.microsoft.com/office/word/2010/wordml" xmlns:w15="http://schemas.microsoft.com/office/word/2012/wordml" xmlns:wpg="http://schemas.microsoft.com/office/word/2010/wordprocessingGroup" xmlns:wpi="http://schemas.microsoft.com/office/word/2010/wordprocessingInk" xmlns:wne="http://schemas.microsoft.com/office/word/2006/wordml" xmlns:wps="http://schemas.microsoft.com/office/word/2010/wordprocessingShape" mc:Ignorable="w14 w15 wp14">
   <w:footnote w:type="separator" w:id="-1">
     <w:p>
       <w:pPr>
@@ -3640,7 +3843,7 @@
 </file>
 
 <file path=word/numbering.xml><?xml version="1.0" encoding="utf-8"?>
-<w:numbering xmlns:wpc="http://schemas.microsoft.com/office/word/2010/wordprocessingCanvas" xmlns:cx="http://schemas.microsoft.com/office/drawing/2014/chartex" xmlns:cx1="http://schemas.microsoft.com/office/drawing/2015/9/8/chartex" xmlns:cx2="http://schemas.microsoft.com/office/drawing/2015/10/21/chartex" xmlns:cx3="http://schemas.microsoft.com/office/drawing/2016/5/9/chartex" xmlns:cx4="http://schemas.microsoft.com/office/drawing/2016/5/10/chartex" xmlns:cx5="http://schemas.microsoft.com/office/drawing/2016/5/11/chartex" xmlns:cx6="http://schemas.microsoft.com/office/drawing/2016/5/12/chartex" xmlns:cx7="http://schemas.microsoft.com/office/drawing/2016/5/13/chartex" xmlns:cx8="http://schemas.microsoft.com/office/drawing/2016/5/14/chartex" xmlns:mc="http://schemas.openxmlformats.org/markup-compatibility/2006" xmlns:aink="http://schemas.microsoft.com/office/drawing/2016/ink" xmlns:am3d="http://schemas.microsoft.com/office/drawing/2017/model3d" xmlns:o="urn:schemas-microsoft-com:office:office" xmlns:oel="http://schemas.microsoft.com/office/2019/extlst" xmlns:r="http://schemas.openxmlformats.org/officeDocument/2006/relationships" xmlns:m="http://schemas.openxmlformats.org/officeDocument/2006/math" xmlns:v="urn:schemas-microsoft-com:vml" xmlns:wp14="http://schemas.microsoft.com/office/word/2010/wordprocessingDrawing" xmlns:wp="http://schemas.openxmlformats.org/drawingml/2006/wordprocessingDrawing" xmlns:w10="urn:schemas-microsoft-com:office:word" xmlns:w="http://schemas.openxmlformats.org/wordprocessingml/2006/main" xmlns:w14="http://schemas.microsoft.com/office/word/2010/wordml" xmlns:w15="http://schemas.microsoft.com/office/word/2012/wordml" xmlns:w16cex="http://schemas.microsoft.com/office/word/2018/wordml/cex" xmlns:w16cid="http://schemas.microsoft.com/office/word/2016/wordml/cid" xmlns:w16="http://schemas.microsoft.com/office/word/2018/wordml" xmlns:w16sdtdh="http://schemas.microsoft.com/office/word/2020/wordml/sdtdatahash" xmlns:w16se="http://schemas.microsoft.com/office/word/2015/wordml/symex" xmlns:wpg="http://schemas.microsoft.com/office/word/2010/wordprocessingGroup" xmlns:wpi="http://schemas.microsoft.com/office/word/2010/wordprocessingInk" xmlns:wne="http://schemas.microsoft.com/office/word/2006/wordml" xmlns:wps="http://schemas.microsoft.com/office/word/2010/wordprocessingShape" mc:Ignorable="w14 w15 w16se w16cid w16 w16cex w16sdtdh wp14">
+<w:numbering xmlns:wpc="http://schemas.microsoft.com/office/word/2010/wordprocessingCanvas" xmlns:mc="http://schemas.openxmlformats.org/markup-compatibility/2006" xmlns:o="urn:schemas-microsoft-com:office:office" xmlns:r="http://schemas.openxmlformats.org/officeDocument/2006/relationships" xmlns:m="http://schemas.openxmlformats.org/officeDocument/2006/math" xmlns:v="urn:schemas-microsoft-com:vml" xmlns:wp14="http://schemas.microsoft.com/office/word/2010/wordprocessingDrawing" xmlns:wp="http://schemas.openxmlformats.org/drawingml/2006/wordprocessingDrawing" xmlns:w10="urn:schemas-microsoft-com:office:word" xmlns:w="http://schemas.openxmlformats.org/wordprocessingml/2006/main" xmlns:w14="http://schemas.microsoft.com/office/word/2010/wordml" xmlns:w15="http://schemas.microsoft.com/office/word/2012/wordml" xmlns:wpg="http://schemas.microsoft.com/office/word/2010/wordprocessingGroup" xmlns:wpi="http://schemas.microsoft.com/office/word/2010/wordprocessingInk" xmlns:wne="http://schemas.microsoft.com/office/word/2006/wordml" xmlns:wps="http://schemas.microsoft.com/office/word/2010/wordprocessingShape" mc:Ignorable="w14 w15 wp14">
   <w:abstractNum w:abstractNumId="0" w15:restartNumberingAfterBreak="0">
     <w:nsid w:val="19E92846"/>
     <w:multiLevelType w:val="multilevel"/>
@@ -3903,17 +4106,17 @@
       </w:pPr>
     </w:lvl>
   </w:abstractNum>
-  <w:num w:numId="1" w16cid:durableId="1910772986">
+  <w:num w:numId="1">
     <w:abstractNumId w:val="0"/>
   </w:num>
-  <w:num w:numId="2" w16cid:durableId="1474322968">
+  <w:num w:numId="2">
     <w:abstractNumId w:val="1"/>
   </w:num>
 </w:numbering>
 </file>
 
 <file path=word/styles.xml><?xml version="1.0" encoding="utf-8"?>
-<w:styles xmlns:mc="http://schemas.openxmlformats.org/markup-compatibility/2006" xmlns:r="http://schemas.openxmlformats.org/officeDocument/2006/relationships" xmlns:w="http://schemas.openxmlformats.org/wordprocessingml/2006/main" xmlns:w14="http://schemas.microsoft.com/office/word/2010/wordml" xmlns:w15="http://schemas.microsoft.com/office/word/2012/wordml" xmlns:w16cex="http://schemas.microsoft.com/office/word/2018/wordml/cex" xmlns:w16cid="http://schemas.microsoft.com/office/word/2016/wordml/cid" xmlns:w16="http://schemas.microsoft.com/office/word/2018/wordml" xmlns:w16sdtdh="http://schemas.microsoft.com/office/word/2020/wordml/sdtdatahash" xmlns:w16se="http://schemas.microsoft.com/office/word/2015/wordml/symex" mc:Ignorable="w14 w15 w16se w16cid w16 w16cex w16sdtdh">
+<w:styles xmlns:mc="http://schemas.openxmlformats.org/markup-compatibility/2006" xmlns:r="http://schemas.openxmlformats.org/officeDocument/2006/relationships" xmlns:w="http://schemas.openxmlformats.org/wordprocessingml/2006/main" xmlns:w14="http://schemas.microsoft.com/office/word/2010/wordml" xmlns:w15="http://schemas.microsoft.com/office/word/2012/wordml" mc:Ignorable="w14 w15">
   <w:docDefaults>
     <w:rPrDefault>
       <w:rPr>
@@ -3929,7 +4132,7 @@
       </w:pPr>
     </w:pPrDefault>
   </w:docDefaults>
-  <w:latentStyles w:defLockedState="0" w:defUIPriority="99" w:defSemiHidden="0" w:defUnhideWhenUsed="0" w:defQFormat="0" w:count="376">
+  <w:latentStyles w:defLockedState="0" w:defUIPriority="99" w:defSemiHidden="0" w:defUnhideWhenUsed="0" w:defQFormat="0" w:count="371">
     <w:lsdException w:name="Normal" w:uiPriority="0" w:qFormat="1"/>
     <w:lsdException w:name="heading 1" w:uiPriority="9" w:qFormat="1"/>
     <w:lsdException w:name="heading 2" w:semiHidden="1" w:uiPriority="9" w:unhideWhenUsed="1" w:qFormat="1"/>
@@ -4301,11 +4504,6 @@
     <w:lsdException w:name="List Table 5 Dark Accent 6" w:uiPriority="50"/>
     <w:lsdException w:name="List Table 6 Colorful Accent 6" w:uiPriority="51"/>
     <w:lsdException w:name="List Table 7 Colorful Accent 6" w:uiPriority="52"/>
-    <w:lsdException w:name="Mention" w:semiHidden="1" w:unhideWhenUsed="1"/>
-    <w:lsdException w:name="Smart Hyperlink" w:semiHidden="1" w:unhideWhenUsed="1"/>
-    <w:lsdException w:name="Hashtag" w:semiHidden="1" w:unhideWhenUsed="1"/>
-    <w:lsdException w:name="Unresolved Mention" w:semiHidden="1" w:unhideWhenUsed="1"/>
-    <w:lsdException w:name="Smart Link" w:semiHidden="1" w:unhideWhenUsed="1"/>
   </w:latentStyles>
   <w:style w:type="paragraph" w:default="1" w:styleId="Normal">
     <w:name w:val="Normal"/>
@@ -5085,7 +5283,7 @@
 </file>
 
 <file path=customXml/itemProps2.xml><?xml version="1.0" encoding="utf-8"?>
-<ds:datastoreItem xmlns:ds="http://schemas.openxmlformats.org/officeDocument/2006/customXml" ds:itemID="{61669A97-3F82-4AFD-9C37-376EF7FE3593}">
+<ds:datastoreItem xmlns:ds="http://schemas.openxmlformats.org/officeDocument/2006/customXml" ds:itemID="{750903AE-6A64-4CB3-8404-31709040B297}">
   <ds:schemaRefs>
     <ds:schemaRef ds:uri="http://schemas.openxmlformats.org/officeDocument/2006/bibliography"/>
   </ds:schemaRefs>
